--- a/Exam ideas and requirements.docx
+++ b/Exam ideas and requirements.docx
@@ -45,7 +45,47 @@
           <w:szCs w:val="24"/>
           <w:lang w:val="en-US" w:eastAsia="da-DK"/>
         </w:rPr>
-        <w:t xml:space="preserve">Topic: The remote labour market past covid-19 </w:t>
+        <w:t xml:space="preserve">Topic: </w:t>
+      </w:r>
+      <w:r>
+        <w:rPr>
+          <w:rFonts w:ascii="Helvetica" w:eastAsia="Times New Roman" w:hAnsi="Helvetica" w:cs="Helvetica"/>
+          <w:kern w:val="36"/>
+          <w:sz w:val="24"/>
+          <w:szCs w:val="24"/>
+          <w:lang w:val="en-US" w:eastAsia="da-DK"/>
+        </w:rPr>
+        <w:t>Expansion of the</w:t>
+      </w:r>
+      <w:r>
+        <w:rPr>
+          <w:rFonts w:ascii="Helvetica" w:eastAsia="Times New Roman" w:hAnsi="Helvetica" w:cs="Helvetica"/>
+          <w:kern w:val="36"/>
+          <w:sz w:val="24"/>
+          <w:szCs w:val="24"/>
+          <w:lang w:val="en-US" w:eastAsia="da-DK"/>
+        </w:rPr>
+        <w:t xml:space="preserve"> remote labour market p</w:t>
+      </w:r>
+      <w:r>
+        <w:rPr>
+          <w:rFonts w:ascii="Helvetica" w:eastAsia="Times New Roman" w:hAnsi="Helvetica" w:cs="Helvetica"/>
+          <w:kern w:val="36"/>
+          <w:sz w:val="24"/>
+          <w:szCs w:val="24"/>
+          <w:lang w:val="en-US" w:eastAsia="da-DK"/>
+        </w:rPr>
+        <w:t>ost</w:t>
+      </w:r>
+      <w:r>
+        <w:rPr>
+          <w:rFonts w:ascii="Helvetica" w:eastAsia="Times New Roman" w:hAnsi="Helvetica" w:cs="Helvetica"/>
+          <w:kern w:val="36"/>
+          <w:sz w:val="24"/>
+          <w:szCs w:val="24"/>
+          <w:lang w:val="en-US" w:eastAsia="da-DK"/>
+        </w:rPr>
+        <w:t xml:space="preserve"> covid-19 </w:t>
       </w:r>
     </w:p>
     <w:p>
@@ -193,19 +233,7 @@
           <w:szCs w:val="24"/>
           <w:lang w:val="en-US" w:eastAsia="da-DK"/>
         </w:rPr>
-        <w:t>Second, with a st</w:t>
-      </w:r>
-      <w:bookmarkStart w:id="0" w:name="_GoBack"/>
-      <w:bookmarkEnd w:id="0"/>
-      <w:r>
-        <w:rPr>
-          <w:rFonts w:ascii="Helvetica" w:eastAsia="Times New Roman" w:hAnsi="Helvetica" w:cs="Helvetica"/>
-          <w:kern w:val="36"/>
-          <w:sz w:val="24"/>
-          <w:szCs w:val="24"/>
-          <w:lang w:val="en-US" w:eastAsia="da-DK"/>
-        </w:rPr>
-        <w:t xml:space="preserve">arting point in careergate.com’s filter “Fjernarbejde”, that indicates whether the job listing is a remote job posting or not, we would compare </w:t>
+        <w:t xml:space="preserve">Second, with a starting point in careergate.com’s filter “Fjernarbejde”, that indicates whether the job listing is a remote job posting or not, we would compare </w:t>
       </w:r>
       <w:r>
         <w:rPr>
@@ -314,6 +342,42 @@
       <w:pPr>
         <w:rPr>
           <w:rFonts w:ascii="Helvetica" w:eastAsia="Times New Roman" w:hAnsi="Helvetica" w:cs="Helvetica"/>
+          <w:kern w:val="36"/>
+          <w:sz w:val="24"/>
+          <w:szCs w:val="24"/>
+          <w:lang w:val="en-US" w:eastAsia="da-DK"/>
+        </w:rPr>
+      </w:pPr>
+      <w:hyperlink r:id="rId5" w:history="1">
+        <w:r>
+          <w:rPr>
+            <w:rStyle w:val="Hyperlink"/>
+            <w:rFonts w:ascii="Helvetica" w:eastAsia="Times New Roman" w:hAnsi="Helvetica" w:cs="Helvetica"/>
+            <w:kern w:val="36"/>
+            <w:sz w:val="24"/>
+            <w:szCs w:val="24"/>
+            <w:lang w:val="en-US" w:eastAsia="da-DK"/>
+          </w:rPr>
+          <w:t>https://www.weforum.org/agenda/2020/06/covid19-traffic-congestion-interactive-tool/</w:t>
+        </w:r>
+      </w:hyperlink>
+      <w:r>
+        <w:rPr>
+          <w:rFonts w:ascii="Helvetica" w:eastAsia="Times New Roman" w:hAnsi="Helvetica" w:cs="Helvetica"/>
+          <w:kern w:val="36"/>
+          <w:sz w:val="24"/>
+          <w:szCs w:val="24"/>
+          <w:lang w:val="en-US" w:eastAsia="da-DK"/>
+        </w:rPr>
+        <w:t xml:space="preserve"> </w:t>
+      </w:r>
+      <w:bookmarkStart w:id="0" w:name="_GoBack"/>
+      <w:bookmarkEnd w:id="0"/>
+    </w:p>
+    <w:p>
+      <w:pPr>
+        <w:rPr>
+          <w:rFonts w:ascii="Helvetica" w:eastAsia="Times New Roman" w:hAnsi="Helvetica" w:cs="Helvetica"/>
           <w:b/>
           <w:bCs/>
           <w:kern w:val="36"/>
@@ -374,27 +438,7 @@
           <w:szCs w:val="24"/>
           <w:lang w:val="en-US" w:eastAsia="da-DK"/>
         </w:rPr>
-        <w:t xml:space="preserve">At the end of the course your group must hand in </w:t>
-      </w:r>
-      <w:proofErr w:type="gramStart"/>
-      <w:r>
-        <w:rPr>
-          <w:rFonts w:ascii="Times New Roman" w:eastAsia="Times New Roman" w:hAnsi="Times New Roman" w:cs="Times New Roman"/>
-          <w:sz w:val="24"/>
-          <w:szCs w:val="24"/>
-          <w:lang w:val="en-US" w:eastAsia="da-DK"/>
-        </w:rPr>
-        <w:t>a</w:t>
-      </w:r>
-      <w:proofErr w:type="gramEnd"/>
-      <w:r>
-        <w:rPr>
-          <w:rFonts w:ascii="Times New Roman" w:eastAsia="Times New Roman" w:hAnsi="Times New Roman" w:cs="Times New Roman"/>
-          <w:sz w:val="24"/>
-          <w:szCs w:val="24"/>
-          <w:lang w:val="en-US" w:eastAsia="da-DK"/>
-        </w:rPr>
-        <w:t xml:space="preserve"> independent exam project.</w:t>
+        <w:t>At the end of the course your group must hand in a independent exam project.</w:t>
       </w:r>
     </w:p>
     <w:p>
@@ -459,27 +503,7 @@
           <w:szCs w:val="24"/>
           <w:lang w:val="en-US" w:eastAsia="da-DK"/>
         </w:rPr>
-        <w:t xml:space="preserve">The grade for this course is exclusively determined by the project handed in. The project will be judged on </w:t>
-      </w:r>
-      <w:proofErr w:type="gramStart"/>
-      <w:r>
-        <w:rPr>
-          <w:rFonts w:ascii="Times New Roman" w:eastAsia="Times New Roman" w:hAnsi="Times New Roman" w:cs="Times New Roman"/>
-          <w:sz w:val="24"/>
-          <w:szCs w:val="24"/>
-          <w:lang w:val="en-US" w:eastAsia="da-DK"/>
-        </w:rPr>
-        <w:t>a number of</w:t>
-      </w:r>
-      <w:proofErr w:type="gramEnd"/>
-      <w:r>
-        <w:rPr>
-          <w:rFonts w:ascii="Times New Roman" w:eastAsia="Times New Roman" w:hAnsi="Times New Roman" w:cs="Times New Roman"/>
-          <w:sz w:val="24"/>
-          <w:szCs w:val="24"/>
-          <w:lang w:val="en-US" w:eastAsia="da-DK"/>
-        </w:rPr>
-        <w:t xml:space="preserve"> dimensions, these include:</w:t>
+        <w:t>The grade for this course is exclusively determined by the project handed in. The project will be judged on a number of dimensions, these include:</w:t>
       </w:r>
     </w:p>
     <w:p>
@@ -529,6 +553,7 @@
           <w:szCs w:val="24"/>
           <w:lang w:val="en-US" w:eastAsia="da-DK"/>
         </w:rPr>
+        <w:lastRenderedPageBreak/>
         <w:t>how the data was processed;</w:t>
       </w:r>
     </w:p>
@@ -554,28 +579,7 @@
           <w:szCs w:val="24"/>
           <w:lang w:val="en-US" w:eastAsia="da-DK"/>
         </w:rPr>
-        <w:lastRenderedPageBreak/>
-        <w:t xml:space="preserve">how machine learning methods are </w:t>
-      </w:r>
-      <w:proofErr w:type="gramStart"/>
-      <w:r>
-        <w:rPr>
-          <w:rFonts w:ascii="Times New Roman" w:eastAsia="Times New Roman" w:hAnsi="Times New Roman" w:cs="Times New Roman"/>
-          <w:sz w:val="24"/>
-          <w:szCs w:val="24"/>
-          <w:lang w:val="en-US" w:eastAsia="da-DK"/>
-        </w:rPr>
-        <w:t>applied</w:t>
-      </w:r>
-      <w:proofErr w:type="gramEnd"/>
-      <w:r>
-        <w:rPr>
-          <w:rFonts w:ascii="Times New Roman" w:eastAsia="Times New Roman" w:hAnsi="Times New Roman" w:cs="Times New Roman"/>
-          <w:sz w:val="24"/>
-          <w:szCs w:val="24"/>
-          <w:lang w:val="en-US" w:eastAsia="da-DK"/>
-        </w:rPr>
-        <w:t xml:space="preserve"> and which methods are used;</w:t>
+        <w:t>how machine learning methods are applied and which methods are used;</w:t>
       </w:r>
     </w:p>
     <w:p>
@@ -690,27 +694,7 @@
           <w:szCs w:val="24"/>
           <w:lang w:val="en-US" w:eastAsia="da-DK"/>
         </w:rPr>
-        <w:t xml:space="preserve">The exam projects have </w:t>
-      </w:r>
-      <w:proofErr w:type="gramStart"/>
-      <w:r>
-        <w:rPr>
-          <w:rFonts w:ascii="Times New Roman" w:eastAsia="Times New Roman" w:hAnsi="Times New Roman" w:cs="Times New Roman"/>
-          <w:sz w:val="24"/>
-          <w:szCs w:val="24"/>
-          <w:lang w:val="en-US" w:eastAsia="da-DK"/>
-        </w:rPr>
-        <w:t>a number of</w:t>
-      </w:r>
-      <w:proofErr w:type="gramEnd"/>
-      <w:r>
-        <w:rPr>
-          <w:rFonts w:ascii="Times New Roman" w:eastAsia="Times New Roman" w:hAnsi="Times New Roman" w:cs="Times New Roman"/>
-          <w:sz w:val="24"/>
-          <w:szCs w:val="24"/>
-          <w:lang w:val="en-US" w:eastAsia="da-DK"/>
-        </w:rPr>
-        <w:t xml:space="preserve"> requirements that must be met, these are: requirement</w:t>
+        <w:t>The exam projects have a number of requirements that must be met, these are: requirement</w:t>
       </w:r>
     </w:p>
     <w:p>
@@ -810,27 +794,7 @@
           <w:szCs w:val="24"/>
           <w:lang w:val="en-US" w:eastAsia="da-DK"/>
         </w:rPr>
-        <w:t xml:space="preserve">Project must consist of a report (.pdf file) and a documentation as Jupyter Notebook </w:t>
-      </w:r>
-      <w:proofErr w:type="gramStart"/>
-      <w:r>
-        <w:rPr>
-          <w:rFonts w:ascii="Times New Roman" w:eastAsia="Times New Roman" w:hAnsi="Times New Roman" w:cs="Times New Roman"/>
-          <w:sz w:val="24"/>
-          <w:szCs w:val="24"/>
-          <w:lang w:val="en-US" w:eastAsia="da-DK"/>
-        </w:rPr>
-        <w:t>(.ipynb</w:t>
-      </w:r>
-      <w:proofErr w:type="gramEnd"/>
-      <w:r>
-        <w:rPr>
-          <w:rFonts w:ascii="Times New Roman" w:eastAsia="Times New Roman" w:hAnsi="Times New Roman" w:cs="Times New Roman"/>
-          <w:sz w:val="24"/>
-          <w:szCs w:val="24"/>
-          <w:lang w:val="en-US" w:eastAsia="da-DK"/>
-        </w:rPr>
-        <w:t xml:space="preserve"> file).</w:t>
+        <w:t>Project must consist of a report (.pdf file) and a documentation as Jupyter Notebook (.ipynb file).</w:t>
       </w:r>
     </w:p>
     <w:p>
@@ -1078,7 +1042,7 @@
         <w:lastRenderedPageBreak/>
         <w:t>news on </w:t>
       </w:r>
-      <w:hyperlink r:id="rId5" w:history="1">
+      <w:hyperlink r:id="rId6" w:history="1">
         <w:r>
           <w:rPr>
             <w:rFonts w:ascii="Times New Roman" w:eastAsia="Times New Roman" w:hAnsi="Times New Roman" w:cs="Times New Roman"/>
@@ -1125,7 +1089,7 @@
         </w:rPr>
         <w:t>price of cars for sales on </w:t>
       </w:r>
-      <w:hyperlink r:id="rId6" w:history="1">
+      <w:hyperlink r:id="rId7" w:history="1">
         <w:r>
           <w:rPr>
             <w:rFonts w:ascii="Times New Roman" w:eastAsia="Times New Roman" w:hAnsi="Times New Roman" w:cs="Times New Roman"/>
@@ -1231,27 +1195,7 @@
           <w:szCs w:val="24"/>
           <w:lang w:val="en-US" w:eastAsia="da-DK"/>
         </w:rPr>
-        <w:t xml:space="preserve">If you are interested in working with one or more of these datasets or see the projects by the students who made </w:t>
-      </w:r>
-      <w:proofErr w:type="gramStart"/>
-      <w:r>
-        <w:rPr>
-          <w:rFonts w:ascii="Times New Roman" w:eastAsia="Times New Roman" w:hAnsi="Times New Roman" w:cs="Times New Roman"/>
-          <w:sz w:val="24"/>
-          <w:szCs w:val="24"/>
-          <w:lang w:val="en-US" w:eastAsia="da-DK"/>
-        </w:rPr>
-        <w:t>them</w:t>
-      </w:r>
-      <w:proofErr w:type="gramEnd"/>
-      <w:r>
-        <w:rPr>
-          <w:rFonts w:ascii="Times New Roman" w:eastAsia="Times New Roman" w:hAnsi="Times New Roman" w:cs="Times New Roman"/>
-          <w:sz w:val="24"/>
-          <w:szCs w:val="24"/>
-          <w:lang w:val="en-US" w:eastAsia="da-DK"/>
-        </w:rPr>
-        <w:t xml:space="preserve"> please contact us and we will put you in touch.</w:t>
+        <w:t>If you are interested in working with one or more of these datasets or see the projects by the students who made them please contact us and we will put you in touch.</w:t>
       </w:r>
     </w:p>
     <w:p>
@@ -1263,7 +1207,7 @@
           <w:lang w:eastAsia="da-DK"/>
         </w:rPr>
       </w:pPr>
-      <w:hyperlink r:id="rId7" w:tooltip="Email me" w:history="1">
+      <w:hyperlink r:id="rId8" w:tooltip="Email me" w:history="1">
         <w:r>
           <w:rPr>
             <w:rFonts w:ascii="Times New Roman" w:eastAsia="Times New Roman" w:hAnsi="Times New Roman" w:cs="Times New Roman"/>
@@ -2463,7 +2407,6 @@
     <w:name w:val="Hyperlink"/>
     <w:basedOn w:val="Standardskrifttypeiafsnit"/>
     <w:uiPriority w:val="99"/>
-    <w:semiHidden/>
     <w:unhideWhenUsed/>
     <w:rsid w:val="003865ED"/>
     <w:rPr>
@@ -2481,6 +2424,18 @@
       <w:ind w:left="720"/>
       <w:contextualSpacing/>
     </w:pPr>
+  </w:style>
+  <w:style w:type="character" w:styleId="Ulstomtale">
+    <w:name w:val="Unresolved Mention"/>
+    <w:basedOn w:val="Standardskrifttypeiafsnit"/>
+    <w:uiPriority w:val="99"/>
+    <w:semiHidden/>
+    <w:unhideWhenUsed/>
+    <w:rsid w:val="006D467E"/>
+    <w:rPr>
+      <w:color w:val="605E5C"/>
+      <w:shd w:val="clear" w:color="auto" w:fill="E1DFDD"/>
+    </w:rPr>
   </w:style>
 </w:styles>
 </file>

--- a/Exam ideas and requirements.docx
+++ b/Exam ideas and requirements.docx
@@ -1,6 +1,6 @@
 
 <file path=word/document.xml><?xml version="1.0" encoding="utf-8"?>
-<w:document xmlns:wpc="http://schemas.microsoft.com/office/word/2010/wordprocessingCanvas" xmlns:cx="http://schemas.microsoft.com/office/drawing/2014/chartex" xmlns:cx1="http://schemas.microsoft.com/office/drawing/2015/9/8/chartex" xmlns:cx2="http://schemas.microsoft.com/office/drawing/2015/10/21/chartex" xmlns:cx3="http://schemas.microsoft.com/office/drawing/2016/5/9/chartex" xmlns:cx4="http://schemas.microsoft.com/office/drawing/2016/5/10/chartex" xmlns:cx5="http://schemas.microsoft.com/office/drawing/2016/5/11/chartex" xmlns:cx6="http://schemas.microsoft.com/office/drawing/2016/5/12/chartex" xmlns:cx7="http://schemas.microsoft.com/office/drawing/2016/5/13/chartex" xmlns:cx8="http://schemas.microsoft.com/office/drawing/2016/5/14/chartex" xmlns:mc="http://schemas.openxmlformats.org/markup-compatibility/2006" xmlns:aink="http://schemas.microsoft.com/office/drawing/2016/ink" xmlns:am3d="http://schemas.microsoft.com/office/drawing/2017/model3d" xmlns:o="urn:schemas-microsoft-com:office:office" xmlns:r="http://schemas.openxmlformats.org/officeDocument/2006/relationships" xmlns:m="http://schemas.openxmlformats.org/officeDocument/2006/math" xmlns:v="urn:schemas-microsoft-com:vml" xmlns:wp14="http://schemas.microsoft.com/office/word/2010/wordprocessingDrawing" xmlns:wp="http://schemas.openxmlformats.org/drawingml/2006/wordprocessingDrawing" xmlns:w10="urn:schemas-microsoft-com:office:word" xmlns:w="http://schemas.openxmlformats.org/wordprocessingml/2006/main" xmlns:w14="http://schemas.microsoft.com/office/word/2010/wordml" xmlns:w15="http://schemas.microsoft.com/office/word/2012/wordml" xmlns:w16cid="http://schemas.microsoft.com/office/word/2016/wordml/cid" xmlns:w16se="http://schemas.microsoft.com/office/word/2015/wordml/symex" xmlns:wpg="http://schemas.microsoft.com/office/word/2010/wordprocessingGroup" xmlns:wpi="http://schemas.microsoft.com/office/word/2010/wordprocessingInk" xmlns:wne="http://schemas.microsoft.com/office/word/2006/wordml" xmlns:wps="http://schemas.microsoft.com/office/word/2010/wordprocessingShape" mc:Ignorable="w14 w15 w16se w16cid wp14">
+<w:document xmlns:wpc="http://schemas.microsoft.com/office/word/2010/wordprocessingCanvas" xmlns:cx="http://schemas.microsoft.com/office/drawing/2014/chartex" xmlns:cx1="http://schemas.microsoft.com/office/drawing/2015/9/8/chartex" xmlns:cx2="http://schemas.microsoft.com/office/drawing/2015/10/21/chartex" xmlns:cx3="http://schemas.microsoft.com/office/drawing/2016/5/9/chartex" xmlns:cx4="http://schemas.microsoft.com/office/drawing/2016/5/10/chartex" xmlns:cx5="http://schemas.microsoft.com/office/drawing/2016/5/11/chartex" xmlns:cx6="http://schemas.microsoft.com/office/drawing/2016/5/12/chartex" xmlns:cx7="http://schemas.microsoft.com/office/drawing/2016/5/13/chartex" xmlns:cx8="http://schemas.microsoft.com/office/drawing/2016/5/14/chartex" xmlns:mc="http://schemas.openxmlformats.org/markup-compatibility/2006" xmlns:aink="http://schemas.microsoft.com/office/drawing/2016/ink" xmlns:am3d="http://schemas.microsoft.com/office/drawing/2017/model3d" xmlns:o="urn:schemas-microsoft-com:office:office" xmlns:r="http://schemas.openxmlformats.org/officeDocument/2006/relationships" xmlns:m="http://schemas.openxmlformats.org/officeDocument/2006/math" xmlns:v="urn:schemas-microsoft-com:vml" xmlns:wp14="http://schemas.microsoft.com/office/word/2010/wordprocessingDrawing" xmlns:wp="http://schemas.openxmlformats.org/drawingml/2006/wordprocessingDrawing" xmlns:w10="urn:schemas-microsoft-com:office:word" xmlns:w="http://schemas.openxmlformats.org/wordprocessingml/2006/main" xmlns:w14="http://schemas.microsoft.com/office/word/2010/wordml" xmlns:w15="http://schemas.microsoft.com/office/word/2012/wordml" xmlns:w16cex="http://schemas.microsoft.com/office/word/2018/wordml/cex" xmlns:w16cid="http://schemas.microsoft.com/office/word/2016/wordml/cid" xmlns:w16="http://schemas.microsoft.com/office/word/2018/wordml" xmlns:w16se="http://schemas.microsoft.com/office/word/2015/wordml/symex" xmlns:wpg="http://schemas.microsoft.com/office/word/2010/wordprocessingGroup" xmlns:wpi="http://schemas.microsoft.com/office/word/2010/wordprocessingInk" xmlns:wne="http://schemas.microsoft.com/office/word/2006/wordml" xmlns:wps="http://schemas.microsoft.com/office/word/2010/wordprocessingShape" mc:Ignorable="w14 w15 w16se w16cid w16 w16cex wp14">
   <w:body>
     <w:p>
       <w:pPr>
@@ -65,7 +65,29 @@
           <w:szCs w:val="24"/>
           <w:lang w:val="en-US" w:eastAsia="da-DK"/>
         </w:rPr>
-        <w:t xml:space="preserve"> remote labour market p</w:t>
+        <w:t xml:space="preserve"> remote </w:t>
+      </w:r>
+      <w:proofErr w:type="spellStart"/>
+      <w:r>
+        <w:rPr>
+          <w:rFonts w:ascii="Helvetica" w:eastAsia="Times New Roman" w:hAnsi="Helvetica" w:cs="Helvetica"/>
+          <w:kern w:val="36"/>
+          <w:sz w:val="24"/>
+          <w:szCs w:val="24"/>
+          <w:lang w:val="en-US" w:eastAsia="da-DK"/>
+        </w:rPr>
+        <w:t>labour</w:t>
+      </w:r>
+      <w:proofErr w:type="spellEnd"/>
+      <w:r>
+        <w:rPr>
+          <w:rFonts w:ascii="Helvetica" w:eastAsia="Times New Roman" w:hAnsi="Helvetica" w:cs="Helvetica"/>
+          <w:kern w:val="36"/>
+          <w:sz w:val="24"/>
+          <w:szCs w:val="24"/>
+          <w:lang w:val="en-US" w:eastAsia="da-DK"/>
+        </w:rPr>
+        <w:t xml:space="preserve"> market p</w:t>
       </w:r>
       <w:r>
         <w:rPr>
@@ -90,7 +112,7 @@
     </w:p>
     <w:p>
       <w:pPr>
-        <w:pStyle w:val="Listeafsnit"/>
+        <w:pStyle w:val="ListParagraph"/>
         <w:numPr>
           <w:ilvl w:val="0"/>
           <w:numId w:val="4"/>
@@ -116,19 +138,385 @@
     </w:p>
     <w:p>
       <w:pPr>
-        <w:pStyle w:val="Listeafsnit"/>
-        <w:rPr>
-          <w:rFonts w:ascii="Helvetica" w:eastAsia="Times New Roman" w:hAnsi="Helvetica" w:cs="Helvetica"/>
-          <w:kern w:val="36"/>
-          <w:sz w:val="24"/>
-          <w:szCs w:val="24"/>
-          <w:lang w:val="en-US" w:eastAsia="da-DK"/>
-        </w:rPr>
-      </w:pPr>
-    </w:p>
-    <w:p>
-      <w:pPr>
-        <w:pStyle w:val="Listeafsnit"/>
+        <w:pStyle w:val="ListParagraph"/>
+        <w:rPr>
+          <w:rFonts w:ascii="Helvetica" w:eastAsia="Times New Roman" w:hAnsi="Helvetica" w:cs="Helvetica"/>
+          <w:kern w:val="36"/>
+          <w:sz w:val="24"/>
+          <w:szCs w:val="24"/>
+          <w:lang w:val="en-US" w:eastAsia="da-DK"/>
+        </w:rPr>
+      </w:pPr>
+    </w:p>
+    <w:p>
+      <w:pPr>
+        <w:pStyle w:val="ListParagraph"/>
+        <w:rPr>
+          <w:rFonts w:ascii="Helvetica" w:eastAsia="Times New Roman" w:hAnsi="Helvetica" w:cs="Helvetica"/>
+          <w:kern w:val="36"/>
+          <w:sz w:val="24"/>
+          <w:szCs w:val="24"/>
+          <w:lang w:val="en-US" w:eastAsia="da-DK"/>
+        </w:rPr>
+      </w:pPr>
+      <w:r>
+        <w:rPr>
+          <w:rFonts w:ascii="Helvetica" w:eastAsia="Times New Roman" w:hAnsi="Helvetica" w:cs="Helvetica"/>
+          <w:kern w:val="36"/>
+          <w:sz w:val="24"/>
+          <w:szCs w:val="24"/>
+          <w:lang w:val="en-US" w:eastAsia="da-DK"/>
+        </w:rPr>
+        <w:t xml:space="preserve">The spread of </w:t>
+      </w:r>
+      <w:r>
+        <w:rPr>
+          <w:rFonts w:ascii="Helvetica" w:eastAsia="Times New Roman" w:hAnsi="Helvetica" w:cs="Helvetica"/>
+          <w:kern w:val="36"/>
+          <w:sz w:val="24"/>
+          <w:szCs w:val="24"/>
+          <w:lang w:val="en-US" w:eastAsia="da-DK"/>
+        </w:rPr>
+        <w:t>CO-VID 19</w:t>
+      </w:r>
+      <w:r>
+        <w:rPr>
+          <w:rFonts w:ascii="Helvetica" w:eastAsia="Times New Roman" w:hAnsi="Helvetica" w:cs="Helvetica"/>
+          <w:kern w:val="36"/>
+          <w:sz w:val="24"/>
+          <w:szCs w:val="24"/>
+          <w:lang w:val="en-US" w:eastAsia="da-DK"/>
+        </w:rPr>
+        <w:t xml:space="preserve"> </w:t>
+      </w:r>
+      <w:r>
+        <w:rPr>
+          <w:rFonts w:ascii="Helvetica" w:eastAsia="Times New Roman" w:hAnsi="Helvetica" w:cs="Helvetica"/>
+          <w:kern w:val="36"/>
+          <w:sz w:val="24"/>
+          <w:szCs w:val="24"/>
+          <w:lang w:val="en-US" w:eastAsia="da-DK"/>
+        </w:rPr>
+        <w:t>has forced</w:t>
+      </w:r>
+      <w:r>
+        <w:rPr>
+          <w:rFonts w:ascii="Helvetica" w:eastAsia="Times New Roman" w:hAnsi="Helvetica" w:cs="Helvetica"/>
+          <w:kern w:val="36"/>
+          <w:sz w:val="24"/>
+          <w:szCs w:val="24"/>
+          <w:lang w:val="en-US" w:eastAsia="da-DK"/>
+        </w:rPr>
+        <w:t xml:space="preserve"> governments to impose restrictions on the mobility of citizens’ </w:t>
+      </w:r>
+      <w:proofErr w:type="gramStart"/>
+      <w:r>
+        <w:rPr>
+          <w:rFonts w:ascii="Helvetica" w:eastAsia="Times New Roman" w:hAnsi="Helvetica" w:cs="Helvetica"/>
+          <w:kern w:val="36"/>
+          <w:sz w:val="24"/>
+          <w:szCs w:val="24"/>
+          <w:lang w:val="en-US" w:eastAsia="da-DK"/>
+        </w:rPr>
+        <w:t>in order to</w:t>
+      </w:r>
+      <w:proofErr w:type="gramEnd"/>
+      <w:r>
+        <w:rPr>
+          <w:rFonts w:ascii="Helvetica" w:eastAsia="Times New Roman" w:hAnsi="Helvetica" w:cs="Helvetica"/>
+          <w:kern w:val="36"/>
+          <w:sz w:val="24"/>
+          <w:szCs w:val="24"/>
+          <w:lang w:val="en-US" w:eastAsia="da-DK"/>
+        </w:rPr>
+        <w:t xml:space="preserve"> minimize the risk of infection</w:t>
+      </w:r>
+      <w:r>
+        <w:rPr>
+          <w:rFonts w:ascii="Helvetica" w:eastAsia="Times New Roman" w:hAnsi="Helvetica" w:cs="Helvetica"/>
+          <w:kern w:val="36"/>
+          <w:sz w:val="24"/>
+          <w:szCs w:val="24"/>
+          <w:lang w:val="en-US" w:eastAsia="da-DK"/>
+        </w:rPr>
+        <w:t>. This has led</w:t>
+      </w:r>
+      <w:r>
+        <w:rPr>
+          <w:rFonts w:ascii="Helvetica" w:eastAsia="Times New Roman" w:hAnsi="Helvetica" w:cs="Helvetica"/>
+          <w:kern w:val="36"/>
+          <w:sz w:val="24"/>
+          <w:szCs w:val="24"/>
+          <w:lang w:val="en-US" w:eastAsia="da-DK"/>
+        </w:rPr>
+        <w:t xml:space="preserve"> researchers and several </w:t>
+      </w:r>
+      <w:r>
+        <w:rPr>
+          <w:rFonts w:ascii="Helvetica" w:eastAsia="Times New Roman" w:hAnsi="Helvetica" w:cs="Helvetica"/>
+          <w:kern w:val="36"/>
+          <w:sz w:val="24"/>
+          <w:szCs w:val="24"/>
+          <w:lang w:val="en-US" w:eastAsia="da-DK"/>
+        </w:rPr>
+        <w:t>news media</w:t>
+      </w:r>
+      <w:r>
+        <w:rPr>
+          <w:rFonts w:ascii="Helvetica" w:eastAsia="Times New Roman" w:hAnsi="Helvetica" w:cs="Helvetica"/>
+          <w:kern w:val="36"/>
+          <w:sz w:val="24"/>
+          <w:szCs w:val="24"/>
+          <w:lang w:val="en-US" w:eastAsia="da-DK"/>
+        </w:rPr>
+        <w:t xml:space="preserve"> to</w:t>
+      </w:r>
+      <w:r>
+        <w:rPr>
+          <w:rFonts w:ascii="Helvetica" w:eastAsia="Times New Roman" w:hAnsi="Helvetica" w:cs="Helvetica"/>
+          <w:kern w:val="36"/>
+          <w:sz w:val="24"/>
+          <w:szCs w:val="24"/>
+          <w:lang w:val="en-US" w:eastAsia="da-DK"/>
+        </w:rPr>
+        <w:t xml:space="preserve"> speculate </w:t>
+      </w:r>
+      <w:r>
+        <w:rPr>
+          <w:rFonts w:ascii="Helvetica" w:eastAsia="Times New Roman" w:hAnsi="Helvetica" w:cs="Helvetica"/>
+          <w:kern w:val="36"/>
+          <w:sz w:val="24"/>
+          <w:szCs w:val="24"/>
+          <w:lang w:val="en-US" w:eastAsia="da-DK"/>
+        </w:rPr>
+        <w:t xml:space="preserve">about </w:t>
+      </w:r>
+      <w:r>
+        <w:rPr>
+          <w:rFonts w:ascii="Helvetica" w:eastAsia="Times New Roman" w:hAnsi="Helvetica" w:cs="Helvetica"/>
+          <w:kern w:val="36"/>
+          <w:sz w:val="24"/>
+          <w:szCs w:val="24"/>
+          <w:lang w:val="en-US" w:eastAsia="da-DK"/>
+        </w:rPr>
+        <w:t xml:space="preserve">whether working remotely will </w:t>
+      </w:r>
+      <w:r>
+        <w:rPr>
+          <w:rFonts w:ascii="Helvetica" w:eastAsia="Times New Roman" w:hAnsi="Helvetica" w:cs="Helvetica"/>
+          <w:kern w:val="36"/>
+          <w:sz w:val="24"/>
+          <w:szCs w:val="24"/>
+          <w:lang w:val="en-US" w:eastAsia="da-DK"/>
+        </w:rPr>
+        <w:t xml:space="preserve">be the new normal. </w:t>
+      </w:r>
+      <w:r>
+        <w:rPr>
+          <w:rFonts w:ascii="Helvetica" w:eastAsia="Times New Roman" w:hAnsi="Helvetica" w:cs="Helvetica"/>
+          <w:kern w:val="36"/>
+          <w:sz w:val="24"/>
+          <w:szCs w:val="24"/>
+          <w:lang w:val="en-US" w:eastAsia="da-DK"/>
+        </w:rPr>
+        <w:t xml:space="preserve">Our project would try to identify whether there has been a </w:t>
+      </w:r>
+      <w:r>
+        <w:rPr>
+          <w:rFonts w:ascii="Helvetica" w:eastAsia="Times New Roman" w:hAnsi="Helvetica" w:cs="Helvetica"/>
+          <w:kern w:val="36"/>
+          <w:sz w:val="24"/>
+          <w:szCs w:val="24"/>
+          <w:lang w:val="en-US" w:eastAsia="da-DK"/>
+        </w:rPr>
+        <w:t xml:space="preserve">significant increase in the number of job </w:t>
+      </w:r>
+      <w:r>
+        <w:rPr>
+          <w:rFonts w:ascii="Helvetica" w:eastAsia="Times New Roman" w:hAnsi="Helvetica" w:cs="Helvetica"/>
+          <w:kern w:val="36"/>
+          <w:sz w:val="24"/>
+          <w:szCs w:val="24"/>
+          <w:lang w:val="en-US" w:eastAsia="da-DK"/>
+        </w:rPr>
+        <w:t xml:space="preserve">openings where </w:t>
+      </w:r>
+      <w:r>
+        <w:rPr>
+          <w:rFonts w:ascii="Helvetica" w:eastAsia="Times New Roman" w:hAnsi="Helvetica" w:cs="Helvetica"/>
+          <w:kern w:val="36"/>
+          <w:sz w:val="24"/>
+          <w:szCs w:val="24"/>
+          <w:lang w:val="en-US" w:eastAsia="da-DK"/>
+        </w:rPr>
+        <w:t xml:space="preserve">the option of </w:t>
+      </w:r>
+      <w:r>
+        <w:rPr>
+          <w:rFonts w:ascii="Helvetica" w:eastAsia="Times New Roman" w:hAnsi="Helvetica" w:cs="Helvetica"/>
+          <w:kern w:val="36"/>
+          <w:sz w:val="24"/>
+          <w:szCs w:val="24"/>
+          <w:lang w:val="en-US" w:eastAsia="da-DK"/>
+        </w:rPr>
+        <w:t xml:space="preserve">working remotely </w:t>
+      </w:r>
+      <w:r>
+        <w:rPr>
+          <w:rFonts w:ascii="Helvetica" w:eastAsia="Times New Roman" w:hAnsi="Helvetica" w:cs="Helvetica"/>
+          <w:kern w:val="36"/>
+          <w:sz w:val="24"/>
+          <w:szCs w:val="24"/>
+          <w:lang w:val="en-US" w:eastAsia="da-DK"/>
+        </w:rPr>
+        <w:t>is available</w:t>
+      </w:r>
+      <w:r>
+        <w:rPr>
+          <w:rFonts w:ascii="Helvetica" w:eastAsia="Times New Roman" w:hAnsi="Helvetica" w:cs="Helvetica"/>
+          <w:kern w:val="36"/>
+          <w:sz w:val="24"/>
+          <w:szCs w:val="24"/>
+          <w:lang w:val="en-US" w:eastAsia="da-DK"/>
+        </w:rPr>
+        <w:t xml:space="preserve">. </w:t>
+      </w:r>
+      <w:r>
+        <w:rPr>
+          <w:rFonts w:ascii="Helvetica" w:eastAsia="Times New Roman" w:hAnsi="Helvetica" w:cs="Helvetica"/>
+          <w:kern w:val="36"/>
+          <w:sz w:val="24"/>
+          <w:szCs w:val="24"/>
+          <w:lang w:val="en-US" w:eastAsia="da-DK"/>
+        </w:rPr>
+        <w:t>If we do find such an increase</w:t>
+      </w:r>
+      <w:r>
+        <w:rPr>
+          <w:rFonts w:ascii="Helvetica" w:eastAsia="Times New Roman" w:hAnsi="Helvetica" w:cs="Helvetica"/>
+          <w:kern w:val="36"/>
+          <w:sz w:val="24"/>
+          <w:szCs w:val="24"/>
+          <w:lang w:val="en-US" w:eastAsia="da-DK"/>
+        </w:rPr>
+        <w:t>,</w:t>
+      </w:r>
+      <w:r>
+        <w:rPr>
+          <w:rFonts w:ascii="Helvetica" w:eastAsia="Times New Roman" w:hAnsi="Helvetica" w:cs="Helvetica"/>
+          <w:kern w:val="36"/>
+          <w:sz w:val="24"/>
+          <w:szCs w:val="24"/>
+          <w:lang w:val="en-US" w:eastAsia="da-DK"/>
+        </w:rPr>
+        <w:t xml:space="preserve"> we could </w:t>
+      </w:r>
+      <w:r>
+        <w:rPr>
+          <w:rFonts w:ascii="Helvetica" w:eastAsia="Times New Roman" w:hAnsi="Helvetica" w:cs="Helvetica"/>
+          <w:kern w:val="36"/>
+          <w:sz w:val="24"/>
+          <w:szCs w:val="24"/>
+          <w:lang w:val="en-US" w:eastAsia="da-DK"/>
+        </w:rPr>
+        <w:t xml:space="preserve">then look at these vacancies at a sector/branch level and </w:t>
+      </w:r>
+      <w:r>
+        <w:rPr>
+          <w:rFonts w:ascii="Helvetica" w:eastAsia="Times New Roman" w:hAnsi="Helvetica" w:cs="Helvetica"/>
+          <w:kern w:val="36"/>
+          <w:sz w:val="24"/>
+          <w:szCs w:val="24"/>
+          <w:lang w:val="en-US" w:eastAsia="da-DK"/>
+        </w:rPr>
+        <w:t>t</w:t>
+      </w:r>
+      <w:r>
+        <w:rPr>
+          <w:rFonts w:ascii="Helvetica" w:eastAsia="Times New Roman" w:hAnsi="Helvetica" w:cs="Helvetica"/>
+          <w:kern w:val="36"/>
+          <w:sz w:val="24"/>
+          <w:szCs w:val="24"/>
+          <w:lang w:val="en-US" w:eastAsia="da-DK"/>
+        </w:rPr>
+        <w:t xml:space="preserve">his measure </w:t>
+      </w:r>
+      <w:r>
+        <w:rPr>
+          <w:rFonts w:ascii="Helvetica" w:eastAsia="Times New Roman" w:hAnsi="Helvetica" w:cs="Helvetica"/>
+          <w:kern w:val="36"/>
+          <w:sz w:val="24"/>
+          <w:szCs w:val="24"/>
+          <w:lang w:val="en-US" w:eastAsia="da-DK"/>
+        </w:rPr>
+        <w:t xml:space="preserve">could be interpreted </w:t>
+      </w:r>
+      <w:r>
+        <w:rPr>
+          <w:rFonts w:ascii="Helvetica" w:eastAsia="Times New Roman" w:hAnsi="Helvetica" w:cs="Helvetica"/>
+          <w:kern w:val="36"/>
+          <w:sz w:val="24"/>
+          <w:szCs w:val="24"/>
+          <w:lang w:val="en-US" w:eastAsia="da-DK"/>
+        </w:rPr>
+        <w:t xml:space="preserve">as a proxy of </w:t>
+      </w:r>
+      <w:r>
+        <w:rPr>
+          <w:rFonts w:ascii="Helvetica" w:eastAsia="Times New Roman" w:hAnsi="Helvetica" w:cs="Helvetica"/>
+          <w:kern w:val="36"/>
+          <w:sz w:val="24"/>
+          <w:szCs w:val="24"/>
+          <w:lang w:val="en-US" w:eastAsia="da-DK"/>
+        </w:rPr>
+        <w:t xml:space="preserve">the level of flexibility each branch has in terms of </w:t>
+      </w:r>
+      <w:r>
+        <w:rPr>
+          <w:rFonts w:ascii="Helvetica" w:eastAsia="Times New Roman" w:hAnsi="Helvetica" w:cs="Helvetica"/>
+          <w:kern w:val="36"/>
+          <w:sz w:val="24"/>
+          <w:szCs w:val="24"/>
+          <w:lang w:val="en-US" w:eastAsia="da-DK"/>
+        </w:rPr>
+        <w:t>working remotely</w:t>
+      </w:r>
+      <w:r>
+        <w:rPr>
+          <w:rFonts w:ascii="Helvetica" w:eastAsia="Times New Roman" w:hAnsi="Helvetica" w:cs="Helvetica"/>
+          <w:kern w:val="36"/>
+          <w:sz w:val="24"/>
+          <w:szCs w:val="24"/>
+          <w:lang w:val="en-US" w:eastAsia="da-DK"/>
+        </w:rPr>
+        <w:t>, one could for example expect that jobs within the service and hospitality branch</w:t>
+      </w:r>
+      <w:r>
+        <w:rPr>
+          <w:rFonts w:ascii="Helvetica" w:eastAsia="Times New Roman" w:hAnsi="Helvetica" w:cs="Helvetica"/>
+          <w:kern w:val="36"/>
+          <w:sz w:val="24"/>
+          <w:szCs w:val="24"/>
+          <w:lang w:val="en-US" w:eastAsia="da-DK"/>
+        </w:rPr>
+        <w:t xml:space="preserve"> cannot be fulfilled remotely. </w:t>
+      </w:r>
+    </w:p>
+    <w:p>
+      <w:pPr>
+        <w:pStyle w:val="ListParagraph"/>
+        <w:rPr>
+          <w:rFonts w:ascii="Helvetica" w:eastAsia="Times New Roman" w:hAnsi="Helvetica" w:cs="Helvetica"/>
+          <w:kern w:val="36"/>
+          <w:sz w:val="24"/>
+          <w:szCs w:val="24"/>
+          <w:lang w:val="en-US" w:eastAsia="da-DK"/>
+        </w:rPr>
+      </w:pPr>
+    </w:p>
+    <w:p>
+      <w:pPr>
+        <w:pStyle w:val="ListParagraph"/>
         <w:numPr>
           <w:ilvl w:val="0"/>
           <w:numId w:val="4"/>
@@ -154,34 +542,134 @@
     </w:p>
     <w:p>
       <w:pPr>
-        <w:pStyle w:val="Listeafsnit"/>
-        <w:rPr>
-          <w:rFonts w:ascii="Helvetica" w:eastAsia="Times New Roman" w:hAnsi="Helvetica" w:cs="Helvetica"/>
-          <w:kern w:val="36"/>
-          <w:sz w:val="24"/>
-          <w:szCs w:val="24"/>
-          <w:lang w:val="en-US" w:eastAsia="da-DK"/>
-        </w:rPr>
-      </w:pPr>
-      <w:r>
-        <w:rPr>
-          <w:rFonts w:ascii="Helvetica" w:eastAsia="Times New Roman" w:hAnsi="Helvetica" w:cs="Helvetica"/>
-          <w:kern w:val="36"/>
-          <w:sz w:val="24"/>
-          <w:szCs w:val="24"/>
-          <w:lang w:val="en-US" w:eastAsia="da-DK"/>
-        </w:rPr>
-        <w:t xml:space="preserve">First, we want to web-scrape jobindex/jobnet/careergate for historic and recent job listings to see how the possibility of working remotely has evolved, especially since the covid-19 pandemic has hit Denmark. </w:t>
-      </w:r>
-      <w:r>
-        <w:rPr>
-          <w:rFonts w:ascii="Helvetica" w:eastAsia="Times New Roman" w:hAnsi="Helvetica" w:cs="Helvetica"/>
-          <w:kern w:val="36"/>
-          <w:sz w:val="24"/>
-          <w:szCs w:val="24"/>
-          <w:lang w:val="en-US" w:eastAsia="da-DK"/>
-        </w:rPr>
-        <w:t xml:space="preserve">The web-scraped data will be analysed by </w:t>
+        <w:pStyle w:val="ListParagraph"/>
+        <w:rPr>
+          <w:rFonts w:ascii="Helvetica" w:eastAsia="Times New Roman" w:hAnsi="Helvetica" w:cs="Helvetica"/>
+          <w:kern w:val="36"/>
+          <w:sz w:val="24"/>
+          <w:szCs w:val="24"/>
+          <w:lang w:val="en-US" w:eastAsia="da-DK"/>
+        </w:rPr>
+      </w:pPr>
+    </w:p>
+    <w:p>
+      <w:pPr>
+        <w:pStyle w:val="ListParagraph"/>
+        <w:rPr>
+          <w:rFonts w:ascii="Helvetica" w:eastAsia="Times New Roman" w:hAnsi="Helvetica" w:cs="Helvetica"/>
+          <w:kern w:val="36"/>
+          <w:sz w:val="24"/>
+          <w:szCs w:val="24"/>
+          <w:lang w:val="en-US" w:eastAsia="da-DK"/>
+        </w:rPr>
+      </w:pPr>
+      <w:r>
+        <w:rPr>
+          <w:rFonts w:ascii="Helvetica" w:eastAsia="Times New Roman" w:hAnsi="Helvetica" w:cs="Helvetica"/>
+          <w:kern w:val="36"/>
+          <w:sz w:val="24"/>
+          <w:szCs w:val="24"/>
+          <w:lang w:val="en-US" w:eastAsia="da-DK"/>
+        </w:rPr>
+        <w:t xml:space="preserve">First, we want to web-scrape </w:t>
+      </w:r>
+      <w:proofErr w:type="spellStart"/>
+      <w:r>
+        <w:rPr>
+          <w:rFonts w:ascii="Helvetica" w:eastAsia="Times New Roman" w:hAnsi="Helvetica" w:cs="Helvetica"/>
+          <w:kern w:val="36"/>
+          <w:sz w:val="24"/>
+          <w:szCs w:val="24"/>
+          <w:lang w:val="en-US" w:eastAsia="da-DK"/>
+        </w:rPr>
+        <w:t>jobindex</w:t>
+      </w:r>
+      <w:proofErr w:type="spellEnd"/>
+      <w:r>
+        <w:rPr>
+          <w:rFonts w:ascii="Helvetica" w:eastAsia="Times New Roman" w:hAnsi="Helvetica" w:cs="Helvetica"/>
+          <w:kern w:val="36"/>
+          <w:sz w:val="24"/>
+          <w:szCs w:val="24"/>
+          <w:lang w:val="en-US" w:eastAsia="da-DK"/>
+        </w:rPr>
+        <w:t>/</w:t>
+      </w:r>
+      <w:proofErr w:type="spellStart"/>
+      <w:r>
+        <w:rPr>
+          <w:rFonts w:ascii="Helvetica" w:eastAsia="Times New Roman" w:hAnsi="Helvetica" w:cs="Helvetica"/>
+          <w:kern w:val="36"/>
+          <w:sz w:val="24"/>
+          <w:szCs w:val="24"/>
+          <w:lang w:val="en-US" w:eastAsia="da-DK"/>
+        </w:rPr>
+        <w:t>jobnet</w:t>
+      </w:r>
+      <w:proofErr w:type="spellEnd"/>
+      <w:r>
+        <w:rPr>
+          <w:rFonts w:ascii="Helvetica" w:eastAsia="Times New Roman" w:hAnsi="Helvetica" w:cs="Helvetica"/>
+          <w:kern w:val="36"/>
+          <w:sz w:val="24"/>
+          <w:szCs w:val="24"/>
+          <w:lang w:val="en-US" w:eastAsia="da-DK"/>
+        </w:rPr>
+        <w:t>/</w:t>
+      </w:r>
+      <w:proofErr w:type="spellStart"/>
+      <w:r>
+        <w:rPr>
+          <w:rFonts w:ascii="Helvetica" w:eastAsia="Times New Roman" w:hAnsi="Helvetica" w:cs="Helvetica"/>
+          <w:kern w:val="36"/>
+          <w:sz w:val="24"/>
+          <w:szCs w:val="24"/>
+          <w:lang w:val="en-US" w:eastAsia="da-DK"/>
+        </w:rPr>
+        <w:t>careergate</w:t>
+      </w:r>
+      <w:proofErr w:type="spellEnd"/>
+      <w:r>
+        <w:rPr>
+          <w:rFonts w:ascii="Helvetica" w:eastAsia="Times New Roman" w:hAnsi="Helvetica" w:cs="Helvetica"/>
+          <w:kern w:val="36"/>
+          <w:sz w:val="24"/>
+          <w:szCs w:val="24"/>
+          <w:lang w:val="en-US" w:eastAsia="da-DK"/>
+        </w:rPr>
+        <w:t xml:space="preserve"> for historic and recent job listings to see how the possibility of working remotely has evolved, especially since the covid-19 pandemic has hit Denmark. </w:t>
+      </w:r>
+      <w:r>
+        <w:rPr>
+          <w:rFonts w:ascii="Helvetica" w:eastAsia="Times New Roman" w:hAnsi="Helvetica" w:cs="Helvetica"/>
+          <w:kern w:val="36"/>
+          <w:sz w:val="24"/>
+          <w:szCs w:val="24"/>
+          <w:lang w:val="en-US" w:eastAsia="da-DK"/>
+        </w:rPr>
+        <w:t xml:space="preserve">The web-scraped data will be </w:t>
+      </w:r>
+      <w:proofErr w:type="spellStart"/>
+      <w:r>
+        <w:rPr>
+          <w:rFonts w:ascii="Helvetica" w:eastAsia="Times New Roman" w:hAnsi="Helvetica" w:cs="Helvetica"/>
+          <w:kern w:val="36"/>
+          <w:sz w:val="24"/>
+          <w:szCs w:val="24"/>
+          <w:lang w:val="en-US" w:eastAsia="da-DK"/>
+        </w:rPr>
+        <w:t>analysed</w:t>
+      </w:r>
+      <w:proofErr w:type="spellEnd"/>
+      <w:r>
+        <w:rPr>
+          <w:rFonts w:ascii="Helvetica" w:eastAsia="Times New Roman" w:hAnsi="Helvetica" w:cs="Helvetica"/>
+          <w:kern w:val="36"/>
+          <w:sz w:val="24"/>
+          <w:szCs w:val="24"/>
+          <w:lang w:val="en-US" w:eastAsia="da-DK"/>
+        </w:rPr>
+        <w:t xml:space="preserve"> by </w:t>
       </w:r>
       <w:r>
         <w:rPr>
@@ -216,24 +704,68 @@
     </w:p>
     <w:p>
       <w:pPr>
-        <w:pStyle w:val="Listeafsnit"/>
-        <w:rPr>
-          <w:rFonts w:ascii="Helvetica" w:eastAsia="Times New Roman" w:hAnsi="Helvetica" w:cs="Helvetica"/>
-          <w:kern w:val="36"/>
-          <w:sz w:val="24"/>
-          <w:szCs w:val="24"/>
-          <w:lang w:val="en-US" w:eastAsia="da-DK"/>
-        </w:rPr>
-      </w:pPr>
-      <w:r>
-        <w:rPr>
-          <w:rFonts w:ascii="Helvetica" w:eastAsia="Times New Roman" w:hAnsi="Helvetica" w:cs="Helvetica"/>
-          <w:kern w:val="36"/>
-          <w:sz w:val="24"/>
-          <w:szCs w:val="24"/>
-          <w:lang w:val="en-US" w:eastAsia="da-DK"/>
-        </w:rPr>
-        <w:t xml:space="preserve">Second, with a starting point in careergate.com’s filter “Fjernarbejde”, that indicates whether the job listing is a remote job posting or not, we would compare </w:t>
+        <w:pStyle w:val="ListParagraph"/>
+        <w:rPr>
+          <w:rFonts w:ascii="Helvetica" w:eastAsia="Times New Roman" w:hAnsi="Helvetica" w:cs="Helvetica"/>
+          <w:kern w:val="36"/>
+          <w:sz w:val="24"/>
+          <w:szCs w:val="24"/>
+          <w:lang w:val="en-US" w:eastAsia="da-DK"/>
+        </w:rPr>
+      </w:pPr>
+      <w:r>
+        <w:rPr>
+          <w:rFonts w:ascii="Helvetica" w:eastAsia="Times New Roman" w:hAnsi="Helvetica" w:cs="Helvetica"/>
+          <w:kern w:val="36"/>
+          <w:sz w:val="24"/>
+          <w:szCs w:val="24"/>
+          <w:lang w:val="en-US" w:eastAsia="da-DK"/>
+        </w:rPr>
+        <w:t xml:space="preserve">Second, with a starting point in </w:t>
+      </w:r>
+      <w:proofErr w:type="spellStart"/>
+      <w:r>
+        <w:rPr>
+          <w:rFonts w:ascii="Helvetica" w:eastAsia="Times New Roman" w:hAnsi="Helvetica" w:cs="Helvetica"/>
+          <w:kern w:val="36"/>
+          <w:sz w:val="24"/>
+          <w:szCs w:val="24"/>
+          <w:lang w:val="en-US" w:eastAsia="da-DK"/>
+        </w:rPr>
+        <w:t>careergate.com’s</w:t>
+      </w:r>
+      <w:proofErr w:type="spellEnd"/>
+      <w:r>
+        <w:rPr>
+          <w:rFonts w:ascii="Helvetica" w:eastAsia="Times New Roman" w:hAnsi="Helvetica" w:cs="Helvetica"/>
+          <w:kern w:val="36"/>
+          <w:sz w:val="24"/>
+          <w:szCs w:val="24"/>
+          <w:lang w:val="en-US" w:eastAsia="da-DK"/>
+        </w:rPr>
+        <w:t xml:space="preserve"> filter “</w:t>
+      </w:r>
+      <w:proofErr w:type="spellStart"/>
+      <w:r>
+        <w:rPr>
+          <w:rFonts w:ascii="Helvetica" w:eastAsia="Times New Roman" w:hAnsi="Helvetica" w:cs="Helvetica"/>
+          <w:kern w:val="36"/>
+          <w:sz w:val="24"/>
+          <w:szCs w:val="24"/>
+          <w:lang w:val="en-US" w:eastAsia="da-DK"/>
+        </w:rPr>
+        <w:t>Fjernarbejde</w:t>
+      </w:r>
+      <w:proofErr w:type="spellEnd"/>
+      <w:r>
+        <w:rPr>
+          <w:rFonts w:ascii="Helvetica" w:eastAsia="Times New Roman" w:hAnsi="Helvetica" w:cs="Helvetica"/>
+          <w:kern w:val="36"/>
+          <w:sz w:val="24"/>
+          <w:szCs w:val="24"/>
+          <w:lang w:val="en-US" w:eastAsia="da-DK"/>
+        </w:rPr>
+        <w:t xml:space="preserve">”, that indicates whether the job listing is a remote job posting or not, we would compare </w:t>
       </w:r>
       <w:r>
         <w:rPr>
@@ -248,7 +780,7 @@
     </w:p>
     <w:p>
       <w:pPr>
-        <w:pStyle w:val="Listeafsnit"/>
+        <w:pStyle w:val="ListParagraph"/>
         <w:rPr>
           <w:rFonts w:ascii="Helvetica" w:eastAsia="Times New Roman" w:hAnsi="Helvetica" w:cs="Helvetica"/>
           <w:kern w:val="36"/>
@@ -270,19 +802,19 @@
     </w:p>
     <w:p>
       <w:pPr>
-        <w:pStyle w:val="Listeafsnit"/>
-        <w:rPr>
-          <w:rFonts w:ascii="Helvetica" w:eastAsia="Times New Roman" w:hAnsi="Helvetica" w:cs="Helvetica"/>
-          <w:kern w:val="36"/>
-          <w:sz w:val="24"/>
-          <w:szCs w:val="24"/>
-          <w:lang w:val="en-US" w:eastAsia="da-DK"/>
-        </w:rPr>
-      </w:pPr>
-    </w:p>
-    <w:p>
-      <w:pPr>
-        <w:pStyle w:val="Listeafsnit"/>
+        <w:pStyle w:val="ListParagraph"/>
+        <w:rPr>
+          <w:rFonts w:ascii="Helvetica" w:eastAsia="Times New Roman" w:hAnsi="Helvetica" w:cs="Helvetica"/>
+          <w:kern w:val="36"/>
+          <w:sz w:val="24"/>
+          <w:szCs w:val="24"/>
+          <w:lang w:val="en-US" w:eastAsia="da-DK"/>
+        </w:rPr>
+      </w:pPr>
+    </w:p>
+    <w:p>
+      <w:pPr>
+        <w:pStyle w:val="ListParagraph"/>
         <w:numPr>
           <w:ilvl w:val="0"/>
           <w:numId w:val="4"/>
@@ -371,8 +903,6 @@
         </w:rPr>
         <w:t xml:space="preserve"> </w:t>
       </w:r>
-      <w:bookmarkStart w:id="0" w:name="_GoBack"/>
-      <w:bookmarkEnd w:id="0"/>
     </w:p>
     <w:p>
       <w:pPr>
@@ -438,7 +968,30 @@
           <w:szCs w:val="24"/>
           <w:lang w:val="en-US" w:eastAsia="da-DK"/>
         </w:rPr>
-        <w:t>At the end of the course your group must hand in a independent exam project.</w:t>
+        <w:lastRenderedPageBreak/>
+        <w:t xml:space="preserve">At the end of the course your group must hand in </w:t>
+      </w:r>
+      <w:proofErr w:type="spellStart"/>
+      <w:proofErr w:type="gramStart"/>
+      <w:r>
+        <w:rPr>
+          <w:rFonts w:ascii="Times New Roman" w:eastAsia="Times New Roman" w:hAnsi="Times New Roman" w:cs="Times New Roman"/>
+          <w:sz w:val="24"/>
+          <w:szCs w:val="24"/>
+          <w:lang w:val="en-US" w:eastAsia="da-DK"/>
+        </w:rPr>
+        <w:t>a</w:t>
+      </w:r>
+      <w:proofErr w:type="spellEnd"/>
+      <w:proofErr w:type="gramEnd"/>
+      <w:r>
+        <w:rPr>
+          <w:rFonts w:ascii="Times New Roman" w:eastAsia="Times New Roman" w:hAnsi="Times New Roman" w:cs="Times New Roman"/>
+          <w:sz w:val="24"/>
+          <w:szCs w:val="24"/>
+          <w:lang w:val="en-US" w:eastAsia="da-DK"/>
+        </w:rPr>
+        <w:t xml:space="preserve"> independent exam project.</w:t>
       </w:r>
     </w:p>
     <w:p>
@@ -503,7 +1056,27 @@
           <w:szCs w:val="24"/>
           <w:lang w:val="en-US" w:eastAsia="da-DK"/>
         </w:rPr>
-        <w:t>The grade for this course is exclusively determined by the project handed in. The project will be judged on a number of dimensions, these include:</w:t>
+        <w:t xml:space="preserve">The grade for this course is exclusively determined by the project handed in. The project will be judged on </w:t>
+      </w:r>
+      <w:proofErr w:type="gramStart"/>
+      <w:r>
+        <w:rPr>
+          <w:rFonts w:ascii="Times New Roman" w:eastAsia="Times New Roman" w:hAnsi="Times New Roman" w:cs="Times New Roman"/>
+          <w:sz w:val="24"/>
+          <w:szCs w:val="24"/>
+          <w:lang w:val="en-US" w:eastAsia="da-DK"/>
+        </w:rPr>
+        <w:t>a number of</w:t>
+      </w:r>
+      <w:proofErr w:type="gramEnd"/>
+      <w:r>
+        <w:rPr>
+          <w:rFonts w:ascii="Times New Roman" w:eastAsia="Times New Roman" w:hAnsi="Times New Roman" w:cs="Times New Roman"/>
+          <w:sz w:val="24"/>
+          <w:szCs w:val="24"/>
+          <w:lang w:val="en-US" w:eastAsia="da-DK"/>
+        </w:rPr>
+        <w:t xml:space="preserve"> dimensions, these include:</w:t>
       </w:r>
     </w:p>
     <w:p>
@@ -528,8 +1101,19 @@
           <w:szCs w:val="24"/>
           <w:lang w:val="en-US" w:eastAsia="da-DK"/>
         </w:rPr>
-        <w:t>how the data was obtained (setting up new data collection);</w:t>
-      </w:r>
+        <w:t>how the data was obtained (setting up new data collection</w:t>
+      </w:r>
+      <w:proofErr w:type="gramStart"/>
+      <w:r>
+        <w:rPr>
+          <w:rFonts w:ascii="Times New Roman" w:eastAsia="Times New Roman" w:hAnsi="Times New Roman" w:cs="Times New Roman"/>
+          <w:sz w:val="24"/>
+          <w:szCs w:val="24"/>
+          <w:lang w:val="en-US" w:eastAsia="da-DK"/>
+        </w:rPr>
+        <w:t>);</w:t>
+      </w:r>
+      <w:proofErr w:type="gramEnd"/>
     </w:p>
     <w:p>
       <w:pPr>
@@ -553,9 +1137,19 @@
           <w:szCs w:val="24"/>
           <w:lang w:val="en-US" w:eastAsia="da-DK"/>
         </w:rPr>
-        <w:lastRenderedPageBreak/>
-        <w:t>how the data was processed;</w:t>
-      </w:r>
+        <w:t xml:space="preserve">how the data was </w:t>
+      </w:r>
+      <w:proofErr w:type="gramStart"/>
+      <w:r>
+        <w:rPr>
+          <w:rFonts w:ascii="Times New Roman" w:eastAsia="Times New Roman" w:hAnsi="Times New Roman" w:cs="Times New Roman"/>
+          <w:sz w:val="24"/>
+          <w:szCs w:val="24"/>
+          <w:lang w:val="en-US" w:eastAsia="da-DK"/>
+        </w:rPr>
+        <w:t>processed;</w:t>
+      </w:r>
+      <w:proofErr w:type="gramEnd"/>
     </w:p>
     <w:p>
       <w:pPr>
@@ -579,7 +1173,27 @@
           <w:szCs w:val="24"/>
           <w:lang w:val="en-US" w:eastAsia="da-DK"/>
         </w:rPr>
-        <w:t>how machine learning methods are applied and which methods are used;</w:t>
+        <w:t xml:space="preserve">how machine learning methods are </w:t>
+      </w:r>
+      <w:proofErr w:type="gramStart"/>
+      <w:r>
+        <w:rPr>
+          <w:rFonts w:ascii="Times New Roman" w:eastAsia="Times New Roman" w:hAnsi="Times New Roman" w:cs="Times New Roman"/>
+          <w:sz w:val="24"/>
+          <w:szCs w:val="24"/>
+          <w:lang w:val="en-US" w:eastAsia="da-DK"/>
+        </w:rPr>
+        <w:t>applied</w:t>
+      </w:r>
+      <w:proofErr w:type="gramEnd"/>
+      <w:r>
+        <w:rPr>
+          <w:rFonts w:ascii="Times New Roman" w:eastAsia="Times New Roman" w:hAnsi="Times New Roman" w:cs="Times New Roman"/>
+          <w:sz w:val="24"/>
+          <w:szCs w:val="24"/>
+          <w:lang w:val="en-US" w:eastAsia="da-DK"/>
+        </w:rPr>
+        <w:t xml:space="preserve"> and which methods are used;</w:t>
       </w:r>
     </w:p>
     <w:p>
@@ -604,8 +1218,19 @@
           <w:szCs w:val="24"/>
           <w:lang w:val="en-US" w:eastAsia="da-DK"/>
         </w:rPr>
-        <w:t>how results are explained (writing, figures, tables with model output etc.);</w:t>
-      </w:r>
+        <w:t>how results are explained (writing, figures, tables with model output etc.</w:t>
+      </w:r>
+      <w:proofErr w:type="gramStart"/>
+      <w:r>
+        <w:rPr>
+          <w:rFonts w:ascii="Times New Roman" w:eastAsia="Times New Roman" w:hAnsi="Times New Roman" w:cs="Times New Roman"/>
+          <w:sz w:val="24"/>
+          <w:szCs w:val="24"/>
+          <w:lang w:val="en-US" w:eastAsia="da-DK"/>
+        </w:rPr>
+        <w:t>);</w:t>
+      </w:r>
+      <w:proofErr w:type="gramEnd"/>
     </w:p>
     <w:p>
       <w:pPr>
@@ -694,7 +1319,27 @@
           <w:szCs w:val="24"/>
           <w:lang w:val="en-US" w:eastAsia="da-DK"/>
         </w:rPr>
-        <w:t>The exam projects have a number of requirements that must be met, these are: requirement</w:t>
+        <w:t xml:space="preserve">The exam projects have </w:t>
+      </w:r>
+      <w:proofErr w:type="gramStart"/>
+      <w:r>
+        <w:rPr>
+          <w:rFonts w:ascii="Times New Roman" w:eastAsia="Times New Roman" w:hAnsi="Times New Roman" w:cs="Times New Roman"/>
+          <w:sz w:val="24"/>
+          <w:szCs w:val="24"/>
+          <w:lang w:val="en-US" w:eastAsia="da-DK"/>
+        </w:rPr>
+        <w:t>a number of</w:t>
+      </w:r>
+      <w:proofErr w:type="gramEnd"/>
+      <w:r>
+        <w:rPr>
+          <w:rFonts w:ascii="Times New Roman" w:eastAsia="Times New Roman" w:hAnsi="Times New Roman" w:cs="Times New Roman"/>
+          <w:sz w:val="24"/>
+          <w:szCs w:val="24"/>
+          <w:lang w:val="en-US" w:eastAsia="da-DK"/>
+        </w:rPr>
+        <w:t xml:space="preserve"> requirements that must be met, these are: requirement</w:t>
       </w:r>
     </w:p>
     <w:p>
@@ -794,7 +1439,58 @@
           <w:szCs w:val="24"/>
           <w:lang w:val="en-US" w:eastAsia="da-DK"/>
         </w:rPr>
-        <w:t>Project must consist of a report (.pdf file) and a documentation as Jupyter Notebook (.ipynb file).</w:t>
+        <w:t xml:space="preserve">Project must consist of a report (.pdf file) and a documentation as </w:t>
+      </w:r>
+      <w:proofErr w:type="spellStart"/>
+      <w:r>
+        <w:rPr>
+          <w:rFonts w:ascii="Times New Roman" w:eastAsia="Times New Roman" w:hAnsi="Times New Roman" w:cs="Times New Roman"/>
+          <w:sz w:val="24"/>
+          <w:szCs w:val="24"/>
+          <w:lang w:val="en-US" w:eastAsia="da-DK"/>
+        </w:rPr>
+        <w:t>Jupyter</w:t>
+      </w:r>
+      <w:proofErr w:type="spellEnd"/>
+      <w:r>
+        <w:rPr>
+          <w:rFonts w:ascii="Times New Roman" w:eastAsia="Times New Roman" w:hAnsi="Times New Roman" w:cs="Times New Roman"/>
+          <w:sz w:val="24"/>
+          <w:szCs w:val="24"/>
+          <w:lang w:val="en-US" w:eastAsia="da-DK"/>
+        </w:rPr>
+        <w:t xml:space="preserve"> Notebook </w:t>
+      </w:r>
+      <w:proofErr w:type="gramStart"/>
+      <w:r>
+        <w:rPr>
+          <w:rFonts w:ascii="Times New Roman" w:eastAsia="Times New Roman" w:hAnsi="Times New Roman" w:cs="Times New Roman"/>
+          <w:sz w:val="24"/>
+          <w:szCs w:val="24"/>
+          <w:lang w:val="en-US" w:eastAsia="da-DK"/>
+        </w:rPr>
+        <w:t>(.</w:t>
+      </w:r>
+      <w:proofErr w:type="spellStart"/>
+      <w:r>
+        <w:rPr>
+          <w:rFonts w:ascii="Times New Roman" w:eastAsia="Times New Roman" w:hAnsi="Times New Roman" w:cs="Times New Roman"/>
+          <w:sz w:val="24"/>
+          <w:szCs w:val="24"/>
+          <w:lang w:val="en-US" w:eastAsia="da-DK"/>
+        </w:rPr>
+        <w:t>ipynb</w:t>
+      </w:r>
+      <w:proofErr w:type="spellEnd"/>
+      <w:proofErr w:type="gramEnd"/>
+      <w:r>
+        <w:rPr>
+          <w:rFonts w:ascii="Times New Roman" w:eastAsia="Times New Roman" w:hAnsi="Times New Roman" w:cs="Times New Roman"/>
+          <w:sz w:val="24"/>
+          <w:szCs w:val="24"/>
+          <w:lang w:val="en-US" w:eastAsia="da-DK"/>
+        </w:rPr>
+        <w:t xml:space="preserve"> file).</w:t>
       </w:r>
     </w:p>
     <w:p>
@@ -819,7 +1515,27 @@
           <w:szCs w:val="24"/>
           <w:lang w:val="en-US" w:eastAsia="da-DK"/>
         </w:rPr>
-        <w:t>The report should be written like a brief research article (short literature review, references to methods, results etc.). The report is limited to the following maximum number of pages (normalsider).</w:t>
+        <w:t>The report should be written like a brief research article (short literature review, references to methods, results etc.). The report is limited to the following maximum number of pages (</w:t>
+      </w:r>
+      <w:proofErr w:type="spellStart"/>
+      <w:r>
+        <w:rPr>
+          <w:rFonts w:ascii="Times New Roman" w:eastAsia="Times New Roman" w:hAnsi="Times New Roman" w:cs="Times New Roman"/>
+          <w:sz w:val="24"/>
+          <w:szCs w:val="24"/>
+          <w:lang w:val="en-US" w:eastAsia="da-DK"/>
+        </w:rPr>
+        <w:t>normalsider</w:t>
+      </w:r>
+      <w:proofErr w:type="spellEnd"/>
+      <w:r>
+        <w:rPr>
+          <w:rFonts w:ascii="Times New Roman" w:eastAsia="Times New Roman" w:hAnsi="Times New Roman" w:cs="Times New Roman"/>
+          <w:sz w:val="24"/>
+          <w:szCs w:val="24"/>
+          <w:lang w:val="en-US" w:eastAsia="da-DK"/>
+        </w:rPr>
+        <w:t>).</w:t>
       </w:r>
     </w:p>
     <w:p>
@@ -844,7 +1560,27 @@
           <w:szCs w:val="24"/>
           <w:lang w:eastAsia="da-DK"/>
         </w:rPr>
-        <w:t>2 members, 12 pages;</w:t>
+        <w:t xml:space="preserve">2 </w:t>
+      </w:r>
+      <w:proofErr w:type="spellStart"/>
+      <w:r>
+        <w:rPr>
+          <w:rFonts w:ascii="Times New Roman" w:eastAsia="Times New Roman" w:hAnsi="Times New Roman" w:cs="Times New Roman"/>
+          <w:sz w:val="24"/>
+          <w:szCs w:val="24"/>
+          <w:lang w:eastAsia="da-DK"/>
+        </w:rPr>
+        <w:t>members</w:t>
+      </w:r>
+      <w:proofErr w:type="spellEnd"/>
+      <w:r>
+        <w:rPr>
+          <w:rFonts w:ascii="Times New Roman" w:eastAsia="Times New Roman" w:hAnsi="Times New Roman" w:cs="Times New Roman"/>
+          <w:sz w:val="24"/>
+          <w:szCs w:val="24"/>
+          <w:lang w:eastAsia="da-DK"/>
+        </w:rPr>
+        <w:t>, 12 pages;</w:t>
       </w:r>
     </w:p>
     <w:p>
@@ -869,7 +1605,27 @@
           <w:szCs w:val="24"/>
           <w:lang w:eastAsia="da-DK"/>
         </w:rPr>
-        <w:t>3 members, 15 pages;</w:t>
+        <w:t xml:space="preserve">3 </w:t>
+      </w:r>
+      <w:proofErr w:type="spellStart"/>
+      <w:r>
+        <w:rPr>
+          <w:rFonts w:ascii="Times New Roman" w:eastAsia="Times New Roman" w:hAnsi="Times New Roman" w:cs="Times New Roman"/>
+          <w:sz w:val="24"/>
+          <w:szCs w:val="24"/>
+          <w:lang w:eastAsia="da-DK"/>
+        </w:rPr>
+        <w:t>members</w:t>
+      </w:r>
+      <w:proofErr w:type="spellEnd"/>
+      <w:r>
+        <w:rPr>
+          <w:rFonts w:ascii="Times New Roman" w:eastAsia="Times New Roman" w:hAnsi="Times New Roman" w:cs="Times New Roman"/>
+          <w:sz w:val="24"/>
+          <w:szCs w:val="24"/>
+          <w:lang w:eastAsia="da-DK"/>
+        </w:rPr>
+        <w:t>, 15 pages;</w:t>
       </w:r>
     </w:p>
     <w:p>
@@ -894,7 +1650,27 @@
           <w:szCs w:val="24"/>
           <w:lang w:eastAsia="da-DK"/>
         </w:rPr>
-        <w:t>4 members, 18 pages.</w:t>
+        <w:t xml:space="preserve">4 </w:t>
+      </w:r>
+      <w:proofErr w:type="spellStart"/>
+      <w:r>
+        <w:rPr>
+          <w:rFonts w:ascii="Times New Roman" w:eastAsia="Times New Roman" w:hAnsi="Times New Roman" w:cs="Times New Roman"/>
+          <w:sz w:val="24"/>
+          <w:szCs w:val="24"/>
+          <w:lang w:eastAsia="da-DK"/>
+        </w:rPr>
+        <w:t>members</w:t>
+      </w:r>
+      <w:proofErr w:type="spellEnd"/>
+      <w:r>
+        <w:rPr>
+          <w:rFonts w:ascii="Times New Roman" w:eastAsia="Times New Roman" w:hAnsi="Times New Roman" w:cs="Times New Roman"/>
+          <w:sz w:val="24"/>
+          <w:szCs w:val="24"/>
+          <w:lang w:eastAsia="da-DK"/>
+        </w:rPr>
+        <w:t>, 18 pages.</w:t>
       </w:r>
     </w:p>
     <w:p>
@@ -919,7 +1695,27 @@
           <w:szCs w:val="24"/>
           <w:lang w:val="en-US" w:eastAsia="da-DK"/>
         </w:rPr>
-        <w:t>Note that 1 page (normalside) corresponds 2,400 and does not count figures, abstract, list of reference, frontpage, appendix.</w:t>
+        <w:t>Note that 1 page (</w:t>
+      </w:r>
+      <w:proofErr w:type="spellStart"/>
+      <w:r>
+        <w:rPr>
+          <w:rFonts w:ascii="Times New Roman" w:eastAsia="Times New Roman" w:hAnsi="Times New Roman" w:cs="Times New Roman"/>
+          <w:sz w:val="24"/>
+          <w:szCs w:val="24"/>
+          <w:lang w:val="en-US" w:eastAsia="da-DK"/>
+        </w:rPr>
+        <w:t>normalside</w:t>
+      </w:r>
+      <w:proofErr w:type="spellEnd"/>
+      <w:r>
+        <w:rPr>
+          <w:rFonts w:ascii="Times New Roman" w:eastAsia="Times New Roman" w:hAnsi="Times New Roman" w:cs="Times New Roman"/>
+          <w:sz w:val="24"/>
+          <w:szCs w:val="24"/>
+          <w:lang w:val="en-US" w:eastAsia="da-DK"/>
+        </w:rPr>
+        <w:t>) corresponds 2,400 and does not count figures, abstract, list of reference, frontpage, appendix.</w:t>
       </w:r>
     </w:p>
     <w:p>
@@ -944,7 +1740,17 @@
           <w:szCs w:val="24"/>
           <w:lang w:val="en-US" w:eastAsia="da-DK"/>
         </w:rPr>
-        <w:t>The report should contain your exam numbers and possibly your names (optional). The exam numbers (or names) MUST show who contributed with writing which parts of the report. At most 20 pct. of the report can be written shared. If you fail to provide this the submission of your project may get rejected!</w:t>
+        <w:t xml:space="preserve">The report should contain your exam numbers and possibly your names (optional). The exam numbers (or names) MUST show who contributed with writing which parts of the </w:t>
+      </w:r>
+      <w:r>
+        <w:rPr>
+          <w:rFonts w:ascii="Times New Roman" w:eastAsia="Times New Roman" w:hAnsi="Times New Roman" w:cs="Times New Roman"/>
+          <w:sz w:val="24"/>
+          <w:szCs w:val="24"/>
+          <w:lang w:val="en-US" w:eastAsia="da-DK"/>
+        </w:rPr>
+        <w:lastRenderedPageBreak/>
+        <w:t>report. At most 20 pct. of the report can be written shared. If you fail to provide this the submission of your project may get rejected!</w:t>
       </w:r>
     </w:p>
     <w:p>
@@ -969,7 +1775,27 @@
           <w:szCs w:val="24"/>
           <w:lang w:val="en-US" w:eastAsia="da-DK"/>
         </w:rPr>
-        <w:t>Grading will be based on the report but process but data collection, computations etc. should be well documented in the supporting Jupyter Notebook.</w:t>
+        <w:t xml:space="preserve">Grading will be based on the report but process but data collection, computations etc. should be well documented in the supporting </w:t>
+      </w:r>
+      <w:proofErr w:type="spellStart"/>
+      <w:r>
+        <w:rPr>
+          <w:rFonts w:ascii="Times New Roman" w:eastAsia="Times New Roman" w:hAnsi="Times New Roman" w:cs="Times New Roman"/>
+          <w:sz w:val="24"/>
+          <w:szCs w:val="24"/>
+          <w:lang w:val="en-US" w:eastAsia="da-DK"/>
+        </w:rPr>
+        <w:t>Jupyter</w:t>
+      </w:r>
+      <w:proofErr w:type="spellEnd"/>
+      <w:r>
+        <w:rPr>
+          <w:rFonts w:ascii="Times New Roman" w:eastAsia="Times New Roman" w:hAnsi="Times New Roman" w:cs="Times New Roman"/>
+          <w:sz w:val="24"/>
+          <w:szCs w:val="24"/>
+          <w:lang w:val="en-US" w:eastAsia="da-DK"/>
+        </w:rPr>
+        <w:t xml:space="preserve"> Notebook.</w:t>
       </w:r>
     </w:p>
     <w:p>
@@ -1039,7 +1865,6 @@
           <w:szCs w:val="24"/>
           <w:lang w:val="en-US" w:eastAsia="da-DK"/>
         </w:rPr>
-        <w:lastRenderedPageBreak/>
         <w:t>news on </w:t>
       </w:r>
       <w:hyperlink r:id="rId6" w:history="1">
@@ -1089,19 +1914,42 @@
         </w:rPr>
         <w:t>price of cars for sales on </w:t>
       </w:r>
-      <w:hyperlink r:id="rId7" w:history="1">
-        <w:r>
-          <w:rPr>
-            <w:rFonts w:ascii="Times New Roman" w:eastAsia="Times New Roman" w:hAnsi="Times New Roman" w:cs="Times New Roman"/>
-            <w:color w:val="008AFF"/>
-            <w:sz w:val="24"/>
-            <w:szCs w:val="24"/>
-            <w:u w:val="single"/>
-            <w:lang w:val="en-US" w:eastAsia="da-DK"/>
-          </w:rPr>
-          <w:t>bilbasen</w:t>
-        </w:r>
-      </w:hyperlink>
+      <w:proofErr w:type="spellStart"/>
+      <w:r>
+        <w:fldChar w:fldCharType="begin"/>
+      </w:r>
+      <w:r>
+        <w:rPr>
+          <w:lang w:val="en-US"/>
+        </w:rPr>
+        <w:instrText xml:space="preserve"> HYPERLINK "https://bilbasen.dk/" </w:instrText>
+      </w:r>
+      <w:r>
+        <w:fldChar w:fldCharType="separate"/>
+      </w:r>
+      <w:r>
+        <w:rPr>
+          <w:rFonts w:ascii="Times New Roman" w:eastAsia="Times New Roman" w:hAnsi="Times New Roman" w:cs="Times New Roman"/>
+          <w:color w:val="008AFF"/>
+          <w:sz w:val="24"/>
+          <w:szCs w:val="24"/>
+          <w:u w:val="single"/>
+          <w:lang w:val="en-US" w:eastAsia="da-DK"/>
+        </w:rPr>
+        <w:t>bilbasen</w:t>
+      </w:r>
+      <w:proofErr w:type="spellEnd"/>
+      <w:r>
+        <w:rPr>
+          <w:rFonts w:ascii="Times New Roman" w:eastAsia="Times New Roman" w:hAnsi="Times New Roman" w:cs="Times New Roman"/>
+          <w:color w:val="008AFF"/>
+          <w:sz w:val="24"/>
+          <w:szCs w:val="24"/>
+          <w:u w:val="single"/>
+          <w:lang w:val="en-US" w:eastAsia="da-DK"/>
+        </w:rPr>
+        <w:fldChar w:fldCharType="end"/>
+      </w:r>
     </w:p>
     <w:p>
       <w:pPr>
@@ -1118,6 +1966,7 @@
           <w:lang w:eastAsia="da-DK"/>
         </w:rPr>
       </w:pPr>
+      <w:proofErr w:type="spellStart"/>
       <w:r>
         <w:rPr>
           <w:rFonts w:ascii="Times New Roman" w:eastAsia="Times New Roman" w:hAnsi="Times New Roman" w:cs="Times New Roman"/>
@@ -1125,7 +1974,37 @@
           <w:szCs w:val="24"/>
           <w:lang w:eastAsia="da-DK"/>
         </w:rPr>
-        <w:t>analyzing linguistic content on Twitter</w:t>
+        <w:t>analyzing</w:t>
+      </w:r>
+      <w:proofErr w:type="spellEnd"/>
+      <w:r>
+        <w:rPr>
+          <w:rFonts w:ascii="Times New Roman" w:eastAsia="Times New Roman" w:hAnsi="Times New Roman" w:cs="Times New Roman"/>
+          <w:sz w:val="24"/>
+          <w:szCs w:val="24"/>
+          <w:lang w:eastAsia="da-DK"/>
+        </w:rPr>
+        <w:t xml:space="preserve"> </w:t>
+      </w:r>
+      <w:proofErr w:type="spellStart"/>
+      <w:r>
+        <w:rPr>
+          <w:rFonts w:ascii="Times New Roman" w:eastAsia="Times New Roman" w:hAnsi="Times New Roman" w:cs="Times New Roman"/>
+          <w:sz w:val="24"/>
+          <w:szCs w:val="24"/>
+          <w:lang w:eastAsia="da-DK"/>
+        </w:rPr>
+        <w:t>linguistic</w:t>
+      </w:r>
+      <w:proofErr w:type="spellEnd"/>
+      <w:r>
+        <w:rPr>
+          <w:rFonts w:ascii="Times New Roman" w:eastAsia="Times New Roman" w:hAnsi="Times New Roman" w:cs="Times New Roman"/>
+          <w:sz w:val="24"/>
+          <w:szCs w:val="24"/>
+          <w:lang w:eastAsia="da-DK"/>
+        </w:rPr>
+        <w:t xml:space="preserve"> content on Twitter</w:t>
       </w:r>
     </w:p>
     <w:p>
@@ -1150,7 +2029,27 @@
           <w:szCs w:val="24"/>
           <w:lang w:eastAsia="da-DK"/>
         </w:rPr>
-        <w:t>Airbnb pricing in Copenhagen</w:t>
+        <w:t xml:space="preserve">Airbnb </w:t>
+      </w:r>
+      <w:proofErr w:type="spellStart"/>
+      <w:r>
+        <w:rPr>
+          <w:rFonts w:ascii="Times New Roman" w:eastAsia="Times New Roman" w:hAnsi="Times New Roman" w:cs="Times New Roman"/>
+          <w:sz w:val="24"/>
+          <w:szCs w:val="24"/>
+          <w:lang w:eastAsia="da-DK"/>
+        </w:rPr>
+        <w:t>pricing</w:t>
+      </w:r>
+      <w:proofErr w:type="spellEnd"/>
+      <w:r>
+        <w:rPr>
+          <w:rFonts w:ascii="Times New Roman" w:eastAsia="Times New Roman" w:hAnsi="Times New Roman" w:cs="Times New Roman"/>
+          <w:sz w:val="24"/>
+          <w:szCs w:val="24"/>
+          <w:lang w:eastAsia="da-DK"/>
+        </w:rPr>
+        <w:t xml:space="preserve"> in Copenhagen</w:t>
       </w:r>
     </w:p>
     <w:p>
@@ -1195,7 +2094,27 @@
           <w:szCs w:val="24"/>
           <w:lang w:val="en-US" w:eastAsia="da-DK"/>
         </w:rPr>
-        <w:t>If you are interested in working with one or more of these datasets or see the projects by the students who made them please contact us and we will put you in touch.</w:t>
+        <w:t xml:space="preserve">If you are interested in working with one or more of these datasets or see the projects by the students who made </w:t>
+      </w:r>
+      <w:proofErr w:type="gramStart"/>
+      <w:r>
+        <w:rPr>
+          <w:rFonts w:ascii="Times New Roman" w:eastAsia="Times New Roman" w:hAnsi="Times New Roman" w:cs="Times New Roman"/>
+          <w:sz w:val="24"/>
+          <w:szCs w:val="24"/>
+          <w:lang w:val="en-US" w:eastAsia="da-DK"/>
+        </w:rPr>
+        <w:t>them</w:t>
+      </w:r>
+      <w:proofErr w:type="gramEnd"/>
+      <w:r>
+        <w:rPr>
+          <w:rFonts w:ascii="Times New Roman" w:eastAsia="Times New Roman" w:hAnsi="Times New Roman" w:cs="Times New Roman"/>
+          <w:sz w:val="24"/>
+          <w:szCs w:val="24"/>
+          <w:lang w:val="en-US" w:eastAsia="da-DK"/>
+        </w:rPr>
+        <w:t xml:space="preserve"> please contact us and we will put you in touch.</w:t>
       </w:r>
     </w:p>
     <w:p>
@@ -1204,10 +2123,10 @@
           <w:rFonts w:ascii="Times New Roman" w:eastAsia="Times New Roman" w:hAnsi="Times New Roman" w:cs="Times New Roman"/>
           <w:sz w:val="27"/>
           <w:szCs w:val="27"/>
-          <w:lang w:eastAsia="da-DK"/>
-        </w:rPr>
-      </w:pPr>
-      <w:hyperlink r:id="rId8" w:tooltip="Email me" w:history="1">
+          <w:lang w:val="en-US" w:eastAsia="da-DK"/>
+        </w:rPr>
+      </w:pPr>
+      <w:hyperlink r:id="rId7" w:tooltip="Email me" w:history="1">
         <w:r>
           <w:rPr>
             <w:rFonts w:ascii="Times New Roman" w:eastAsia="Times New Roman" w:hAnsi="Times New Roman" w:cs="Times New Roman"/>
@@ -1227,7 +2146,7 @@
           <w:rFonts w:ascii="Times New Roman" w:eastAsia="Times New Roman" w:hAnsi="Times New Roman" w:cs="Times New Roman"/>
           <w:sz w:val="27"/>
           <w:szCs w:val="27"/>
-          <w:lang w:eastAsia="da-DK"/>
+          <w:lang w:val="en-US" w:eastAsia="da-DK"/>
         </w:rPr>
       </w:pPr>
     </w:p>
@@ -1315,7 +2234,27 @@
           <w:szCs w:val="24"/>
           <w:lang w:val="en-US" w:eastAsia="da-DK"/>
         </w:rPr>
-        <w:t>The report should be written like a brief research article (short literature review, references to methods, results etc.). The report is limited to the following maximum number of pages (normalsider).</w:t>
+        <w:t>The report should be written like a brief research article (short literature review, references to methods, results etc.). The report is limited to the following maximum number of pages (</w:t>
+      </w:r>
+      <w:proofErr w:type="spellStart"/>
+      <w:r>
+        <w:rPr>
+          <w:rFonts w:ascii="Times New Roman" w:eastAsia="Times New Roman" w:hAnsi="Times New Roman" w:cs="Times New Roman"/>
+          <w:sz w:val="24"/>
+          <w:szCs w:val="24"/>
+          <w:lang w:val="en-US" w:eastAsia="da-DK"/>
+        </w:rPr>
+        <w:t>normalsider</w:t>
+      </w:r>
+      <w:proofErr w:type="spellEnd"/>
+      <w:r>
+        <w:rPr>
+          <w:rFonts w:ascii="Times New Roman" w:eastAsia="Times New Roman" w:hAnsi="Times New Roman" w:cs="Times New Roman"/>
+          <w:sz w:val="24"/>
+          <w:szCs w:val="24"/>
+          <w:lang w:val="en-US" w:eastAsia="da-DK"/>
+        </w:rPr>
+        <w:t>).</w:t>
       </w:r>
     </w:p>
     <w:p>
@@ -1338,7 +2277,7 @@
 </file>
 
 <file path=word/numbering.xml><?xml version="1.0" encoding="utf-8"?>
-<w:numbering xmlns:wpc="http://schemas.microsoft.com/office/word/2010/wordprocessingCanvas" xmlns:cx="http://schemas.microsoft.com/office/drawing/2014/chartex" xmlns:cx1="http://schemas.microsoft.com/office/drawing/2015/9/8/chartex" xmlns:cx2="http://schemas.microsoft.com/office/drawing/2015/10/21/chartex" xmlns:cx3="http://schemas.microsoft.com/office/drawing/2016/5/9/chartex" xmlns:cx4="http://schemas.microsoft.com/office/drawing/2016/5/10/chartex" xmlns:cx5="http://schemas.microsoft.com/office/drawing/2016/5/11/chartex" xmlns:cx6="http://schemas.microsoft.com/office/drawing/2016/5/12/chartex" xmlns:cx7="http://schemas.microsoft.com/office/drawing/2016/5/13/chartex" xmlns:cx8="http://schemas.microsoft.com/office/drawing/2016/5/14/chartex" xmlns:mc="http://schemas.openxmlformats.org/markup-compatibility/2006" xmlns:aink="http://schemas.microsoft.com/office/drawing/2016/ink" xmlns:am3d="http://schemas.microsoft.com/office/drawing/2017/model3d" xmlns:o="urn:schemas-microsoft-com:office:office" xmlns:r="http://schemas.openxmlformats.org/officeDocument/2006/relationships" xmlns:m="http://schemas.openxmlformats.org/officeDocument/2006/math" xmlns:v="urn:schemas-microsoft-com:vml" xmlns:wp14="http://schemas.microsoft.com/office/word/2010/wordprocessingDrawing" xmlns:wp="http://schemas.openxmlformats.org/drawingml/2006/wordprocessingDrawing" xmlns:w10="urn:schemas-microsoft-com:office:word" xmlns:w="http://schemas.openxmlformats.org/wordprocessingml/2006/main" xmlns:w14="http://schemas.microsoft.com/office/word/2010/wordml" xmlns:w15="http://schemas.microsoft.com/office/word/2012/wordml" xmlns:w16cid="http://schemas.microsoft.com/office/word/2016/wordml/cid" xmlns:w16se="http://schemas.microsoft.com/office/word/2015/wordml/symex" xmlns:wpg="http://schemas.microsoft.com/office/word/2010/wordprocessingGroup" xmlns:wpi="http://schemas.microsoft.com/office/word/2010/wordprocessingInk" xmlns:wne="http://schemas.microsoft.com/office/word/2006/wordml" xmlns:wps="http://schemas.microsoft.com/office/word/2010/wordprocessingShape" mc:Ignorable="w14 w15 w16se w16cid wp14">
+<w:numbering xmlns:wpc="http://schemas.microsoft.com/office/word/2010/wordprocessingCanvas" xmlns:cx="http://schemas.microsoft.com/office/drawing/2014/chartex" xmlns:cx1="http://schemas.microsoft.com/office/drawing/2015/9/8/chartex" xmlns:cx2="http://schemas.microsoft.com/office/drawing/2015/10/21/chartex" xmlns:cx3="http://schemas.microsoft.com/office/drawing/2016/5/9/chartex" xmlns:cx4="http://schemas.microsoft.com/office/drawing/2016/5/10/chartex" xmlns:cx5="http://schemas.microsoft.com/office/drawing/2016/5/11/chartex" xmlns:cx6="http://schemas.microsoft.com/office/drawing/2016/5/12/chartex" xmlns:cx7="http://schemas.microsoft.com/office/drawing/2016/5/13/chartex" xmlns:cx8="http://schemas.microsoft.com/office/drawing/2016/5/14/chartex" xmlns:mc="http://schemas.openxmlformats.org/markup-compatibility/2006" xmlns:aink="http://schemas.microsoft.com/office/drawing/2016/ink" xmlns:am3d="http://schemas.microsoft.com/office/drawing/2017/model3d" xmlns:o="urn:schemas-microsoft-com:office:office" xmlns:r="http://schemas.openxmlformats.org/officeDocument/2006/relationships" xmlns:m="http://schemas.openxmlformats.org/officeDocument/2006/math" xmlns:v="urn:schemas-microsoft-com:vml" xmlns:wp14="http://schemas.microsoft.com/office/word/2010/wordprocessingDrawing" xmlns:wp="http://schemas.openxmlformats.org/drawingml/2006/wordprocessingDrawing" xmlns:w10="urn:schemas-microsoft-com:office:word" xmlns:w="http://schemas.openxmlformats.org/wordprocessingml/2006/main" xmlns:w14="http://schemas.microsoft.com/office/word/2010/wordml" xmlns:w15="http://schemas.microsoft.com/office/word/2012/wordml" xmlns:w16cex="http://schemas.microsoft.com/office/word/2018/wordml/cex" xmlns:w16cid="http://schemas.microsoft.com/office/word/2016/wordml/cid" xmlns:w16="http://schemas.microsoft.com/office/word/2018/wordml" xmlns:w16se="http://schemas.microsoft.com/office/word/2015/wordml/symex" xmlns:wpg="http://schemas.microsoft.com/office/word/2010/wordprocessingGroup" xmlns:wpi="http://schemas.microsoft.com/office/word/2010/wordprocessingInk" xmlns:wne="http://schemas.microsoft.com/office/word/2006/wordml" xmlns:wps="http://schemas.microsoft.com/office/word/2010/wordprocessingShape" mc:Ignorable="w14 w15 w16se w16cid w16 w16cex wp14">
   <w:abstractNum w:abstractNumId="0" w15:restartNumberingAfterBreak="0">
     <w:nsid w:val="0715591E"/>
     <w:multiLevelType w:val="multilevel"/>
@@ -1891,7 +2830,7 @@
 </file>
 
 <file path=word/styles.xml><?xml version="1.0" encoding="utf-8"?>
-<w:styles xmlns:mc="http://schemas.openxmlformats.org/markup-compatibility/2006" xmlns:r="http://schemas.openxmlformats.org/officeDocument/2006/relationships" xmlns:w="http://schemas.openxmlformats.org/wordprocessingml/2006/main" xmlns:w14="http://schemas.microsoft.com/office/word/2010/wordml" xmlns:w15="http://schemas.microsoft.com/office/word/2012/wordml" xmlns:w16cid="http://schemas.microsoft.com/office/word/2016/wordml/cid" xmlns:w16se="http://schemas.microsoft.com/office/word/2015/wordml/symex" mc:Ignorable="w14 w15 w16se w16cid">
+<w:styles xmlns:mc="http://schemas.openxmlformats.org/markup-compatibility/2006" xmlns:r="http://schemas.openxmlformats.org/officeDocument/2006/relationships" xmlns:w="http://schemas.openxmlformats.org/wordprocessingml/2006/main" xmlns:w14="http://schemas.microsoft.com/office/word/2010/wordml" xmlns:w15="http://schemas.microsoft.com/office/word/2012/wordml" xmlns:w16cex="http://schemas.microsoft.com/office/word/2018/wordml/cex" xmlns:w16cid="http://schemas.microsoft.com/office/word/2016/wordml/cid" xmlns:w16="http://schemas.microsoft.com/office/word/2018/wordml" xmlns:w16se="http://schemas.microsoft.com/office/word/2015/wordml/symex" mc:Ignorable="w14 w15 w16se w16cid w16 w16cex">
   <w:docDefaults>
     <w:rPrDefault>
       <w:rPr>
@@ -2013,6 +2952,7 @@
     <w:lsdException w:name="HTML Sample" w:semiHidden="1" w:unhideWhenUsed="1"/>
     <w:lsdException w:name="HTML Typewriter" w:semiHidden="1" w:unhideWhenUsed="1"/>
     <w:lsdException w:name="HTML Variable" w:semiHidden="1" w:unhideWhenUsed="1"/>
+    <w:lsdException w:name="Normal Table" w:semiHidden="1" w:unhideWhenUsed="1"/>
     <w:lsdException w:name="annotation subject" w:semiHidden="1" w:unhideWhenUsed="1"/>
     <w:lsdException w:name="No List" w:semiHidden="1" w:unhideWhenUsed="1"/>
     <w:lsdException w:name="Outline List 1" w:semiHidden="1" w:unhideWhenUsed="1"/>
@@ -2059,8 +2999,10 @@
     <w:lsdException w:name="Table Subtle 2" w:semiHidden="1" w:unhideWhenUsed="1"/>
     <w:lsdException w:name="Table Web 1" w:semiHidden="1" w:unhideWhenUsed="1"/>
     <w:lsdException w:name="Table Web 2" w:semiHidden="1" w:unhideWhenUsed="1"/>
+    <w:lsdException w:name="Table Web 3" w:semiHidden="1" w:unhideWhenUsed="1"/>
     <w:lsdException w:name="Balloon Text" w:semiHidden="1" w:unhideWhenUsed="1"/>
     <w:lsdException w:name="Table Grid" w:uiPriority="39"/>
+    <w:lsdException w:name="Table Theme" w:semiHidden="1" w:unhideWhenUsed="1"/>
     <w:lsdException w:name="Placeholder Text" w:semiHidden="1"/>
     <w:lsdException w:name="No Spacing" w:uiPriority="1" w:qFormat="1"/>
     <w:lsdException w:name="Light Shading" w:uiPriority="60"/>
@@ -2287,10 +3229,10 @@
     <w:qFormat/>
     <w:rsid w:val="0066359A"/>
   </w:style>
-  <w:style w:type="paragraph" w:styleId="Overskrift1">
+  <w:style w:type="paragraph" w:styleId="Heading1">
     <w:name w:val="heading 1"/>
     <w:basedOn w:val="Normal"/>
-    <w:link w:val="Overskrift1Tegn"/>
+    <w:link w:val="Heading1Char"/>
     <w:uiPriority w:val="9"/>
     <w:qFormat/>
     <w:rsid w:val="003865ED"/>
@@ -2308,10 +3250,10 @@
       <w:lang w:eastAsia="da-DK"/>
     </w:rPr>
   </w:style>
-  <w:style w:type="paragraph" w:styleId="Overskrift3">
+  <w:style w:type="paragraph" w:styleId="Heading3">
     <w:name w:val="heading 3"/>
     <w:basedOn w:val="Normal"/>
-    <w:link w:val="Overskrift3Tegn"/>
+    <w:link w:val="Heading3Char"/>
     <w:uiPriority w:val="9"/>
     <w:qFormat/>
     <w:rsid w:val="003865ED"/>
@@ -2328,13 +3270,13 @@
       <w:lang w:eastAsia="da-DK"/>
     </w:rPr>
   </w:style>
-  <w:style w:type="character" w:default="1" w:styleId="Standardskrifttypeiafsnit">
+  <w:style w:type="character" w:default="1" w:styleId="DefaultParagraphFont">
     <w:name w:val="Default Paragraph Font"/>
     <w:uiPriority w:val="1"/>
     <w:semiHidden/>
     <w:unhideWhenUsed/>
   </w:style>
-  <w:style w:type="table" w:default="1" w:styleId="Tabel-Normal">
+  <w:style w:type="table" w:default="1" w:styleId="TableNormal">
     <w:name w:val="Normal Table"/>
     <w:uiPriority w:val="99"/>
     <w:semiHidden/>
@@ -2349,16 +3291,16 @@
       </w:tblCellMar>
     </w:tblPr>
   </w:style>
-  <w:style w:type="numbering" w:default="1" w:styleId="Ingenoversigt">
+  <w:style w:type="numbering" w:default="1" w:styleId="NoList">
     <w:name w:val="No List"/>
     <w:uiPriority w:val="99"/>
     <w:semiHidden/>
     <w:unhideWhenUsed/>
   </w:style>
-  <w:style w:type="character" w:customStyle="1" w:styleId="Overskrift1Tegn">
-    <w:name w:val="Overskrift 1 Tegn"/>
-    <w:basedOn w:val="Standardskrifttypeiafsnit"/>
-    <w:link w:val="Overskrift1"/>
+  <w:style w:type="character" w:customStyle="1" w:styleId="Heading1Char">
+    <w:name w:val="Heading 1 Char"/>
+    <w:basedOn w:val="DefaultParagraphFont"/>
+    <w:link w:val="Heading1"/>
     <w:uiPriority w:val="9"/>
     <w:rsid w:val="003865ED"/>
     <w:rPr>
@@ -2371,10 +3313,10 @@
       <w:lang w:eastAsia="da-DK"/>
     </w:rPr>
   </w:style>
-  <w:style w:type="character" w:customStyle="1" w:styleId="Overskrift3Tegn">
-    <w:name w:val="Overskrift 3 Tegn"/>
-    <w:basedOn w:val="Standardskrifttypeiafsnit"/>
-    <w:link w:val="Overskrift3"/>
+  <w:style w:type="character" w:customStyle="1" w:styleId="Heading3Char">
+    <w:name w:val="Heading 3 Char"/>
+    <w:basedOn w:val="DefaultParagraphFont"/>
+    <w:link w:val="Heading3"/>
     <w:uiPriority w:val="9"/>
     <w:rsid w:val="003865ED"/>
     <w:rPr>
@@ -2405,7 +3347,7 @@
   </w:style>
   <w:style w:type="character" w:styleId="Hyperlink">
     <w:name w:val="Hyperlink"/>
-    <w:basedOn w:val="Standardskrifttypeiafsnit"/>
+    <w:basedOn w:val="DefaultParagraphFont"/>
     <w:uiPriority w:val="99"/>
     <w:unhideWhenUsed/>
     <w:rsid w:val="003865ED"/>
@@ -2414,7 +3356,7 @@
       <w:u w:val="single"/>
     </w:rPr>
   </w:style>
-  <w:style w:type="paragraph" w:styleId="Listeafsnit">
+  <w:style w:type="paragraph" w:styleId="ListParagraph">
     <w:name w:val="List Paragraph"/>
     <w:basedOn w:val="Normal"/>
     <w:uiPriority w:val="34"/>
@@ -2425,9 +3367,9 @@
       <w:contextualSpacing/>
     </w:pPr>
   </w:style>
-  <w:style w:type="character" w:styleId="Ulstomtale">
+  <w:style w:type="character" w:styleId="UnresolvedMention">
     <w:name w:val="Unresolved Mention"/>
-    <w:basedOn w:val="Standardskrifttypeiafsnit"/>
+    <w:basedOn w:val="DefaultParagraphFont"/>
     <w:uiPriority w:val="99"/>
     <w:semiHidden/>
     <w:unhideWhenUsed/>

--- a/Exam ideas and requirements.docx
+++ b/Exam ideas and requirements.docx
@@ -1,36 +1,11 @@
 
 <file path=word/document.xml><?xml version="1.0" encoding="utf-8"?>
-<w:document xmlns:wpc="http://schemas.microsoft.com/office/word/2010/wordprocessingCanvas" xmlns:cx="http://schemas.microsoft.com/office/drawing/2014/chartex" xmlns:cx1="http://schemas.microsoft.com/office/drawing/2015/9/8/chartex" xmlns:cx2="http://schemas.microsoft.com/office/drawing/2015/10/21/chartex" xmlns:cx3="http://schemas.microsoft.com/office/drawing/2016/5/9/chartex" xmlns:cx4="http://schemas.microsoft.com/office/drawing/2016/5/10/chartex" xmlns:cx5="http://schemas.microsoft.com/office/drawing/2016/5/11/chartex" xmlns:cx6="http://schemas.microsoft.com/office/drawing/2016/5/12/chartex" xmlns:cx7="http://schemas.microsoft.com/office/drawing/2016/5/13/chartex" xmlns:cx8="http://schemas.microsoft.com/office/drawing/2016/5/14/chartex" xmlns:mc="http://schemas.openxmlformats.org/markup-compatibility/2006" xmlns:aink="http://schemas.microsoft.com/office/drawing/2016/ink" xmlns:am3d="http://schemas.microsoft.com/office/drawing/2017/model3d" xmlns:o="urn:schemas-microsoft-com:office:office" xmlns:r="http://schemas.openxmlformats.org/officeDocument/2006/relationships" xmlns:m="http://schemas.openxmlformats.org/officeDocument/2006/math" xmlns:v="urn:schemas-microsoft-com:vml" xmlns:wp14="http://schemas.microsoft.com/office/word/2010/wordprocessingDrawing" xmlns:wp="http://schemas.openxmlformats.org/drawingml/2006/wordprocessingDrawing" xmlns:w10="urn:schemas-microsoft-com:office:word" xmlns:w="http://schemas.openxmlformats.org/wordprocessingml/2006/main" xmlns:w14="http://schemas.microsoft.com/office/word/2010/wordml" xmlns:w15="http://schemas.microsoft.com/office/word/2012/wordml" xmlns:w16cex="http://schemas.microsoft.com/office/word/2018/wordml/cex" xmlns:w16cid="http://schemas.microsoft.com/office/word/2016/wordml/cid" xmlns:w16="http://schemas.microsoft.com/office/word/2018/wordml" xmlns:w16se="http://schemas.microsoft.com/office/word/2015/wordml/symex" xmlns:wpg="http://schemas.microsoft.com/office/word/2010/wordprocessingGroup" xmlns:wpi="http://schemas.microsoft.com/office/word/2010/wordprocessingInk" xmlns:wne="http://schemas.microsoft.com/office/word/2006/wordml" xmlns:wps="http://schemas.microsoft.com/office/word/2010/wordprocessingShape" mc:Ignorable="w14 w15 w16se w16cid w16 w16cex wp14">
+<w:document xmlns:wpc="http://schemas.microsoft.com/office/word/2010/wordprocessingCanvas" xmlns:cx="http://schemas.microsoft.com/office/drawing/2014/chartex" xmlns:cx1="http://schemas.microsoft.com/office/drawing/2015/9/8/chartex" xmlns:cx2="http://schemas.microsoft.com/office/drawing/2015/10/21/chartex" xmlns:cx3="http://schemas.microsoft.com/office/drawing/2016/5/9/chartex" xmlns:cx4="http://schemas.microsoft.com/office/drawing/2016/5/10/chartex" xmlns:cx5="http://schemas.microsoft.com/office/drawing/2016/5/11/chartex" xmlns:cx6="http://schemas.microsoft.com/office/drawing/2016/5/12/chartex" xmlns:cx7="http://schemas.microsoft.com/office/drawing/2016/5/13/chartex" xmlns:cx8="http://schemas.microsoft.com/office/drawing/2016/5/14/chartex" xmlns:mc="http://schemas.openxmlformats.org/markup-compatibility/2006" xmlns:aink="http://schemas.microsoft.com/office/drawing/2016/ink" xmlns:am3d="http://schemas.microsoft.com/office/drawing/2017/model3d" xmlns:o="urn:schemas-microsoft-com:office:office" xmlns:r="http://schemas.openxmlformats.org/officeDocument/2006/relationships" xmlns:m="http://schemas.openxmlformats.org/officeDocument/2006/math" xmlns:v="urn:schemas-microsoft-com:vml" xmlns:wp14="http://schemas.microsoft.com/office/word/2010/wordprocessingDrawing" xmlns:wp="http://schemas.openxmlformats.org/drawingml/2006/wordprocessingDrawing" xmlns:w10="urn:schemas-microsoft-com:office:word" xmlns:w="http://schemas.openxmlformats.org/wordprocessingml/2006/main" xmlns:w14="http://schemas.microsoft.com/office/word/2010/wordml" xmlns:w15="http://schemas.microsoft.com/office/word/2012/wordml" xmlns:w16cid="http://schemas.microsoft.com/office/word/2016/wordml/cid" xmlns:w16se="http://schemas.microsoft.com/office/word/2015/wordml/symex" xmlns:wpg="http://schemas.microsoft.com/office/word/2010/wordprocessingGroup" xmlns:wpi="http://schemas.microsoft.com/office/word/2010/wordprocessingInk" xmlns:wne="http://schemas.microsoft.com/office/word/2006/wordml" xmlns:wps="http://schemas.microsoft.com/office/word/2010/wordprocessingShape" mc:Ignorable="w14 w15 w16se w16cid wp14">
   <w:body>
     <w:p>
       <w:pPr>
         <w:rPr>
           <w:rFonts w:ascii="Helvetica" w:eastAsia="Times New Roman" w:hAnsi="Helvetica" w:cs="Helvetica"/>
-          <w:b/>
-          <w:bCs/>
-          <w:kern w:val="36"/>
-          <w:sz w:val="24"/>
-          <w:szCs w:val="24"/>
-          <w:lang w:val="en-US" w:eastAsia="da-DK"/>
-        </w:rPr>
-      </w:pPr>
-      <w:r>
-        <w:rPr>
-          <w:rFonts w:ascii="Helvetica" w:eastAsia="Times New Roman" w:hAnsi="Helvetica" w:cs="Helvetica"/>
-          <w:b/>
-          <w:bCs/>
-          <w:kern w:val="36"/>
-          <w:sz w:val="24"/>
-          <w:szCs w:val="24"/>
-          <w:lang w:val="en-US" w:eastAsia="da-DK"/>
-        </w:rPr>
-        <w:t>E-mail for Nicklas/Andreas?</w:t>
-      </w:r>
-    </w:p>
-    <w:p>
-      <w:pPr>
-        <w:rPr>
-          <w:rFonts w:ascii="Helvetica" w:eastAsia="Times New Roman" w:hAnsi="Helvetica" w:cs="Helvetica"/>
           <w:kern w:val="36"/>
           <w:sz w:val="24"/>
           <w:szCs w:val="24"/>
@@ -65,29 +40,7 @@
           <w:szCs w:val="24"/>
           <w:lang w:val="en-US" w:eastAsia="da-DK"/>
         </w:rPr>
-        <w:t xml:space="preserve"> remote </w:t>
-      </w:r>
-      <w:proofErr w:type="spellStart"/>
-      <w:r>
-        <w:rPr>
-          <w:rFonts w:ascii="Helvetica" w:eastAsia="Times New Roman" w:hAnsi="Helvetica" w:cs="Helvetica"/>
-          <w:kern w:val="36"/>
-          <w:sz w:val="24"/>
-          <w:szCs w:val="24"/>
-          <w:lang w:val="en-US" w:eastAsia="da-DK"/>
-        </w:rPr>
-        <w:t>labour</w:t>
-      </w:r>
-      <w:proofErr w:type="spellEnd"/>
-      <w:r>
-        <w:rPr>
-          <w:rFonts w:ascii="Helvetica" w:eastAsia="Times New Roman" w:hAnsi="Helvetica" w:cs="Helvetica"/>
-          <w:kern w:val="36"/>
-          <w:sz w:val="24"/>
-          <w:szCs w:val="24"/>
-          <w:lang w:val="en-US" w:eastAsia="da-DK"/>
-        </w:rPr>
-        <w:t xml:space="preserve"> market p</w:t>
+        <w:t xml:space="preserve"> remote labour market p</w:t>
       </w:r>
       <w:r>
         <w:rPr>
@@ -112,22 +65,26 @@
     </w:p>
     <w:p>
       <w:pPr>
-        <w:pStyle w:val="ListParagraph"/>
+        <w:pStyle w:val="Listeafsnit"/>
         <w:numPr>
           <w:ilvl w:val="0"/>
           <w:numId w:val="4"/>
         </w:numPr>
         <w:rPr>
           <w:rFonts w:ascii="Helvetica" w:eastAsia="Times New Roman" w:hAnsi="Helvetica" w:cs="Helvetica"/>
-          <w:kern w:val="36"/>
-          <w:sz w:val="24"/>
-          <w:szCs w:val="24"/>
-          <w:lang w:val="en-US" w:eastAsia="da-DK"/>
-        </w:rPr>
-      </w:pPr>
-      <w:r>
-        <w:rPr>
-          <w:rFonts w:ascii="Helvetica" w:eastAsia="Times New Roman" w:hAnsi="Helvetica" w:cs="Helvetica"/>
+          <w:b/>
+          <w:bCs/>
+          <w:kern w:val="36"/>
+          <w:sz w:val="24"/>
+          <w:szCs w:val="24"/>
+          <w:lang w:val="en-US" w:eastAsia="da-DK"/>
+        </w:rPr>
+      </w:pPr>
+      <w:r>
+        <w:rPr>
+          <w:rFonts w:ascii="Helvetica" w:eastAsia="Times New Roman" w:hAnsi="Helvetica" w:cs="Helvetica"/>
+          <w:b/>
+          <w:bCs/>
           <w:kern w:val="36"/>
           <w:sz w:val="24"/>
           <w:szCs w:val="24"/>
@@ -138,400 +95,82 @@
     </w:p>
     <w:p>
       <w:pPr>
-        <w:pStyle w:val="ListParagraph"/>
-        <w:rPr>
-          <w:rFonts w:ascii="Helvetica" w:eastAsia="Times New Roman" w:hAnsi="Helvetica" w:cs="Helvetica"/>
-          <w:kern w:val="36"/>
-          <w:sz w:val="24"/>
-          <w:szCs w:val="24"/>
-          <w:lang w:val="en-US" w:eastAsia="da-DK"/>
-        </w:rPr>
-      </w:pPr>
-    </w:p>
-    <w:p>
-      <w:pPr>
-        <w:pStyle w:val="ListParagraph"/>
-        <w:rPr>
-          <w:rFonts w:ascii="Helvetica" w:eastAsia="Times New Roman" w:hAnsi="Helvetica" w:cs="Helvetica"/>
-          <w:kern w:val="36"/>
-          <w:sz w:val="24"/>
-          <w:szCs w:val="24"/>
-          <w:lang w:val="en-US" w:eastAsia="da-DK"/>
-        </w:rPr>
-      </w:pPr>
-      <w:r>
-        <w:rPr>
-          <w:rFonts w:ascii="Helvetica" w:eastAsia="Times New Roman" w:hAnsi="Helvetica" w:cs="Helvetica"/>
-          <w:kern w:val="36"/>
-          <w:sz w:val="24"/>
-          <w:szCs w:val="24"/>
-          <w:lang w:val="en-US" w:eastAsia="da-DK"/>
-        </w:rPr>
-        <w:t xml:space="preserve">The spread of </w:t>
-      </w:r>
-      <w:r>
-        <w:rPr>
-          <w:rFonts w:ascii="Helvetica" w:eastAsia="Times New Roman" w:hAnsi="Helvetica" w:cs="Helvetica"/>
-          <w:kern w:val="36"/>
-          <w:sz w:val="24"/>
-          <w:szCs w:val="24"/>
-          <w:lang w:val="en-US" w:eastAsia="da-DK"/>
-        </w:rPr>
-        <w:t>CO-VID 19</w:t>
-      </w:r>
-      <w:r>
-        <w:rPr>
-          <w:rFonts w:ascii="Helvetica" w:eastAsia="Times New Roman" w:hAnsi="Helvetica" w:cs="Helvetica"/>
-          <w:kern w:val="36"/>
-          <w:sz w:val="24"/>
-          <w:szCs w:val="24"/>
-          <w:lang w:val="en-US" w:eastAsia="da-DK"/>
-        </w:rPr>
-        <w:t xml:space="preserve"> </w:t>
-      </w:r>
-      <w:r>
-        <w:rPr>
-          <w:rFonts w:ascii="Helvetica" w:eastAsia="Times New Roman" w:hAnsi="Helvetica" w:cs="Helvetica"/>
-          <w:kern w:val="36"/>
-          <w:sz w:val="24"/>
-          <w:szCs w:val="24"/>
-          <w:lang w:val="en-US" w:eastAsia="da-DK"/>
-        </w:rPr>
-        <w:t>has forced</w:t>
-      </w:r>
-      <w:r>
-        <w:rPr>
-          <w:rFonts w:ascii="Helvetica" w:eastAsia="Times New Roman" w:hAnsi="Helvetica" w:cs="Helvetica"/>
-          <w:kern w:val="36"/>
-          <w:sz w:val="24"/>
-          <w:szCs w:val="24"/>
-          <w:lang w:val="en-US" w:eastAsia="da-DK"/>
-        </w:rPr>
-        <w:t xml:space="preserve"> governments to impose restrictions on the mobility of citizens’ </w:t>
-      </w:r>
-      <w:proofErr w:type="gramStart"/>
-      <w:r>
-        <w:rPr>
-          <w:rFonts w:ascii="Helvetica" w:eastAsia="Times New Roman" w:hAnsi="Helvetica" w:cs="Helvetica"/>
-          <w:kern w:val="36"/>
-          <w:sz w:val="24"/>
-          <w:szCs w:val="24"/>
-          <w:lang w:val="en-US" w:eastAsia="da-DK"/>
-        </w:rPr>
-        <w:t>in order to</w:t>
-      </w:r>
-      <w:proofErr w:type="gramEnd"/>
-      <w:r>
-        <w:rPr>
-          <w:rFonts w:ascii="Helvetica" w:eastAsia="Times New Roman" w:hAnsi="Helvetica" w:cs="Helvetica"/>
-          <w:kern w:val="36"/>
-          <w:sz w:val="24"/>
-          <w:szCs w:val="24"/>
-          <w:lang w:val="en-US" w:eastAsia="da-DK"/>
-        </w:rPr>
-        <w:t xml:space="preserve"> minimize the risk of infection</w:t>
-      </w:r>
-      <w:r>
-        <w:rPr>
-          <w:rFonts w:ascii="Helvetica" w:eastAsia="Times New Roman" w:hAnsi="Helvetica" w:cs="Helvetica"/>
-          <w:kern w:val="36"/>
-          <w:sz w:val="24"/>
-          <w:szCs w:val="24"/>
-          <w:lang w:val="en-US" w:eastAsia="da-DK"/>
-        </w:rPr>
-        <w:t>. This has led</w:t>
-      </w:r>
-      <w:r>
-        <w:rPr>
-          <w:rFonts w:ascii="Helvetica" w:eastAsia="Times New Roman" w:hAnsi="Helvetica" w:cs="Helvetica"/>
-          <w:kern w:val="36"/>
-          <w:sz w:val="24"/>
-          <w:szCs w:val="24"/>
-          <w:lang w:val="en-US" w:eastAsia="da-DK"/>
-        </w:rPr>
-        <w:t xml:space="preserve"> researchers and several </w:t>
-      </w:r>
-      <w:r>
-        <w:rPr>
-          <w:rFonts w:ascii="Helvetica" w:eastAsia="Times New Roman" w:hAnsi="Helvetica" w:cs="Helvetica"/>
-          <w:kern w:val="36"/>
-          <w:sz w:val="24"/>
-          <w:szCs w:val="24"/>
-          <w:lang w:val="en-US" w:eastAsia="da-DK"/>
-        </w:rPr>
-        <w:t>news media</w:t>
-      </w:r>
-      <w:r>
-        <w:rPr>
-          <w:rFonts w:ascii="Helvetica" w:eastAsia="Times New Roman" w:hAnsi="Helvetica" w:cs="Helvetica"/>
-          <w:kern w:val="36"/>
-          <w:sz w:val="24"/>
-          <w:szCs w:val="24"/>
-          <w:lang w:val="en-US" w:eastAsia="da-DK"/>
-        </w:rPr>
-        <w:t xml:space="preserve"> to</w:t>
-      </w:r>
-      <w:r>
-        <w:rPr>
-          <w:rFonts w:ascii="Helvetica" w:eastAsia="Times New Roman" w:hAnsi="Helvetica" w:cs="Helvetica"/>
-          <w:kern w:val="36"/>
-          <w:sz w:val="24"/>
-          <w:szCs w:val="24"/>
-          <w:lang w:val="en-US" w:eastAsia="da-DK"/>
-        </w:rPr>
-        <w:t xml:space="preserve"> speculate </w:t>
-      </w:r>
-      <w:r>
-        <w:rPr>
-          <w:rFonts w:ascii="Helvetica" w:eastAsia="Times New Roman" w:hAnsi="Helvetica" w:cs="Helvetica"/>
-          <w:kern w:val="36"/>
-          <w:sz w:val="24"/>
-          <w:szCs w:val="24"/>
-          <w:lang w:val="en-US" w:eastAsia="da-DK"/>
-        </w:rPr>
-        <w:t xml:space="preserve">about </w:t>
-      </w:r>
-      <w:r>
-        <w:rPr>
-          <w:rFonts w:ascii="Helvetica" w:eastAsia="Times New Roman" w:hAnsi="Helvetica" w:cs="Helvetica"/>
-          <w:kern w:val="36"/>
-          <w:sz w:val="24"/>
-          <w:szCs w:val="24"/>
-          <w:lang w:val="en-US" w:eastAsia="da-DK"/>
-        </w:rPr>
-        <w:t xml:space="preserve">whether working remotely will </w:t>
-      </w:r>
-      <w:r>
-        <w:rPr>
-          <w:rFonts w:ascii="Helvetica" w:eastAsia="Times New Roman" w:hAnsi="Helvetica" w:cs="Helvetica"/>
-          <w:kern w:val="36"/>
-          <w:sz w:val="24"/>
-          <w:szCs w:val="24"/>
-          <w:lang w:val="en-US" w:eastAsia="da-DK"/>
-        </w:rPr>
-        <w:t xml:space="preserve">be the new normal. </w:t>
-      </w:r>
-      <w:r>
-        <w:rPr>
-          <w:rFonts w:ascii="Helvetica" w:eastAsia="Times New Roman" w:hAnsi="Helvetica" w:cs="Helvetica"/>
-          <w:kern w:val="36"/>
-          <w:sz w:val="24"/>
-          <w:szCs w:val="24"/>
-          <w:lang w:val="en-US" w:eastAsia="da-DK"/>
-        </w:rPr>
-        <w:t xml:space="preserve">Our project would try to identify whether there has been a </w:t>
-      </w:r>
-      <w:r>
-        <w:rPr>
-          <w:rFonts w:ascii="Helvetica" w:eastAsia="Times New Roman" w:hAnsi="Helvetica" w:cs="Helvetica"/>
-          <w:kern w:val="36"/>
-          <w:sz w:val="24"/>
-          <w:szCs w:val="24"/>
-          <w:lang w:val="en-US" w:eastAsia="da-DK"/>
-        </w:rPr>
-        <w:t xml:space="preserve">significant increase in the number of job </w:t>
-      </w:r>
-      <w:r>
-        <w:rPr>
-          <w:rFonts w:ascii="Helvetica" w:eastAsia="Times New Roman" w:hAnsi="Helvetica" w:cs="Helvetica"/>
-          <w:kern w:val="36"/>
-          <w:sz w:val="24"/>
-          <w:szCs w:val="24"/>
-          <w:lang w:val="en-US" w:eastAsia="da-DK"/>
-        </w:rPr>
-        <w:t xml:space="preserve">openings where </w:t>
-      </w:r>
-      <w:r>
-        <w:rPr>
-          <w:rFonts w:ascii="Helvetica" w:eastAsia="Times New Roman" w:hAnsi="Helvetica" w:cs="Helvetica"/>
-          <w:kern w:val="36"/>
-          <w:sz w:val="24"/>
-          <w:szCs w:val="24"/>
-          <w:lang w:val="en-US" w:eastAsia="da-DK"/>
-        </w:rPr>
-        <w:t xml:space="preserve">the option of </w:t>
-      </w:r>
-      <w:r>
-        <w:rPr>
-          <w:rFonts w:ascii="Helvetica" w:eastAsia="Times New Roman" w:hAnsi="Helvetica" w:cs="Helvetica"/>
-          <w:kern w:val="36"/>
-          <w:sz w:val="24"/>
-          <w:szCs w:val="24"/>
-          <w:lang w:val="en-US" w:eastAsia="da-DK"/>
-        </w:rPr>
-        <w:t xml:space="preserve">working remotely </w:t>
-      </w:r>
-      <w:r>
-        <w:rPr>
-          <w:rFonts w:ascii="Helvetica" w:eastAsia="Times New Roman" w:hAnsi="Helvetica" w:cs="Helvetica"/>
-          <w:kern w:val="36"/>
-          <w:sz w:val="24"/>
-          <w:szCs w:val="24"/>
-          <w:lang w:val="en-US" w:eastAsia="da-DK"/>
-        </w:rPr>
-        <w:t>is available</w:t>
-      </w:r>
-      <w:r>
-        <w:rPr>
-          <w:rFonts w:ascii="Helvetica" w:eastAsia="Times New Roman" w:hAnsi="Helvetica" w:cs="Helvetica"/>
-          <w:kern w:val="36"/>
-          <w:sz w:val="24"/>
-          <w:szCs w:val="24"/>
-          <w:lang w:val="en-US" w:eastAsia="da-DK"/>
-        </w:rPr>
-        <w:t xml:space="preserve">. </w:t>
-      </w:r>
-      <w:r>
-        <w:rPr>
-          <w:rFonts w:ascii="Helvetica" w:eastAsia="Times New Roman" w:hAnsi="Helvetica" w:cs="Helvetica"/>
-          <w:kern w:val="36"/>
-          <w:sz w:val="24"/>
-          <w:szCs w:val="24"/>
-          <w:lang w:val="en-US" w:eastAsia="da-DK"/>
-        </w:rPr>
-        <w:t>If we do find such an increase</w:t>
-      </w:r>
-      <w:r>
-        <w:rPr>
-          <w:rFonts w:ascii="Helvetica" w:eastAsia="Times New Roman" w:hAnsi="Helvetica" w:cs="Helvetica"/>
-          <w:kern w:val="36"/>
-          <w:sz w:val="24"/>
-          <w:szCs w:val="24"/>
-          <w:lang w:val="en-US" w:eastAsia="da-DK"/>
-        </w:rPr>
-        <w:t>,</w:t>
-      </w:r>
-      <w:r>
-        <w:rPr>
-          <w:rFonts w:ascii="Helvetica" w:eastAsia="Times New Roman" w:hAnsi="Helvetica" w:cs="Helvetica"/>
-          <w:kern w:val="36"/>
-          <w:sz w:val="24"/>
-          <w:szCs w:val="24"/>
-          <w:lang w:val="en-US" w:eastAsia="da-DK"/>
-        </w:rPr>
-        <w:t xml:space="preserve"> we could </w:t>
-      </w:r>
-      <w:r>
-        <w:rPr>
-          <w:rFonts w:ascii="Helvetica" w:eastAsia="Times New Roman" w:hAnsi="Helvetica" w:cs="Helvetica"/>
-          <w:kern w:val="36"/>
-          <w:sz w:val="24"/>
-          <w:szCs w:val="24"/>
-          <w:lang w:val="en-US" w:eastAsia="da-DK"/>
-        </w:rPr>
-        <w:t xml:space="preserve">then look at these vacancies at a sector/branch level and </w:t>
-      </w:r>
-      <w:r>
-        <w:rPr>
-          <w:rFonts w:ascii="Helvetica" w:eastAsia="Times New Roman" w:hAnsi="Helvetica" w:cs="Helvetica"/>
-          <w:kern w:val="36"/>
-          <w:sz w:val="24"/>
-          <w:szCs w:val="24"/>
-          <w:lang w:val="en-US" w:eastAsia="da-DK"/>
-        </w:rPr>
-        <w:t>t</w:t>
-      </w:r>
-      <w:r>
-        <w:rPr>
-          <w:rFonts w:ascii="Helvetica" w:eastAsia="Times New Roman" w:hAnsi="Helvetica" w:cs="Helvetica"/>
-          <w:kern w:val="36"/>
-          <w:sz w:val="24"/>
-          <w:szCs w:val="24"/>
-          <w:lang w:val="en-US" w:eastAsia="da-DK"/>
-        </w:rPr>
-        <w:t xml:space="preserve">his measure </w:t>
-      </w:r>
-      <w:r>
-        <w:rPr>
-          <w:rFonts w:ascii="Helvetica" w:eastAsia="Times New Roman" w:hAnsi="Helvetica" w:cs="Helvetica"/>
-          <w:kern w:val="36"/>
-          <w:sz w:val="24"/>
-          <w:szCs w:val="24"/>
-          <w:lang w:val="en-US" w:eastAsia="da-DK"/>
-        </w:rPr>
-        <w:t xml:space="preserve">could be interpreted </w:t>
-      </w:r>
-      <w:r>
-        <w:rPr>
-          <w:rFonts w:ascii="Helvetica" w:eastAsia="Times New Roman" w:hAnsi="Helvetica" w:cs="Helvetica"/>
-          <w:kern w:val="36"/>
-          <w:sz w:val="24"/>
-          <w:szCs w:val="24"/>
-          <w:lang w:val="en-US" w:eastAsia="da-DK"/>
-        </w:rPr>
-        <w:t xml:space="preserve">as a proxy of </w:t>
-      </w:r>
-      <w:r>
-        <w:rPr>
-          <w:rFonts w:ascii="Helvetica" w:eastAsia="Times New Roman" w:hAnsi="Helvetica" w:cs="Helvetica"/>
-          <w:kern w:val="36"/>
-          <w:sz w:val="24"/>
-          <w:szCs w:val="24"/>
-          <w:lang w:val="en-US" w:eastAsia="da-DK"/>
-        </w:rPr>
-        <w:t xml:space="preserve">the level of flexibility each branch has in terms of </w:t>
-      </w:r>
-      <w:r>
-        <w:rPr>
-          <w:rFonts w:ascii="Helvetica" w:eastAsia="Times New Roman" w:hAnsi="Helvetica" w:cs="Helvetica"/>
-          <w:kern w:val="36"/>
-          <w:sz w:val="24"/>
-          <w:szCs w:val="24"/>
-          <w:lang w:val="en-US" w:eastAsia="da-DK"/>
-        </w:rPr>
-        <w:t>working remotely</w:t>
-      </w:r>
-      <w:r>
-        <w:rPr>
-          <w:rFonts w:ascii="Helvetica" w:eastAsia="Times New Roman" w:hAnsi="Helvetica" w:cs="Helvetica"/>
-          <w:kern w:val="36"/>
-          <w:sz w:val="24"/>
-          <w:szCs w:val="24"/>
-          <w:lang w:val="en-US" w:eastAsia="da-DK"/>
-        </w:rPr>
-        <w:t>, one could for example expect that jobs within the service and hospitality branch</w:t>
-      </w:r>
-      <w:r>
-        <w:rPr>
-          <w:rFonts w:ascii="Helvetica" w:eastAsia="Times New Roman" w:hAnsi="Helvetica" w:cs="Helvetica"/>
-          <w:kern w:val="36"/>
-          <w:sz w:val="24"/>
-          <w:szCs w:val="24"/>
-          <w:lang w:val="en-US" w:eastAsia="da-DK"/>
-        </w:rPr>
-        <w:t xml:space="preserve"> cannot be fulfilled remotely. </w:t>
-      </w:r>
-    </w:p>
-    <w:p>
-      <w:pPr>
-        <w:pStyle w:val="ListParagraph"/>
-        <w:rPr>
-          <w:rFonts w:ascii="Helvetica" w:eastAsia="Times New Roman" w:hAnsi="Helvetica" w:cs="Helvetica"/>
-          <w:kern w:val="36"/>
-          <w:sz w:val="24"/>
-          <w:szCs w:val="24"/>
-          <w:lang w:val="en-US" w:eastAsia="da-DK"/>
-        </w:rPr>
-      </w:pPr>
-    </w:p>
-    <w:p>
-      <w:pPr>
-        <w:pStyle w:val="ListParagraph"/>
+        <w:pStyle w:val="Listeafsnit"/>
+        <w:rPr>
+          <w:rFonts w:ascii="Helvetica" w:eastAsia="Times New Roman" w:hAnsi="Helvetica" w:cs="Helvetica"/>
+          <w:kern w:val="36"/>
+          <w:sz w:val="24"/>
+          <w:szCs w:val="24"/>
+          <w:lang w:val="en-US" w:eastAsia="da-DK"/>
+        </w:rPr>
+      </w:pPr>
+      <w:r>
+        <w:rPr>
+          <w:rFonts w:ascii="Helvetica" w:eastAsia="Times New Roman" w:hAnsi="Helvetica" w:cs="Helvetica"/>
+          <w:kern w:val="36"/>
+          <w:sz w:val="24"/>
+          <w:szCs w:val="24"/>
+          <w:lang w:val="en-US" w:eastAsia="da-DK"/>
+        </w:rPr>
+        <w:t xml:space="preserve">This project investigates the </w:t>
+      </w:r>
+      <w:r>
+        <w:rPr>
+          <w:rFonts w:ascii="Helvetica" w:eastAsia="Times New Roman" w:hAnsi="Helvetica" w:cs="Helvetica"/>
+          <w:i/>
+          <w:iCs/>
+          <w:kern w:val="36"/>
+          <w:sz w:val="24"/>
+          <w:szCs w:val="24"/>
+          <w:lang w:val="en-US" w:eastAsia="da-DK"/>
+        </w:rPr>
+        <w:t xml:space="preserve">expansion/development </w:t>
+      </w:r>
+      <w:r>
+        <w:rPr>
+          <w:rFonts w:ascii="Helvetica" w:eastAsia="Times New Roman" w:hAnsi="Helvetica" w:cs="Helvetica"/>
+          <w:kern w:val="36"/>
+          <w:sz w:val="24"/>
+          <w:szCs w:val="24"/>
+          <w:lang w:val="en-US" w:eastAsia="da-DK"/>
+        </w:rPr>
+        <w:t>of remote work in the Danish labour market in recent years (xxxx-2020), especially since the outbreak of covid-19 in March 2020, and cautiously aims to predict the scope of remote work in the future within different industries.</w:t>
+      </w:r>
+    </w:p>
+    <w:p>
+      <w:pPr>
+        <w:pStyle w:val="Listeafsnit"/>
+        <w:rPr>
+          <w:rFonts w:ascii="Helvetica" w:eastAsia="Times New Roman" w:hAnsi="Helvetica" w:cs="Helvetica"/>
+          <w:kern w:val="36"/>
+          <w:sz w:val="24"/>
+          <w:szCs w:val="24"/>
+          <w:lang w:val="en-US" w:eastAsia="da-DK"/>
+        </w:rPr>
+      </w:pPr>
+    </w:p>
+    <w:p>
+      <w:pPr>
+        <w:pStyle w:val="Listeafsnit"/>
         <w:numPr>
           <w:ilvl w:val="0"/>
           <w:numId w:val="4"/>
         </w:numPr>
         <w:rPr>
           <w:rFonts w:ascii="Helvetica" w:eastAsia="Times New Roman" w:hAnsi="Helvetica" w:cs="Helvetica"/>
-          <w:kern w:val="36"/>
-          <w:sz w:val="24"/>
-          <w:szCs w:val="24"/>
-          <w:lang w:val="en-US" w:eastAsia="da-DK"/>
-        </w:rPr>
-      </w:pPr>
-      <w:r>
-        <w:rPr>
-          <w:rFonts w:ascii="Helvetica" w:eastAsia="Times New Roman" w:hAnsi="Helvetica" w:cs="Helvetica"/>
+          <w:b/>
+          <w:bCs/>
+          <w:kern w:val="36"/>
+          <w:sz w:val="24"/>
+          <w:szCs w:val="24"/>
+          <w:lang w:val="en-US" w:eastAsia="da-DK"/>
+        </w:rPr>
+      </w:pPr>
+      <w:r>
+        <w:rPr>
+          <w:rFonts w:ascii="Helvetica" w:eastAsia="Times New Roman" w:hAnsi="Helvetica" w:cs="Helvetica"/>
+          <w:b/>
+          <w:bCs/>
           <w:kern w:val="36"/>
           <w:sz w:val="24"/>
           <w:szCs w:val="24"/>
@@ -542,344 +181,125 @@
     </w:p>
     <w:p>
       <w:pPr>
-        <w:pStyle w:val="ListParagraph"/>
-        <w:rPr>
-          <w:rFonts w:ascii="Helvetica" w:eastAsia="Times New Roman" w:hAnsi="Helvetica" w:cs="Helvetica"/>
-          <w:kern w:val="36"/>
-          <w:sz w:val="24"/>
-          <w:szCs w:val="24"/>
-          <w:lang w:val="en-US" w:eastAsia="da-DK"/>
-        </w:rPr>
-      </w:pPr>
-    </w:p>
-    <w:p>
-      <w:pPr>
-        <w:pStyle w:val="ListParagraph"/>
-        <w:rPr>
-          <w:rFonts w:ascii="Helvetica" w:eastAsia="Times New Roman" w:hAnsi="Helvetica" w:cs="Helvetica"/>
-          <w:kern w:val="36"/>
-          <w:sz w:val="24"/>
-          <w:szCs w:val="24"/>
-          <w:lang w:val="en-US" w:eastAsia="da-DK"/>
-        </w:rPr>
-      </w:pPr>
-      <w:r>
-        <w:rPr>
-          <w:rFonts w:ascii="Helvetica" w:eastAsia="Times New Roman" w:hAnsi="Helvetica" w:cs="Helvetica"/>
-          <w:kern w:val="36"/>
-          <w:sz w:val="24"/>
-          <w:szCs w:val="24"/>
-          <w:lang w:val="en-US" w:eastAsia="da-DK"/>
-        </w:rPr>
-        <w:t xml:space="preserve">First, we want to web-scrape </w:t>
-      </w:r>
-      <w:proofErr w:type="spellStart"/>
-      <w:r>
-        <w:rPr>
-          <w:rFonts w:ascii="Helvetica" w:eastAsia="Times New Roman" w:hAnsi="Helvetica" w:cs="Helvetica"/>
-          <w:kern w:val="36"/>
-          <w:sz w:val="24"/>
-          <w:szCs w:val="24"/>
-          <w:lang w:val="en-US" w:eastAsia="da-DK"/>
-        </w:rPr>
-        <w:t>jobindex</w:t>
-      </w:r>
-      <w:proofErr w:type="spellEnd"/>
-      <w:r>
-        <w:rPr>
-          <w:rFonts w:ascii="Helvetica" w:eastAsia="Times New Roman" w:hAnsi="Helvetica" w:cs="Helvetica"/>
-          <w:kern w:val="36"/>
-          <w:sz w:val="24"/>
-          <w:szCs w:val="24"/>
-          <w:lang w:val="en-US" w:eastAsia="da-DK"/>
-        </w:rPr>
-        <w:t>/</w:t>
-      </w:r>
-      <w:proofErr w:type="spellStart"/>
-      <w:r>
-        <w:rPr>
-          <w:rFonts w:ascii="Helvetica" w:eastAsia="Times New Roman" w:hAnsi="Helvetica" w:cs="Helvetica"/>
-          <w:kern w:val="36"/>
-          <w:sz w:val="24"/>
-          <w:szCs w:val="24"/>
-          <w:lang w:val="en-US" w:eastAsia="da-DK"/>
-        </w:rPr>
-        <w:t>jobnet</w:t>
-      </w:r>
-      <w:proofErr w:type="spellEnd"/>
-      <w:r>
-        <w:rPr>
-          <w:rFonts w:ascii="Helvetica" w:eastAsia="Times New Roman" w:hAnsi="Helvetica" w:cs="Helvetica"/>
-          <w:kern w:val="36"/>
-          <w:sz w:val="24"/>
-          <w:szCs w:val="24"/>
-          <w:lang w:val="en-US" w:eastAsia="da-DK"/>
-        </w:rPr>
-        <w:t>/</w:t>
-      </w:r>
-      <w:proofErr w:type="spellStart"/>
-      <w:r>
-        <w:rPr>
-          <w:rFonts w:ascii="Helvetica" w:eastAsia="Times New Roman" w:hAnsi="Helvetica" w:cs="Helvetica"/>
-          <w:kern w:val="36"/>
-          <w:sz w:val="24"/>
-          <w:szCs w:val="24"/>
-          <w:lang w:val="en-US" w:eastAsia="da-DK"/>
-        </w:rPr>
-        <w:t>careergate</w:t>
-      </w:r>
-      <w:proofErr w:type="spellEnd"/>
-      <w:r>
-        <w:rPr>
-          <w:rFonts w:ascii="Helvetica" w:eastAsia="Times New Roman" w:hAnsi="Helvetica" w:cs="Helvetica"/>
-          <w:kern w:val="36"/>
-          <w:sz w:val="24"/>
-          <w:szCs w:val="24"/>
-          <w:lang w:val="en-US" w:eastAsia="da-DK"/>
-        </w:rPr>
-        <w:t xml:space="preserve"> for historic and recent job listings to see how the possibility of working remotely has evolved, especially since the covid-19 pandemic has hit Denmark. </w:t>
-      </w:r>
-      <w:r>
-        <w:rPr>
-          <w:rFonts w:ascii="Helvetica" w:eastAsia="Times New Roman" w:hAnsi="Helvetica" w:cs="Helvetica"/>
-          <w:kern w:val="36"/>
-          <w:sz w:val="24"/>
-          <w:szCs w:val="24"/>
-          <w:lang w:val="en-US" w:eastAsia="da-DK"/>
-        </w:rPr>
-        <w:t xml:space="preserve">The web-scraped data will be </w:t>
-      </w:r>
-      <w:proofErr w:type="spellStart"/>
-      <w:r>
-        <w:rPr>
-          <w:rFonts w:ascii="Helvetica" w:eastAsia="Times New Roman" w:hAnsi="Helvetica" w:cs="Helvetica"/>
-          <w:kern w:val="36"/>
-          <w:sz w:val="24"/>
-          <w:szCs w:val="24"/>
-          <w:lang w:val="en-US" w:eastAsia="da-DK"/>
-        </w:rPr>
-        <w:t>analysed</w:t>
-      </w:r>
-      <w:proofErr w:type="spellEnd"/>
-      <w:r>
-        <w:rPr>
-          <w:rFonts w:ascii="Helvetica" w:eastAsia="Times New Roman" w:hAnsi="Helvetica" w:cs="Helvetica"/>
-          <w:kern w:val="36"/>
-          <w:sz w:val="24"/>
-          <w:szCs w:val="24"/>
-          <w:lang w:val="en-US" w:eastAsia="da-DK"/>
-        </w:rPr>
-        <w:t xml:space="preserve"> by </w:t>
-      </w:r>
-      <w:r>
-        <w:rPr>
-          <w:rFonts w:ascii="Helvetica" w:eastAsia="Times New Roman" w:hAnsi="Helvetica" w:cs="Helvetica"/>
-          <w:kern w:val="36"/>
-          <w:sz w:val="24"/>
-          <w:szCs w:val="24"/>
-          <w:lang w:val="en-US" w:eastAsia="da-DK"/>
-        </w:rPr>
-        <w:t>creating a list of words/phrases that indicate remote working, that we can search for in the job postings</w:t>
-      </w:r>
-      <w:r>
-        <w:rPr>
-          <w:rFonts w:ascii="Helvetica" w:eastAsia="Times New Roman" w:hAnsi="Helvetica" w:cs="Helvetica"/>
-          <w:kern w:val="36"/>
-          <w:sz w:val="24"/>
-          <w:szCs w:val="24"/>
-          <w:lang w:val="en-US" w:eastAsia="da-DK"/>
-        </w:rPr>
-        <w:t>, and then</w:t>
-      </w:r>
-      <w:r>
-        <w:rPr>
-          <w:rFonts w:ascii="Helvetica" w:eastAsia="Times New Roman" w:hAnsi="Helvetica" w:cs="Helvetica"/>
-          <w:kern w:val="36"/>
-          <w:sz w:val="24"/>
-          <w:szCs w:val="24"/>
-          <w:lang w:val="en-US" w:eastAsia="da-DK"/>
-        </w:rPr>
-        <w:t xml:space="preserve"> visualize and describe the patterns in the possibility to work remotely. </w:t>
-      </w:r>
-    </w:p>
-    <w:p>
-      <w:pPr>
-        <w:pStyle w:val="ListParagraph"/>
-        <w:rPr>
-          <w:rFonts w:ascii="Helvetica" w:eastAsia="Times New Roman" w:hAnsi="Helvetica" w:cs="Helvetica"/>
-          <w:kern w:val="36"/>
-          <w:sz w:val="24"/>
-          <w:szCs w:val="24"/>
-          <w:lang w:val="en-US" w:eastAsia="da-DK"/>
-        </w:rPr>
-      </w:pPr>
-      <w:r>
-        <w:rPr>
-          <w:rFonts w:ascii="Helvetica" w:eastAsia="Times New Roman" w:hAnsi="Helvetica" w:cs="Helvetica"/>
-          <w:kern w:val="36"/>
-          <w:sz w:val="24"/>
-          <w:szCs w:val="24"/>
-          <w:lang w:val="en-US" w:eastAsia="da-DK"/>
-        </w:rPr>
-        <w:t xml:space="preserve">Second, with a starting point in </w:t>
-      </w:r>
-      <w:proofErr w:type="spellStart"/>
-      <w:r>
-        <w:rPr>
-          <w:rFonts w:ascii="Helvetica" w:eastAsia="Times New Roman" w:hAnsi="Helvetica" w:cs="Helvetica"/>
-          <w:kern w:val="36"/>
-          <w:sz w:val="24"/>
-          <w:szCs w:val="24"/>
-          <w:lang w:val="en-US" w:eastAsia="da-DK"/>
-        </w:rPr>
-        <w:t>careergate.com’s</w:t>
-      </w:r>
-      <w:proofErr w:type="spellEnd"/>
-      <w:r>
-        <w:rPr>
-          <w:rFonts w:ascii="Helvetica" w:eastAsia="Times New Roman" w:hAnsi="Helvetica" w:cs="Helvetica"/>
-          <w:kern w:val="36"/>
-          <w:sz w:val="24"/>
-          <w:szCs w:val="24"/>
-          <w:lang w:val="en-US" w:eastAsia="da-DK"/>
-        </w:rPr>
-        <w:t xml:space="preserve"> filter “</w:t>
-      </w:r>
-      <w:proofErr w:type="spellStart"/>
-      <w:r>
-        <w:rPr>
-          <w:rFonts w:ascii="Helvetica" w:eastAsia="Times New Roman" w:hAnsi="Helvetica" w:cs="Helvetica"/>
-          <w:kern w:val="36"/>
-          <w:sz w:val="24"/>
-          <w:szCs w:val="24"/>
-          <w:lang w:val="en-US" w:eastAsia="da-DK"/>
-        </w:rPr>
-        <w:t>Fjernarbejde</w:t>
-      </w:r>
-      <w:proofErr w:type="spellEnd"/>
-      <w:r>
-        <w:rPr>
-          <w:rFonts w:ascii="Helvetica" w:eastAsia="Times New Roman" w:hAnsi="Helvetica" w:cs="Helvetica"/>
-          <w:kern w:val="36"/>
-          <w:sz w:val="24"/>
-          <w:szCs w:val="24"/>
-          <w:lang w:val="en-US" w:eastAsia="da-DK"/>
-        </w:rPr>
-        <w:t xml:space="preserve">”, that indicates whether the job listing is a remote job posting or not, we would compare </w:t>
-      </w:r>
-      <w:r>
-        <w:rPr>
-          <w:rFonts w:ascii="Helvetica" w:eastAsia="Times New Roman" w:hAnsi="Helvetica" w:cs="Helvetica"/>
-          <w:kern w:val="36"/>
-          <w:sz w:val="24"/>
-          <w:szCs w:val="24"/>
-          <w:lang w:val="en-US" w:eastAsia="da-DK"/>
-        </w:rPr>
-        <w:t>our method from the web-scraping to the filter to see the difference.</w:t>
-      </w:r>
-    </w:p>
-    <w:p>
-      <w:pPr>
-        <w:pStyle w:val="ListParagraph"/>
-        <w:rPr>
-          <w:rFonts w:ascii="Helvetica" w:eastAsia="Times New Roman" w:hAnsi="Helvetica" w:cs="Helvetica"/>
-          <w:kern w:val="36"/>
-          <w:sz w:val="24"/>
-          <w:szCs w:val="24"/>
-          <w:lang w:val="en-US" w:eastAsia="da-DK"/>
-        </w:rPr>
-      </w:pPr>
-      <w:r>
-        <w:rPr>
-          <w:rFonts w:ascii="Helvetica" w:eastAsia="Times New Roman" w:hAnsi="Helvetica" w:cs="Helvetica"/>
-          <w:kern w:val="36"/>
-          <w:sz w:val="24"/>
-          <w:szCs w:val="24"/>
-          <w:lang w:val="en-US" w:eastAsia="da-DK"/>
-        </w:rPr>
-        <w:t xml:space="preserve">Third, we could try to evaluate our method for filtering remote job postings </w:t>
-      </w:r>
-    </w:p>
-    <w:p>
-      <w:pPr>
-        <w:pStyle w:val="ListParagraph"/>
-        <w:rPr>
-          <w:rFonts w:ascii="Helvetica" w:eastAsia="Times New Roman" w:hAnsi="Helvetica" w:cs="Helvetica"/>
-          <w:kern w:val="36"/>
-          <w:sz w:val="24"/>
-          <w:szCs w:val="24"/>
-          <w:lang w:val="en-US" w:eastAsia="da-DK"/>
-        </w:rPr>
-      </w:pPr>
-    </w:p>
-    <w:p>
-      <w:pPr>
-        <w:pStyle w:val="ListParagraph"/>
-        <w:numPr>
-          <w:ilvl w:val="0"/>
-          <w:numId w:val="4"/>
-        </w:numPr>
-        <w:rPr>
-          <w:rFonts w:ascii="Helvetica" w:eastAsia="Times New Roman" w:hAnsi="Helvetica" w:cs="Helvetica"/>
-          <w:kern w:val="36"/>
-          <w:sz w:val="24"/>
-          <w:szCs w:val="24"/>
-          <w:lang w:val="en-US" w:eastAsia="da-DK"/>
-        </w:rPr>
-      </w:pPr>
-      <w:r>
-        <w:rPr>
-          <w:rFonts w:ascii="Helvetica" w:eastAsia="Times New Roman" w:hAnsi="Helvetica" w:cs="Helvetica"/>
-          <w:kern w:val="36"/>
-          <w:sz w:val="24"/>
-          <w:szCs w:val="24"/>
-          <w:lang w:val="en-US" w:eastAsia="da-DK"/>
-        </w:rPr>
-        <w:t>Why is this going to be interesting to read?</w:t>
-      </w:r>
-    </w:p>
-    <w:p>
-      <w:pPr>
-        <w:rPr>
-          <w:rFonts w:ascii="Helvetica" w:eastAsia="Times New Roman" w:hAnsi="Helvetica" w:cs="Helvetica"/>
-          <w:kern w:val="36"/>
-          <w:sz w:val="24"/>
-          <w:szCs w:val="24"/>
-          <w:lang w:val="en-US" w:eastAsia="da-DK"/>
-        </w:rPr>
-      </w:pPr>
-    </w:p>
-    <w:p>
-      <w:pPr>
-        <w:rPr>
-          <w:rFonts w:ascii="Helvetica" w:eastAsia="Times New Roman" w:hAnsi="Helvetica" w:cs="Helvetica"/>
-          <w:kern w:val="36"/>
-          <w:sz w:val="24"/>
-          <w:szCs w:val="24"/>
-          <w:lang w:val="en-US" w:eastAsia="da-DK"/>
-        </w:rPr>
-      </w:pPr>
-      <w:r>
-        <w:rPr>
-          <w:rFonts w:ascii="Helvetica" w:eastAsia="Times New Roman" w:hAnsi="Helvetica" w:cs="Helvetica"/>
-          <w:kern w:val="36"/>
-          <w:sz w:val="24"/>
-          <w:szCs w:val="24"/>
-          <w:lang w:val="en-US" w:eastAsia="da-DK"/>
-        </w:rPr>
-        <w:t>Other thoughts: if working remotely will become more normal and available, then commute times and distances may not be as important to workers in the future. Could we model this (maybe from DST API-data?) and try to predict this?</w:t>
-      </w:r>
-    </w:p>
-    <w:p>
-      <w:pPr>
-        <w:rPr>
-          <w:rFonts w:ascii="Helvetica" w:eastAsia="Times New Roman" w:hAnsi="Helvetica" w:cs="Helvetica"/>
-          <w:kern w:val="36"/>
-          <w:sz w:val="24"/>
-          <w:szCs w:val="24"/>
-          <w:lang w:val="en-US" w:eastAsia="da-DK"/>
-        </w:rPr>
-      </w:pPr>
+        <w:pStyle w:val="Listeafsnit"/>
+        <w:rPr>
+          <w:rFonts w:ascii="Helvetica" w:eastAsia="Times New Roman" w:hAnsi="Helvetica" w:cs="Helvetica"/>
+          <w:kern w:val="36"/>
+          <w:sz w:val="24"/>
+          <w:szCs w:val="24"/>
+          <w:lang w:val="en-US" w:eastAsia="da-DK"/>
+        </w:rPr>
+      </w:pPr>
+      <w:r>
+        <w:rPr>
+          <w:rFonts w:ascii="Helvetica" w:eastAsia="Times New Roman" w:hAnsi="Helvetica" w:cs="Helvetica"/>
+          <w:kern w:val="36"/>
+          <w:sz w:val="24"/>
+          <w:szCs w:val="24"/>
+          <w:lang w:val="en-US" w:eastAsia="da-DK"/>
+        </w:rPr>
+        <w:t xml:space="preserve">The </w:t>
+      </w:r>
+      <w:r>
+        <w:rPr>
+          <w:rFonts w:ascii="Helvetica" w:eastAsia="Times New Roman" w:hAnsi="Helvetica" w:cs="Helvetica"/>
+          <w:kern w:val="36"/>
+          <w:sz w:val="24"/>
+          <w:szCs w:val="24"/>
+          <w:lang w:val="en-US" w:eastAsia="da-DK"/>
+        </w:rPr>
+        <w:t xml:space="preserve">first part of the </w:t>
+      </w:r>
+      <w:r>
+        <w:rPr>
+          <w:rFonts w:ascii="Helvetica" w:eastAsia="Times New Roman" w:hAnsi="Helvetica" w:cs="Helvetica"/>
+          <w:kern w:val="36"/>
+          <w:sz w:val="24"/>
+          <w:szCs w:val="24"/>
+          <w:lang w:val="en-US" w:eastAsia="da-DK"/>
+        </w:rPr>
+        <w:t xml:space="preserve">project </w:t>
+      </w:r>
+      <w:r>
+        <w:rPr>
+          <w:rFonts w:ascii="Helvetica" w:eastAsia="Times New Roman" w:hAnsi="Helvetica" w:cs="Helvetica"/>
+          <w:kern w:val="36"/>
+          <w:sz w:val="24"/>
+          <w:szCs w:val="24"/>
+          <w:lang w:val="en-US" w:eastAsia="da-DK"/>
+        </w:rPr>
+        <w:t>consists of a descriptive analysis of</w:t>
+      </w:r>
+      <w:r>
+        <w:rPr>
+          <w:rFonts w:ascii="Helvetica" w:eastAsia="Times New Roman" w:hAnsi="Helvetica" w:cs="Helvetica"/>
+          <w:kern w:val="36"/>
+          <w:sz w:val="24"/>
+          <w:szCs w:val="24"/>
+          <w:lang w:val="en-US" w:eastAsia="da-DK"/>
+        </w:rPr>
+        <w:t xml:space="preserve"> </w:t>
+      </w:r>
+      <w:r>
+        <w:rPr>
+          <w:rFonts w:ascii="Helvetica" w:eastAsia="Times New Roman" w:hAnsi="Helvetica" w:cs="Helvetica"/>
+          <w:kern w:val="36"/>
+          <w:sz w:val="24"/>
+          <w:szCs w:val="24"/>
+          <w:lang w:val="en-US" w:eastAsia="da-DK"/>
+        </w:rPr>
+        <w:t xml:space="preserve">whether there has been a significant increase in the number of job openings </w:t>
+      </w:r>
+      <w:r>
+        <w:rPr>
+          <w:rFonts w:ascii="Helvetica" w:eastAsia="Times New Roman" w:hAnsi="Helvetica" w:cs="Helvetica"/>
+          <w:kern w:val="36"/>
+          <w:sz w:val="24"/>
+          <w:szCs w:val="24"/>
+          <w:lang w:val="en-US" w:eastAsia="da-DK"/>
+        </w:rPr>
+        <w:t>with the</w:t>
+      </w:r>
+      <w:r>
+        <w:rPr>
+          <w:rFonts w:ascii="Helvetica" w:eastAsia="Times New Roman" w:hAnsi="Helvetica" w:cs="Helvetica"/>
+          <w:kern w:val="36"/>
+          <w:sz w:val="24"/>
+          <w:szCs w:val="24"/>
+          <w:lang w:val="en-US" w:eastAsia="da-DK"/>
+        </w:rPr>
+        <w:t xml:space="preserve"> option of working remotely </w:t>
+      </w:r>
+      <w:r>
+        <w:rPr>
+          <w:rFonts w:ascii="Helvetica" w:eastAsia="Times New Roman" w:hAnsi="Helvetica" w:cs="Helvetica"/>
+          <w:kern w:val="36"/>
+          <w:sz w:val="24"/>
+          <w:szCs w:val="24"/>
+          <w:lang w:val="en-US" w:eastAsia="da-DK"/>
+        </w:rPr>
+        <w:t>during the period xxxx-2020</w:t>
+      </w:r>
+      <w:r>
+        <w:rPr>
+          <w:rFonts w:ascii="Helvetica" w:eastAsia="Times New Roman" w:hAnsi="Helvetica" w:cs="Helvetica"/>
+          <w:kern w:val="36"/>
+          <w:sz w:val="24"/>
+          <w:szCs w:val="24"/>
+          <w:lang w:val="en-US" w:eastAsia="da-DK"/>
+        </w:rPr>
+        <w:t xml:space="preserve">. </w:t>
+      </w:r>
+      <w:r>
+        <w:rPr>
+          <w:rFonts w:ascii="Helvetica" w:eastAsia="Times New Roman" w:hAnsi="Helvetica" w:cs="Helvetica"/>
+          <w:kern w:val="36"/>
+          <w:sz w:val="24"/>
+          <w:szCs w:val="24"/>
+          <w:lang w:val="en-US" w:eastAsia="da-DK"/>
+        </w:rPr>
+        <w:t xml:space="preserve">Specifically, we use webscraping of job descriptions of current and historic job postings from </w:t>
+      </w:r>
       <w:hyperlink r:id="rId5" w:history="1">
         <w:r>
           <w:rPr>
@@ -890,7 +310,7 @@
             <w:szCs w:val="24"/>
             <w:lang w:val="en-US" w:eastAsia="da-DK"/>
           </w:rPr>
-          <w:t>https://www.weforum.org/agenda/2020/06/covid19-traffic-congestion-interactive-tool/</w:t>
+          <w:t>www.jobindex.dk</w:t>
         </w:r>
       </w:hyperlink>
       <w:r>
@@ -901,53 +321,717 @@
           <w:szCs w:val="24"/>
           <w:lang w:val="en-US" w:eastAsia="da-DK"/>
         </w:rPr>
+        <w:t xml:space="preserve"> and we search for words related to remote work such as “hjemmearbejde, hjemmekontor, arbejde hjemmefra” to identify </w:t>
+      </w:r>
+      <w:r>
+        <w:rPr>
+          <w:rFonts w:ascii="Helvetica" w:eastAsia="Times New Roman" w:hAnsi="Helvetica" w:cs="Helvetica"/>
+          <w:kern w:val="36"/>
+          <w:sz w:val="24"/>
+          <w:szCs w:val="24"/>
+          <w:lang w:val="en-US" w:eastAsia="da-DK"/>
+        </w:rPr>
+        <w:t>wh</w:t>
+      </w:r>
+      <w:r>
+        <w:rPr>
+          <w:rFonts w:ascii="Helvetica" w:eastAsia="Times New Roman" w:hAnsi="Helvetica" w:cs="Helvetica"/>
+          <w:kern w:val="36"/>
+          <w:sz w:val="24"/>
+          <w:szCs w:val="24"/>
+          <w:lang w:val="en-US" w:eastAsia="da-DK"/>
+        </w:rPr>
+        <w:t xml:space="preserve">ether </w:t>
+      </w:r>
+      <w:r>
+        <w:rPr>
+          <w:rFonts w:ascii="Helvetica" w:eastAsia="Times New Roman" w:hAnsi="Helvetica" w:cs="Helvetica"/>
+          <w:kern w:val="36"/>
+          <w:sz w:val="24"/>
+          <w:szCs w:val="24"/>
+          <w:lang w:val="en-US" w:eastAsia="da-DK"/>
+        </w:rPr>
+        <w:t xml:space="preserve">the option of working remotely is </w:t>
+      </w:r>
+      <w:r>
+        <w:rPr>
+          <w:rFonts w:ascii="Helvetica" w:eastAsia="Times New Roman" w:hAnsi="Helvetica" w:cs="Helvetica"/>
+          <w:kern w:val="36"/>
+          <w:sz w:val="24"/>
+          <w:szCs w:val="24"/>
+          <w:lang w:val="en-US" w:eastAsia="da-DK"/>
+        </w:rPr>
+        <w:t xml:space="preserve">becoming increasingly </w:t>
+      </w:r>
+      <w:r>
+        <w:rPr>
+          <w:rFonts w:ascii="Helvetica" w:eastAsia="Times New Roman" w:hAnsi="Helvetica" w:cs="Helvetica"/>
+          <w:kern w:val="36"/>
+          <w:sz w:val="24"/>
+          <w:szCs w:val="24"/>
+          <w:lang w:val="en-US" w:eastAsia="da-DK"/>
+        </w:rPr>
+        <w:t>available</w:t>
+      </w:r>
+      <w:r>
+        <w:rPr>
+          <w:rFonts w:ascii="Helvetica" w:eastAsia="Times New Roman" w:hAnsi="Helvetica" w:cs="Helvetica"/>
+          <w:kern w:val="36"/>
+          <w:sz w:val="24"/>
+          <w:szCs w:val="24"/>
+          <w:lang w:val="en-US" w:eastAsia="da-DK"/>
+        </w:rPr>
+        <w:t xml:space="preserve">. We </w:t>
+      </w:r>
+      <w:r>
+        <w:rPr>
+          <w:rFonts w:ascii="Helvetica" w:eastAsia="Times New Roman" w:hAnsi="Helvetica" w:cs="Helvetica"/>
+          <w:kern w:val="36"/>
+          <w:sz w:val="24"/>
+          <w:szCs w:val="24"/>
+          <w:lang w:val="en-US" w:eastAsia="da-DK"/>
+        </w:rPr>
+        <w:t xml:space="preserve">hope to </w:t>
+      </w:r>
+      <w:r>
+        <w:rPr>
+          <w:rFonts w:ascii="Helvetica" w:eastAsia="Times New Roman" w:hAnsi="Helvetica" w:cs="Helvetica"/>
+          <w:kern w:val="36"/>
+          <w:sz w:val="24"/>
+          <w:szCs w:val="24"/>
+          <w:lang w:val="en-US" w:eastAsia="da-DK"/>
+        </w:rPr>
+        <w:t>classify the job postings into</w:t>
+      </w:r>
+      <w:r>
+        <w:rPr>
+          <w:rFonts w:ascii="Helvetica" w:eastAsia="Times New Roman" w:hAnsi="Helvetica" w:cs="Helvetica"/>
+          <w:kern w:val="36"/>
+          <w:sz w:val="24"/>
+          <w:szCs w:val="24"/>
+          <w:lang w:val="en-US" w:eastAsia="da-DK"/>
+        </w:rPr>
         <w:t xml:space="preserve"> </w:t>
       </w:r>
-    </w:p>
-    <w:p>
-      <w:pPr>
+      <w:r>
+        <w:rPr>
+          <w:rFonts w:ascii="Helvetica" w:eastAsia="Times New Roman" w:hAnsi="Helvetica" w:cs="Helvetica"/>
+          <w:kern w:val="36"/>
+          <w:sz w:val="24"/>
+          <w:szCs w:val="24"/>
+          <w:lang w:val="en-US" w:eastAsia="da-DK"/>
+        </w:rPr>
+        <w:t>job functions (preferable DISCO-08 codes)</w:t>
+      </w:r>
+      <w:r>
+        <w:rPr>
+          <w:rFonts w:ascii="Helvetica" w:eastAsia="Times New Roman" w:hAnsi="Helvetica" w:cs="Helvetica"/>
+          <w:kern w:val="36"/>
+          <w:sz w:val="24"/>
+          <w:szCs w:val="24"/>
+          <w:lang w:val="en-US" w:eastAsia="da-DK"/>
+        </w:rPr>
+        <w:t>,</w:t>
+      </w:r>
+      <w:r>
+        <w:rPr>
+          <w:rFonts w:ascii="Helvetica" w:eastAsia="Times New Roman" w:hAnsi="Helvetica" w:cs="Helvetica"/>
+          <w:kern w:val="36"/>
+          <w:sz w:val="24"/>
+          <w:szCs w:val="24"/>
+          <w:lang w:val="en-US" w:eastAsia="da-DK"/>
+        </w:rPr>
+        <w:t xml:space="preserve"> industr</w:t>
+      </w:r>
+      <w:r>
+        <w:rPr>
+          <w:rFonts w:ascii="Helvetica" w:eastAsia="Times New Roman" w:hAnsi="Helvetica" w:cs="Helvetica"/>
+          <w:kern w:val="36"/>
+          <w:sz w:val="24"/>
+          <w:szCs w:val="24"/>
+          <w:lang w:val="en-US" w:eastAsia="da-DK"/>
+        </w:rPr>
+        <w:t>ies</w:t>
+      </w:r>
+      <w:r>
+        <w:rPr>
+          <w:rFonts w:ascii="Helvetica" w:eastAsia="Times New Roman" w:hAnsi="Helvetica" w:cs="Helvetica"/>
+          <w:kern w:val="36"/>
+          <w:sz w:val="24"/>
+          <w:szCs w:val="24"/>
+          <w:lang w:val="en-US" w:eastAsia="da-DK"/>
+        </w:rPr>
+        <w:t xml:space="preserve"> (preferably DB07 codes) </w:t>
+      </w:r>
+      <w:r>
+        <w:rPr>
+          <w:rFonts w:ascii="Helvetica" w:eastAsia="Times New Roman" w:hAnsi="Helvetica" w:cs="Helvetica"/>
+          <w:kern w:val="36"/>
+          <w:sz w:val="24"/>
+          <w:szCs w:val="24"/>
+          <w:lang w:val="en-US" w:eastAsia="da-DK"/>
+        </w:rPr>
+        <w:t>and geographical area</w:t>
+      </w:r>
+      <w:r>
+        <w:rPr>
+          <w:rFonts w:ascii="Helvetica" w:eastAsia="Times New Roman" w:hAnsi="Helvetica" w:cs="Helvetica"/>
+          <w:kern w:val="36"/>
+          <w:sz w:val="24"/>
+          <w:szCs w:val="24"/>
+          <w:lang w:val="en-US" w:eastAsia="da-DK"/>
+        </w:rPr>
+        <w:t>s</w:t>
+      </w:r>
+      <w:r>
+        <w:rPr>
+          <w:rFonts w:ascii="Helvetica" w:eastAsia="Times New Roman" w:hAnsi="Helvetica" w:cs="Helvetica"/>
+          <w:kern w:val="36"/>
+          <w:sz w:val="24"/>
+          <w:szCs w:val="24"/>
+          <w:lang w:val="en-US" w:eastAsia="da-DK"/>
+        </w:rPr>
+        <w:t xml:space="preserve"> </w:t>
+      </w:r>
+      <w:r>
+        <w:rPr>
+          <w:rFonts w:ascii="Helvetica" w:eastAsia="Times New Roman" w:hAnsi="Helvetica" w:cs="Helvetica"/>
+          <w:kern w:val="36"/>
+          <w:sz w:val="24"/>
+          <w:szCs w:val="24"/>
+          <w:lang w:val="en-US" w:eastAsia="da-DK"/>
+        </w:rPr>
+        <w:t>to describe which job types</w:t>
+      </w:r>
+      <w:r>
+        <w:rPr>
+          <w:rFonts w:ascii="Helvetica" w:eastAsia="Times New Roman" w:hAnsi="Helvetica" w:cs="Helvetica"/>
+          <w:kern w:val="36"/>
+          <w:sz w:val="24"/>
+          <w:szCs w:val="24"/>
+          <w:lang w:val="en-US" w:eastAsia="da-DK"/>
+        </w:rPr>
+        <w:t>, within which industries and where in the country</w:t>
+      </w:r>
+      <w:r>
+        <w:rPr>
+          <w:rFonts w:ascii="Helvetica" w:eastAsia="Times New Roman" w:hAnsi="Helvetica" w:cs="Helvetica"/>
+          <w:kern w:val="36"/>
+          <w:sz w:val="24"/>
+          <w:szCs w:val="24"/>
+          <w:lang w:val="en-US" w:eastAsia="da-DK"/>
+        </w:rPr>
+        <w:t xml:space="preserve"> remote working is especially </w:t>
+      </w:r>
+      <w:r>
+        <w:rPr>
+          <w:rFonts w:ascii="Helvetica" w:eastAsia="Times New Roman" w:hAnsi="Helvetica" w:cs="Helvetica"/>
+          <w:kern w:val="36"/>
+          <w:sz w:val="24"/>
+          <w:szCs w:val="24"/>
+          <w:lang w:val="en-US" w:eastAsia="da-DK"/>
+        </w:rPr>
+        <w:t xml:space="preserve">expanding. </w:t>
+      </w:r>
+    </w:p>
+    <w:p>
+      <w:pPr>
+        <w:pStyle w:val="Listeafsnit"/>
+        <w:rPr>
+          <w:rFonts w:ascii="Helvetica" w:eastAsia="Times New Roman" w:hAnsi="Helvetica" w:cs="Helvetica"/>
+          <w:kern w:val="36"/>
+          <w:sz w:val="24"/>
+          <w:szCs w:val="24"/>
+          <w:lang w:val="en-US" w:eastAsia="da-DK"/>
+        </w:rPr>
+      </w:pPr>
+      <w:r>
+        <w:rPr>
+          <w:rFonts w:ascii="Helvetica" w:eastAsia="Times New Roman" w:hAnsi="Helvetica" w:cs="Helvetica"/>
+          <w:kern w:val="36"/>
+          <w:sz w:val="24"/>
+          <w:szCs w:val="24"/>
+          <w:lang w:val="en-US" w:eastAsia="da-DK"/>
+        </w:rPr>
+        <w:t xml:space="preserve">The descriptive analysis will </w:t>
+      </w:r>
+      <w:r>
+        <w:rPr>
+          <w:rFonts w:ascii="Helvetica" w:eastAsia="Times New Roman" w:hAnsi="Helvetica" w:cs="Helvetica"/>
+          <w:kern w:val="36"/>
+          <w:sz w:val="24"/>
+          <w:szCs w:val="24"/>
+          <w:lang w:val="en-US" w:eastAsia="da-DK"/>
+        </w:rPr>
+        <w:t>map the historic and current state of working remotely in Denmark</w:t>
+      </w:r>
+      <w:r>
+        <w:rPr>
+          <w:rFonts w:ascii="Helvetica" w:eastAsia="Times New Roman" w:hAnsi="Helvetica" w:cs="Helvetica"/>
+          <w:kern w:val="36"/>
+          <w:sz w:val="24"/>
+          <w:szCs w:val="24"/>
+          <w:lang w:val="en-US" w:eastAsia="da-DK"/>
+        </w:rPr>
+        <w:t xml:space="preserve"> and provide a stepping stone for the second part of the project, which aims to </w:t>
+      </w:r>
+      <w:r>
+        <w:rPr>
+          <w:rFonts w:ascii="Helvetica" w:eastAsia="Times New Roman" w:hAnsi="Helvetica" w:cs="Helvetica"/>
+          <w:kern w:val="36"/>
+          <w:sz w:val="24"/>
+          <w:szCs w:val="24"/>
+          <w:lang w:val="en-US" w:eastAsia="da-DK"/>
+        </w:rPr>
+        <w:t>identify</w:t>
+      </w:r>
+      <w:r>
+        <w:rPr>
+          <w:rFonts w:ascii="Helvetica" w:eastAsia="Times New Roman" w:hAnsi="Helvetica" w:cs="Helvetica"/>
+          <w:kern w:val="36"/>
+          <w:sz w:val="24"/>
+          <w:szCs w:val="24"/>
+          <w:lang w:val="en-US" w:eastAsia="da-DK"/>
+        </w:rPr>
+        <w:t xml:space="preserve"> the scope of remote work in the future</w:t>
+      </w:r>
+      <w:r>
+        <w:rPr>
+          <w:rFonts w:ascii="Helvetica" w:eastAsia="Times New Roman" w:hAnsi="Helvetica" w:cs="Helvetica"/>
+          <w:kern w:val="36"/>
+          <w:sz w:val="24"/>
+          <w:szCs w:val="24"/>
+          <w:lang w:val="en-US" w:eastAsia="da-DK"/>
+        </w:rPr>
+        <w:t xml:space="preserve"> by training a machine learning model to be able to </w:t>
+      </w:r>
+      <w:r>
+        <w:rPr>
+          <w:rFonts w:ascii="Helvetica" w:eastAsia="Times New Roman" w:hAnsi="Helvetica" w:cs="Helvetica"/>
+          <w:kern w:val="36"/>
+          <w:sz w:val="24"/>
+          <w:szCs w:val="24"/>
+          <w:lang w:val="en-US" w:eastAsia="da-DK"/>
+        </w:rPr>
+        <w:t>predict</w:t>
+      </w:r>
+      <w:r>
+        <w:rPr>
+          <w:rFonts w:ascii="Helvetica" w:eastAsia="Times New Roman" w:hAnsi="Helvetica" w:cs="Helvetica"/>
+          <w:kern w:val="36"/>
+          <w:sz w:val="24"/>
+          <w:szCs w:val="24"/>
+          <w:lang w:val="en-US" w:eastAsia="da-DK"/>
+        </w:rPr>
+        <w:t xml:space="preserve"> the probability that a give</w:t>
+      </w:r>
+      <w:r>
+        <w:rPr>
+          <w:rFonts w:ascii="Helvetica" w:eastAsia="Times New Roman" w:hAnsi="Helvetica" w:cs="Helvetica"/>
+          <w:kern w:val="36"/>
+          <w:sz w:val="24"/>
+          <w:szCs w:val="24"/>
+          <w:lang w:val="en-US" w:eastAsia="da-DK"/>
+        </w:rPr>
+        <w:t>n</w:t>
+      </w:r>
+      <w:r>
+        <w:rPr>
+          <w:rFonts w:ascii="Helvetica" w:eastAsia="Times New Roman" w:hAnsi="Helvetica" w:cs="Helvetica"/>
+          <w:kern w:val="36"/>
+          <w:sz w:val="24"/>
+          <w:szCs w:val="24"/>
+          <w:lang w:val="en-US" w:eastAsia="da-DK"/>
+        </w:rPr>
+        <w:t xml:space="preserve"> job posting could be performed remotely</w:t>
+      </w:r>
+      <w:r>
+        <w:rPr>
+          <w:rFonts w:ascii="Helvetica" w:eastAsia="Times New Roman" w:hAnsi="Helvetica" w:cs="Helvetica"/>
+          <w:kern w:val="36"/>
+          <w:sz w:val="24"/>
+          <w:szCs w:val="24"/>
+          <w:lang w:val="en-US" w:eastAsia="da-DK"/>
+        </w:rPr>
+        <w:t xml:space="preserve"> with the least amount of errors</w:t>
+      </w:r>
+      <w:r>
+        <w:rPr>
+          <w:rFonts w:ascii="Helvetica" w:eastAsia="Times New Roman" w:hAnsi="Helvetica" w:cs="Helvetica"/>
+          <w:kern w:val="36"/>
+          <w:sz w:val="24"/>
+          <w:szCs w:val="24"/>
+          <w:lang w:val="en-US" w:eastAsia="da-DK"/>
+        </w:rPr>
+        <w:t xml:space="preserve">. </w:t>
+      </w:r>
+      <w:r>
+        <w:rPr>
+          <w:rFonts w:ascii="Helvetica" w:eastAsia="Times New Roman" w:hAnsi="Helvetica" w:cs="Helvetica"/>
+          <w:kern w:val="36"/>
+          <w:sz w:val="24"/>
+          <w:szCs w:val="24"/>
+          <w:lang w:val="en-US" w:eastAsia="da-DK"/>
+        </w:rPr>
+        <w:t>The m</w:t>
+      </w:r>
+      <w:r>
+        <w:rPr>
+          <w:rFonts w:ascii="Helvetica" w:eastAsia="Times New Roman" w:hAnsi="Helvetica" w:cs="Helvetica"/>
+          <w:kern w:val="36"/>
+          <w:sz w:val="24"/>
+          <w:szCs w:val="24"/>
+          <w:lang w:val="en-US" w:eastAsia="da-DK"/>
+        </w:rPr>
+        <w:t>easure c</w:t>
+      </w:r>
+      <w:r>
+        <w:rPr>
+          <w:rFonts w:ascii="Helvetica" w:eastAsia="Times New Roman" w:hAnsi="Helvetica" w:cs="Helvetica"/>
+          <w:kern w:val="36"/>
+          <w:sz w:val="24"/>
+          <w:szCs w:val="24"/>
+          <w:lang w:val="en-US" w:eastAsia="da-DK"/>
+        </w:rPr>
+        <w:t>an</w:t>
+      </w:r>
+      <w:r>
+        <w:rPr>
+          <w:rFonts w:ascii="Helvetica" w:eastAsia="Times New Roman" w:hAnsi="Helvetica" w:cs="Helvetica"/>
+          <w:kern w:val="36"/>
+          <w:sz w:val="24"/>
+          <w:szCs w:val="24"/>
+          <w:lang w:val="en-US" w:eastAsia="da-DK"/>
+        </w:rPr>
+        <w:t xml:space="preserve"> be interpreted as a proxy of the level of flexibility </w:t>
+      </w:r>
+      <w:r>
+        <w:rPr>
+          <w:rFonts w:ascii="Helvetica" w:eastAsia="Times New Roman" w:hAnsi="Helvetica" w:cs="Helvetica"/>
+          <w:kern w:val="36"/>
+          <w:sz w:val="24"/>
+          <w:szCs w:val="24"/>
+          <w:lang w:val="en-US" w:eastAsia="da-DK"/>
+        </w:rPr>
+        <w:t xml:space="preserve">the </w:t>
+      </w:r>
+      <w:r>
+        <w:rPr>
+          <w:rFonts w:ascii="Helvetica" w:eastAsia="Times New Roman" w:hAnsi="Helvetica" w:cs="Helvetica"/>
+          <w:kern w:val="36"/>
+          <w:sz w:val="24"/>
+          <w:szCs w:val="24"/>
+          <w:lang w:val="en-US" w:eastAsia="da-DK"/>
+        </w:rPr>
+        <w:t>occupation</w:t>
+      </w:r>
+      <w:r>
+        <w:rPr>
+          <w:rFonts w:ascii="Helvetica" w:eastAsia="Times New Roman" w:hAnsi="Helvetica" w:cs="Helvetica"/>
+          <w:kern w:val="36"/>
+          <w:sz w:val="24"/>
+          <w:szCs w:val="24"/>
+          <w:lang w:val="en-US" w:eastAsia="da-DK"/>
+        </w:rPr>
+        <w:t xml:space="preserve"> has in terms of working remotely</w:t>
+      </w:r>
+      <w:r>
+        <w:rPr>
+          <w:rFonts w:ascii="Helvetica" w:eastAsia="Times New Roman" w:hAnsi="Helvetica" w:cs="Helvetica"/>
+          <w:kern w:val="36"/>
+          <w:sz w:val="24"/>
+          <w:szCs w:val="24"/>
+          <w:lang w:val="en-US" w:eastAsia="da-DK"/>
+        </w:rPr>
+        <w:t xml:space="preserve"> - </w:t>
+      </w:r>
+      <w:r>
+        <w:rPr>
+          <w:rFonts w:ascii="Helvetica" w:eastAsia="Times New Roman" w:hAnsi="Helvetica" w:cs="Helvetica"/>
+          <w:kern w:val="36"/>
+          <w:sz w:val="24"/>
+          <w:szCs w:val="24"/>
+          <w:lang w:val="en-US" w:eastAsia="da-DK"/>
+        </w:rPr>
+        <w:t xml:space="preserve">one could for example expect that jobs within the service and hospitality </w:t>
+      </w:r>
+      <w:r>
+        <w:rPr>
+          <w:rFonts w:ascii="Helvetica" w:eastAsia="Times New Roman" w:hAnsi="Helvetica" w:cs="Helvetica"/>
+          <w:kern w:val="36"/>
+          <w:sz w:val="24"/>
+          <w:szCs w:val="24"/>
+          <w:lang w:val="en-US" w:eastAsia="da-DK"/>
+        </w:rPr>
+        <w:t xml:space="preserve">industry </w:t>
+      </w:r>
+      <w:r>
+        <w:rPr>
+          <w:rFonts w:ascii="Helvetica" w:eastAsia="Times New Roman" w:hAnsi="Helvetica" w:cs="Helvetica"/>
+          <w:kern w:val="36"/>
+          <w:sz w:val="24"/>
+          <w:szCs w:val="24"/>
+          <w:lang w:val="en-US" w:eastAsia="da-DK"/>
+        </w:rPr>
+        <w:t>cannot be fulfilled remotely.</w:t>
+      </w:r>
+      <w:r>
+        <w:rPr>
+          <w:rFonts w:ascii="Helvetica" w:eastAsia="Times New Roman" w:hAnsi="Helvetica" w:cs="Helvetica"/>
+          <w:kern w:val="36"/>
+          <w:sz w:val="24"/>
+          <w:szCs w:val="24"/>
+          <w:lang w:val="en-US" w:eastAsia="da-DK"/>
+        </w:rPr>
+        <w:t xml:space="preserve"> The prediction </w:t>
+      </w:r>
+      <w:r>
+        <w:rPr>
+          <w:rFonts w:ascii="Helvetica" w:eastAsia="Times New Roman" w:hAnsi="Helvetica" w:cs="Helvetica"/>
+          <w:kern w:val="36"/>
+          <w:sz w:val="24"/>
+          <w:szCs w:val="24"/>
+          <w:lang w:val="en-US" w:eastAsia="da-DK"/>
+        </w:rPr>
+        <w:t>can help</w:t>
+      </w:r>
+      <w:r>
+        <w:rPr>
+          <w:rFonts w:ascii="Helvetica" w:eastAsia="Times New Roman" w:hAnsi="Helvetica" w:cs="Helvetica"/>
+          <w:kern w:val="36"/>
+          <w:sz w:val="24"/>
+          <w:szCs w:val="24"/>
+          <w:lang w:val="en-US" w:eastAsia="da-DK"/>
+        </w:rPr>
+        <w:t xml:space="preserve"> reveal the</w:t>
+      </w:r>
+      <w:r>
+        <w:rPr>
+          <w:rFonts w:ascii="Helvetica" w:eastAsia="Times New Roman" w:hAnsi="Helvetica" w:cs="Helvetica"/>
+          <w:kern w:val="36"/>
+          <w:sz w:val="24"/>
+          <w:szCs w:val="24"/>
+          <w:lang w:val="en-US" w:eastAsia="da-DK"/>
+        </w:rPr>
+        <w:t xml:space="preserve"> potential of remote work in the future</w:t>
+      </w:r>
+      <w:r>
+        <w:rPr>
+          <w:rFonts w:ascii="Helvetica" w:eastAsia="Times New Roman" w:hAnsi="Helvetica" w:cs="Helvetica"/>
+          <w:kern w:val="36"/>
+          <w:sz w:val="24"/>
+          <w:szCs w:val="24"/>
+          <w:lang w:val="en-US" w:eastAsia="da-DK"/>
+        </w:rPr>
+        <w:t>.</w:t>
+      </w:r>
+    </w:p>
+    <w:p>
+      <w:pPr>
+        <w:pStyle w:val="Listeafsnit"/>
+        <w:rPr>
+          <w:rFonts w:ascii="Helvetica" w:eastAsia="Times New Roman" w:hAnsi="Helvetica" w:cs="Helvetica"/>
+          <w:kern w:val="36"/>
+          <w:sz w:val="24"/>
+          <w:szCs w:val="24"/>
+          <w:lang w:val="en-US" w:eastAsia="da-DK"/>
+        </w:rPr>
+      </w:pPr>
+    </w:p>
+    <w:p>
+      <w:pPr>
+        <w:pStyle w:val="Listeafsnit"/>
         <w:rPr>
           <w:rFonts w:ascii="Helvetica" w:eastAsia="Times New Roman" w:hAnsi="Helvetica" w:cs="Helvetica"/>
           <w:b/>
           <w:bCs/>
           <w:kern w:val="36"/>
+          <w:sz w:val="24"/>
+          <w:szCs w:val="24"/>
+          <w:lang w:val="en-US" w:eastAsia="da-DK"/>
+        </w:rPr>
+      </w:pPr>
+      <w:r>
+        <w:rPr>
+          <w:rFonts w:ascii="Helvetica" w:eastAsia="Times New Roman" w:hAnsi="Helvetica" w:cs="Helvetica"/>
+          <w:b/>
+          <w:bCs/>
+          <w:kern w:val="36"/>
+          <w:sz w:val="24"/>
+          <w:szCs w:val="24"/>
+          <w:lang w:val="en-US" w:eastAsia="da-DK"/>
+        </w:rPr>
+        <w:t>Challenges:</w:t>
+      </w:r>
+    </w:p>
+    <w:p>
+      <w:pPr>
+        <w:pStyle w:val="Listeafsnit"/>
+        <w:numPr>
+          <w:ilvl w:val="0"/>
+          <w:numId w:val="5"/>
+        </w:numPr>
+        <w:rPr>
+          <w:rFonts w:ascii="Helvetica" w:eastAsia="Times New Roman" w:hAnsi="Helvetica" w:cs="Helvetica"/>
+          <w:kern w:val="36"/>
+          <w:sz w:val="24"/>
+          <w:szCs w:val="24"/>
+          <w:lang w:val="en-US" w:eastAsia="da-DK"/>
+        </w:rPr>
+      </w:pPr>
+      <w:r>
+        <w:rPr>
+          <w:rFonts w:ascii="Helvetica" w:eastAsia="Times New Roman" w:hAnsi="Helvetica" w:cs="Helvetica"/>
+          <w:kern w:val="36"/>
+          <w:sz w:val="24"/>
+          <w:szCs w:val="24"/>
+          <w:lang w:val="en-US" w:eastAsia="da-DK"/>
+        </w:rPr>
+        <w:t>Jobindex categories do not convert directly into either DISCO-08 or DB07</w:t>
+      </w:r>
+    </w:p>
+    <w:p>
+      <w:pPr>
+        <w:pStyle w:val="Listeafsnit"/>
+        <w:numPr>
+          <w:ilvl w:val="0"/>
+          <w:numId w:val="5"/>
+        </w:numPr>
+        <w:rPr>
+          <w:rFonts w:ascii="Helvetica" w:eastAsia="Times New Roman" w:hAnsi="Helvetica" w:cs="Helvetica"/>
+          <w:kern w:val="36"/>
+          <w:sz w:val="24"/>
+          <w:szCs w:val="24"/>
+          <w:lang w:val="en-US" w:eastAsia="da-DK"/>
+        </w:rPr>
+      </w:pPr>
+      <w:r>
+        <w:rPr>
+          <w:rFonts w:ascii="Helvetica" w:eastAsia="Times New Roman" w:hAnsi="Helvetica" w:cs="Helvetica"/>
+          <w:kern w:val="36"/>
+          <w:sz w:val="24"/>
+          <w:szCs w:val="24"/>
+          <w:lang w:val="en-US" w:eastAsia="da-DK"/>
+        </w:rPr>
+        <w:t>The current state of the economy</w:t>
+      </w:r>
+    </w:p>
+    <w:p>
+      <w:pPr>
+        <w:pStyle w:val="Listeafsnit"/>
+        <w:numPr>
+          <w:ilvl w:val="0"/>
+          <w:numId w:val="5"/>
+        </w:numPr>
+        <w:rPr>
+          <w:rFonts w:ascii="Helvetica" w:eastAsia="Times New Roman" w:hAnsi="Helvetica" w:cs="Helvetica"/>
+          <w:kern w:val="36"/>
+          <w:sz w:val="24"/>
+          <w:szCs w:val="24"/>
+          <w:lang w:val="en-US" w:eastAsia="da-DK"/>
+        </w:rPr>
+      </w:pPr>
+      <w:r>
+        <w:rPr>
+          <w:rFonts w:ascii="Helvetica" w:eastAsia="Times New Roman" w:hAnsi="Helvetica" w:cs="Helvetica"/>
+          <w:kern w:val="36"/>
+          <w:sz w:val="24"/>
+          <w:szCs w:val="24"/>
+          <w:lang w:val="en-US" w:eastAsia="da-DK"/>
+        </w:rPr>
+        <w:t xml:space="preserve">HOW TO DO THE ML STUFF? </w:t>
+      </w:r>
+    </w:p>
+    <w:p>
+      <w:pPr>
+        <w:pStyle w:val="Listeafsnit"/>
+        <w:ind w:left="1080"/>
+        <w:rPr>
+          <w:rFonts w:ascii="Helvetica" w:eastAsia="Times New Roman" w:hAnsi="Helvetica" w:cs="Helvetica"/>
+          <w:kern w:val="36"/>
+          <w:sz w:val="24"/>
+          <w:szCs w:val="24"/>
+          <w:lang w:val="en-US" w:eastAsia="da-DK"/>
+        </w:rPr>
+      </w:pPr>
+    </w:p>
+    <w:p>
+      <w:pPr>
+        <w:pStyle w:val="Listeafsnit"/>
+        <w:numPr>
+          <w:ilvl w:val="0"/>
+          <w:numId w:val="4"/>
+        </w:numPr>
+        <w:rPr>
+          <w:rFonts w:ascii="Helvetica" w:eastAsia="Times New Roman" w:hAnsi="Helvetica" w:cs="Helvetica"/>
+          <w:b/>
+          <w:bCs/>
+          <w:kern w:val="36"/>
+          <w:sz w:val="24"/>
+          <w:szCs w:val="24"/>
+          <w:lang w:val="en-US" w:eastAsia="da-DK"/>
+        </w:rPr>
+      </w:pPr>
+      <w:r>
+        <w:rPr>
+          <w:rFonts w:ascii="Helvetica" w:eastAsia="Times New Roman" w:hAnsi="Helvetica" w:cs="Helvetica"/>
+          <w:b/>
+          <w:bCs/>
+          <w:kern w:val="36"/>
+          <w:sz w:val="24"/>
+          <w:szCs w:val="24"/>
+          <w:lang w:val="en-US" w:eastAsia="da-DK"/>
+        </w:rPr>
+        <w:t>Why is this going to be interesting to read?</w:t>
+      </w:r>
+    </w:p>
+    <w:p>
+      <w:pPr>
+        <w:pStyle w:val="Listeafsnit"/>
+        <w:rPr>
+          <w:rFonts w:ascii="Helvetica" w:eastAsia="Times New Roman" w:hAnsi="Helvetica" w:cs="Helvetica"/>
+          <w:kern w:val="36"/>
+          <w:sz w:val="24"/>
+          <w:szCs w:val="24"/>
+          <w:lang w:val="en-US" w:eastAsia="da-DK"/>
+        </w:rPr>
+      </w:pPr>
+      <w:r>
+        <w:rPr>
+          <w:rFonts w:ascii="Helvetica" w:eastAsia="Times New Roman" w:hAnsi="Helvetica" w:cs="Helvetica"/>
+          <w:kern w:val="36"/>
+          <w:sz w:val="24"/>
+          <w:szCs w:val="24"/>
+          <w:lang w:val="en-US" w:eastAsia="da-DK"/>
+        </w:rPr>
+        <w:t xml:space="preserve">The spread of CO-VID 19 has forced governments to impose restrictions on the mobility of citizens’ in order to minimize the risk of infection. This has led researchers and several news media to speculate about whether working remotely will be the new normal. Our project would try to identify whether there has been a significant increase in the number of job openings where the option of working remotely is available. If we do find such an increase, we could then look at these vacancies at a sector/branch level and this measure could be interpreted as a proxy of the level of flexibility each branch has in terms of working remotely, one could for example expect that jobs within the service and hospitality branch cannot be fulfilled remotely. </w:t>
+      </w:r>
+    </w:p>
+    <w:p>
+      <w:pPr>
+        <w:rPr>
+          <w:rFonts w:ascii="Helvetica" w:eastAsia="Times New Roman" w:hAnsi="Helvetica" w:cs="Helvetica"/>
+          <w:b/>
+          <w:bCs/>
+          <w:kern w:val="36"/>
+          <w:sz w:val="24"/>
+          <w:szCs w:val="24"/>
+          <w:lang w:val="en-US" w:eastAsia="da-DK"/>
+        </w:rPr>
+      </w:pPr>
+      <w:bookmarkStart w:id="0" w:name="_GoBack"/>
+      <w:bookmarkEnd w:id="0"/>
+      <w:r>
+        <w:rPr>
+          <w:rFonts w:ascii="Helvetica" w:eastAsia="Times New Roman" w:hAnsi="Helvetica" w:cs="Helvetica"/>
+          <w:b/>
+          <w:bCs/>
+          <w:kern w:val="36"/>
           <w:sz w:val="54"/>
           <w:szCs w:val="54"/>
           <w:lang w:val="en-US" w:eastAsia="da-DK"/>
         </w:rPr>
-      </w:pPr>
-    </w:p>
-    <w:p>
-      <w:pPr>
-        <w:rPr>
-          <w:rFonts w:ascii="Helvetica" w:eastAsia="Times New Roman" w:hAnsi="Helvetica" w:cs="Helvetica"/>
-          <w:b/>
-          <w:bCs/>
-          <w:kern w:val="36"/>
-          <w:sz w:val="54"/>
-          <w:szCs w:val="54"/>
-          <w:lang w:val="en-US" w:eastAsia="da-DK"/>
-        </w:rPr>
-      </w:pPr>
-    </w:p>
-    <w:p>
-      <w:pPr>
-        <w:rPr>
-          <w:b/>
-          <w:bCs/>
-          <w:lang w:val="en-US"/>
-        </w:rPr>
-      </w:pPr>
-      <w:r>
-        <w:rPr>
-          <w:rFonts w:ascii="Helvetica" w:eastAsia="Times New Roman" w:hAnsi="Helvetica" w:cs="Helvetica"/>
-          <w:b/>
-          <w:bCs/>
-          <w:kern w:val="36"/>
-          <w:sz w:val="54"/>
-          <w:szCs w:val="54"/>
-          <w:lang w:val="en-US" w:eastAsia="da-DK"/>
-        </w:rPr>
+        <w:lastRenderedPageBreak/>
         <w:t>Exam project</w:t>
       </w:r>
     </w:p>
@@ -968,30 +1052,7 @@
           <w:szCs w:val="24"/>
           <w:lang w:val="en-US" w:eastAsia="da-DK"/>
         </w:rPr>
-        <w:lastRenderedPageBreak/>
-        <w:t xml:space="preserve">At the end of the course your group must hand in </w:t>
-      </w:r>
-      <w:proofErr w:type="spellStart"/>
-      <w:proofErr w:type="gramStart"/>
-      <w:r>
-        <w:rPr>
-          <w:rFonts w:ascii="Times New Roman" w:eastAsia="Times New Roman" w:hAnsi="Times New Roman" w:cs="Times New Roman"/>
-          <w:sz w:val="24"/>
-          <w:szCs w:val="24"/>
-          <w:lang w:val="en-US" w:eastAsia="da-DK"/>
-        </w:rPr>
-        <w:t>a</w:t>
-      </w:r>
-      <w:proofErr w:type="spellEnd"/>
-      <w:proofErr w:type="gramEnd"/>
-      <w:r>
-        <w:rPr>
-          <w:rFonts w:ascii="Times New Roman" w:eastAsia="Times New Roman" w:hAnsi="Times New Roman" w:cs="Times New Roman"/>
-          <w:sz w:val="24"/>
-          <w:szCs w:val="24"/>
-          <w:lang w:val="en-US" w:eastAsia="da-DK"/>
-        </w:rPr>
-        <w:t xml:space="preserve"> independent exam project.</w:t>
+        <w:t>At the end of the course your group must hand in a independent exam project.</w:t>
       </w:r>
     </w:p>
     <w:p>
@@ -1056,27 +1117,7 @@
           <w:szCs w:val="24"/>
           <w:lang w:val="en-US" w:eastAsia="da-DK"/>
         </w:rPr>
-        <w:t xml:space="preserve">The grade for this course is exclusively determined by the project handed in. The project will be judged on </w:t>
-      </w:r>
-      <w:proofErr w:type="gramStart"/>
-      <w:r>
-        <w:rPr>
-          <w:rFonts w:ascii="Times New Roman" w:eastAsia="Times New Roman" w:hAnsi="Times New Roman" w:cs="Times New Roman"/>
-          <w:sz w:val="24"/>
-          <w:szCs w:val="24"/>
-          <w:lang w:val="en-US" w:eastAsia="da-DK"/>
-        </w:rPr>
-        <w:t>a number of</w:t>
-      </w:r>
-      <w:proofErr w:type="gramEnd"/>
-      <w:r>
-        <w:rPr>
-          <w:rFonts w:ascii="Times New Roman" w:eastAsia="Times New Roman" w:hAnsi="Times New Roman" w:cs="Times New Roman"/>
-          <w:sz w:val="24"/>
-          <w:szCs w:val="24"/>
-          <w:lang w:val="en-US" w:eastAsia="da-DK"/>
-        </w:rPr>
-        <w:t xml:space="preserve"> dimensions, these include:</w:t>
+        <w:t>The grade for this course is exclusively determined by the project handed in. The project will be judged on a number of dimensions, these include:</w:t>
       </w:r>
     </w:p>
     <w:p>
@@ -1101,19 +1142,8 @@
           <w:szCs w:val="24"/>
           <w:lang w:val="en-US" w:eastAsia="da-DK"/>
         </w:rPr>
-        <w:t>how the data was obtained (setting up new data collection</w:t>
-      </w:r>
-      <w:proofErr w:type="gramStart"/>
-      <w:r>
-        <w:rPr>
-          <w:rFonts w:ascii="Times New Roman" w:eastAsia="Times New Roman" w:hAnsi="Times New Roman" w:cs="Times New Roman"/>
-          <w:sz w:val="24"/>
-          <w:szCs w:val="24"/>
-          <w:lang w:val="en-US" w:eastAsia="da-DK"/>
-        </w:rPr>
-        <w:t>);</w:t>
-      </w:r>
-      <w:proofErr w:type="gramEnd"/>
+        <w:t>how the data was obtained (setting up new data collection);</w:t>
+      </w:r>
     </w:p>
     <w:p>
       <w:pPr>
@@ -1137,19 +1167,8 @@
           <w:szCs w:val="24"/>
           <w:lang w:val="en-US" w:eastAsia="da-DK"/>
         </w:rPr>
-        <w:t xml:space="preserve">how the data was </w:t>
-      </w:r>
-      <w:proofErr w:type="gramStart"/>
-      <w:r>
-        <w:rPr>
-          <w:rFonts w:ascii="Times New Roman" w:eastAsia="Times New Roman" w:hAnsi="Times New Roman" w:cs="Times New Roman"/>
-          <w:sz w:val="24"/>
-          <w:szCs w:val="24"/>
-          <w:lang w:val="en-US" w:eastAsia="da-DK"/>
-        </w:rPr>
-        <w:t>processed;</w:t>
-      </w:r>
-      <w:proofErr w:type="gramEnd"/>
+        <w:t>how the data was processed;</w:t>
+      </w:r>
     </w:p>
     <w:p>
       <w:pPr>
@@ -1173,27 +1192,7 @@
           <w:szCs w:val="24"/>
           <w:lang w:val="en-US" w:eastAsia="da-DK"/>
         </w:rPr>
-        <w:t xml:space="preserve">how machine learning methods are </w:t>
-      </w:r>
-      <w:proofErr w:type="gramStart"/>
-      <w:r>
-        <w:rPr>
-          <w:rFonts w:ascii="Times New Roman" w:eastAsia="Times New Roman" w:hAnsi="Times New Roman" w:cs="Times New Roman"/>
-          <w:sz w:val="24"/>
-          <w:szCs w:val="24"/>
-          <w:lang w:val="en-US" w:eastAsia="da-DK"/>
-        </w:rPr>
-        <w:t>applied</w:t>
-      </w:r>
-      <w:proofErr w:type="gramEnd"/>
-      <w:r>
-        <w:rPr>
-          <w:rFonts w:ascii="Times New Roman" w:eastAsia="Times New Roman" w:hAnsi="Times New Roman" w:cs="Times New Roman"/>
-          <w:sz w:val="24"/>
-          <w:szCs w:val="24"/>
-          <w:lang w:val="en-US" w:eastAsia="da-DK"/>
-        </w:rPr>
-        <w:t xml:space="preserve"> and which methods are used;</w:t>
+        <w:t>how machine learning methods are applied and which methods are used;</w:t>
       </w:r>
     </w:p>
     <w:p>
@@ -1218,19 +1217,8 @@
           <w:szCs w:val="24"/>
           <w:lang w:val="en-US" w:eastAsia="da-DK"/>
         </w:rPr>
-        <w:t>how results are explained (writing, figures, tables with model output etc.</w:t>
-      </w:r>
-      <w:proofErr w:type="gramStart"/>
-      <w:r>
-        <w:rPr>
-          <w:rFonts w:ascii="Times New Roman" w:eastAsia="Times New Roman" w:hAnsi="Times New Roman" w:cs="Times New Roman"/>
-          <w:sz w:val="24"/>
-          <w:szCs w:val="24"/>
-          <w:lang w:val="en-US" w:eastAsia="da-DK"/>
-        </w:rPr>
-        <w:t>);</w:t>
-      </w:r>
-      <w:proofErr w:type="gramEnd"/>
+        <w:t>how results are explained (writing, figures, tables with model output etc.);</w:t>
+      </w:r>
     </w:p>
     <w:p>
       <w:pPr>
@@ -1319,27 +1307,7 @@
           <w:szCs w:val="24"/>
           <w:lang w:val="en-US" w:eastAsia="da-DK"/>
         </w:rPr>
-        <w:t xml:space="preserve">The exam projects have </w:t>
-      </w:r>
-      <w:proofErr w:type="gramStart"/>
-      <w:r>
-        <w:rPr>
-          <w:rFonts w:ascii="Times New Roman" w:eastAsia="Times New Roman" w:hAnsi="Times New Roman" w:cs="Times New Roman"/>
-          <w:sz w:val="24"/>
-          <w:szCs w:val="24"/>
-          <w:lang w:val="en-US" w:eastAsia="da-DK"/>
-        </w:rPr>
-        <w:t>a number of</w:t>
-      </w:r>
-      <w:proofErr w:type="gramEnd"/>
-      <w:r>
-        <w:rPr>
-          <w:rFonts w:ascii="Times New Roman" w:eastAsia="Times New Roman" w:hAnsi="Times New Roman" w:cs="Times New Roman"/>
-          <w:sz w:val="24"/>
-          <w:szCs w:val="24"/>
-          <w:lang w:val="en-US" w:eastAsia="da-DK"/>
-        </w:rPr>
-        <w:t xml:space="preserve"> requirements that must be met, these are: requirement</w:t>
+        <w:t>The exam projects have a number of requirements that must be met, these are: requirement</w:t>
       </w:r>
     </w:p>
     <w:p>
@@ -1439,58 +1407,7 @@
           <w:szCs w:val="24"/>
           <w:lang w:val="en-US" w:eastAsia="da-DK"/>
         </w:rPr>
-        <w:t xml:space="preserve">Project must consist of a report (.pdf file) and a documentation as </w:t>
-      </w:r>
-      <w:proofErr w:type="spellStart"/>
-      <w:r>
-        <w:rPr>
-          <w:rFonts w:ascii="Times New Roman" w:eastAsia="Times New Roman" w:hAnsi="Times New Roman" w:cs="Times New Roman"/>
-          <w:sz w:val="24"/>
-          <w:szCs w:val="24"/>
-          <w:lang w:val="en-US" w:eastAsia="da-DK"/>
-        </w:rPr>
-        <w:t>Jupyter</w:t>
-      </w:r>
-      <w:proofErr w:type="spellEnd"/>
-      <w:r>
-        <w:rPr>
-          <w:rFonts w:ascii="Times New Roman" w:eastAsia="Times New Roman" w:hAnsi="Times New Roman" w:cs="Times New Roman"/>
-          <w:sz w:val="24"/>
-          <w:szCs w:val="24"/>
-          <w:lang w:val="en-US" w:eastAsia="da-DK"/>
-        </w:rPr>
-        <w:t xml:space="preserve"> Notebook </w:t>
-      </w:r>
-      <w:proofErr w:type="gramStart"/>
-      <w:r>
-        <w:rPr>
-          <w:rFonts w:ascii="Times New Roman" w:eastAsia="Times New Roman" w:hAnsi="Times New Roman" w:cs="Times New Roman"/>
-          <w:sz w:val="24"/>
-          <w:szCs w:val="24"/>
-          <w:lang w:val="en-US" w:eastAsia="da-DK"/>
-        </w:rPr>
-        <w:t>(.</w:t>
-      </w:r>
-      <w:proofErr w:type="spellStart"/>
-      <w:r>
-        <w:rPr>
-          <w:rFonts w:ascii="Times New Roman" w:eastAsia="Times New Roman" w:hAnsi="Times New Roman" w:cs="Times New Roman"/>
-          <w:sz w:val="24"/>
-          <w:szCs w:val="24"/>
-          <w:lang w:val="en-US" w:eastAsia="da-DK"/>
-        </w:rPr>
-        <w:t>ipynb</w:t>
-      </w:r>
-      <w:proofErr w:type="spellEnd"/>
-      <w:proofErr w:type="gramEnd"/>
-      <w:r>
-        <w:rPr>
-          <w:rFonts w:ascii="Times New Roman" w:eastAsia="Times New Roman" w:hAnsi="Times New Roman" w:cs="Times New Roman"/>
-          <w:sz w:val="24"/>
-          <w:szCs w:val="24"/>
-          <w:lang w:val="en-US" w:eastAsia="da-DK"/>
-        </w:rPr>
-        <w:t xml:space="preserve"> file).</w:t>
+        <w:t>Project must consist of a report (.pdf file) and a documentation as Jupyter Notebook (.ipynb file).</w:t>
       </w:r>
     </w:p>
     <w:p>
@@ -1515,27 +1432,7 @@
           <w:szCs w:val="24"/>
           <w:lang w:val="en-US" w:eastAsia="da-DK"/>
         </w:rPr>
-        <w:t>The report should be written like a brief research article (short literature review, references to methods, results etc.). The report is limited to the following maximum number of pages (</w:t>
-      </w:r>
-      <w:proofErr w:type="spellStart"/>
-      <w:r>
-        <w:rPr>
-          <w:rFonts w:ascii="Times New Roman" w:eastAsia="Times New Roman" w:hAnsi="Times New Roman" w:cs="Times New Roman"/>
-          <w:sz w:val="24"/>
-          <w:szCs w:val="24"/>
-          <w:lang w:val="en-US" w:eastAsia="da-DK"/>
-        </w:rPr>
-        <w:t>normalsider</w:t>
-      </w:r>
-      <w:proofErr w:type="spellEnd"/>
-      <w:r>
-        <w:rPr>
-          <w:rFonts w:ascii="Times New Roman" w:eastAsia="Times New Roman" w:hAnsi="Times New Roman" w:cs="Times New Roman"/>
-          <w:sz w:val="24"/>
-          <w:szCs w:val="24"/>
-          <w:lang w:val="en-US" w:eastAsia="da-DK"/>
-        </w:rPr>
-        <w:t>).</w:t>
+        <w:t>The report should be written like a brief research article (short literature review, references to methods, results etc.). The report is limited to the following maximum number of pages (normalsider).</w:t>
       </w:r>
     </w:p>
     <w:p>
@@ -1560,27 +1457,7 @@
           <w:szCs w:val="24"/>
           <w:lang w:eastAsia="da-DK"/>
         </w:rPr>
-        <w:t xml:space="preserve">2 </w:t>
-      </w:r>
-      <w:proofErr w:type="spellStart"/>
-      <w:r>
-        <w:rPr>
-          <w:rFonts w:ascii="Times New Roman" w:eastAsia="Times New Roman" w:hAnsi="Times New Roman" w:cs="Times New Roman"/>
-          <w:sz w:val="24"/>
-          <w:szCs w:val="24"/>
-          <w:lang w:eastAsia="da-DK"/>
-        </w:rPr>
-        <w:t>members</w:t>
-      </w:r>
-      <w:proofErr w:type="spellEnd"/>
-      <w:r>
-        <w:rPr>
-          <w:rFonts w:ascii="Times New Roman" w:eastAsia="Times New Roman" w:hAnsi="Times New Roman" w:cs="Times New Roman"/>
-          <w:sz w:val="24"/>
-          <w:szCs w:val="24"/>
-          <w:lang w:eastAsia="da-DK"/>
-        </w:rPr>
-        <w:t>, 12 pages;</w:t>
+        <w:t>2 members, 12 pages;</w:t>
       </w:r>
     </w:p>
     <w:p>
@@ -1605,27 +1482,7 @@
           <w:szCs w:val="24"/>
           <w:lang w:eastAsia="da-DK"/>
         </w:rPr>
-        <w:t xml:space="preserve">3 </w:t>
-      </w:r>
-      <w:proofErr w:type="spellStart"/>
-      <w:r>
-        <w:rPr>
-          <w:rFonts w:ascii="Times New Roman" w:eastAsia="Times New Roman" w:hAnsi="Times New Roman" w:cs="Times New Roman"/>
-          <w:sz w:val="24"/>
-          <w:szCs w:val="24"/>
-          <w:lang w:eastAsia="da-DK"/>
-        </w:rPr>
-        <w:t>members</w:t>
-      </w:r>
-      <w:proofErr w:type="spellEnd"/>
-      <w:r>
-        <w:rPr>
-          <w:rFonts w:ascii="Times New Roman" w:eastAsia="Times New Roman" w:hAnsi="Times New Roman" w:cs="Times New Roman"/>
-          <w:sz w:val="24"/>
-          <w:szCs w:val="24"/>
-          <w:lang w:eastAsia="da-DK"/>
-        </w:rPr>
-        <w:t>, 15 pages;</w:t>
+        <w:t>3 members, 15 pages;</w:t>
       </w:r>
     </w:p>
     <w:p>
@@ -1650,27 +1507,7 @@
           <w:szCs w:val="24"/>
           <w:lang w:eastAsia="da-DK"/>
         </w:rPr>
-        <w:t xml:space="preserve">4 </w:t>
-      </w:r>
-      <w:proofErr w:type="spellStart"/>
-      <w:r>
-        <w:rPr>
-          <w:rFonts w:ascii="Times New Roman" w:eastAsia="Times New Roman" w:hAnsi="Times New Roman" w:cs="Times New Roman"/>
-          <w:sz w:val="24"/>
-          <w:szCs w:val="24"/>
-          <w:lang w:eastAsia="da-DK"/>
-        </w:rPr>
-        <w:t>members</w:t>
-      </w:r>
-      <w:proofErr w:type="spellEnd"/>
-      <w:r>
-        <w:rPr>
-          <w:rFonts w:ascii="Times New Roman" w:eastAsia="Times New Roman" w:hAnsi="Times New Roman" w:cs="Times New Roman"/>
-          <w:sz w:val="24"/>
-          <w:szCs w:val="24"/>
-          <w:lang w:eastAsia="da-DK"/>
-        </w:rPr>
-        <w:t>, 18 pages.</w:t>
+        <w:t>4 members, 18 pages.</w:t>
       </w:r>
     </w:p>
     <w:p>
@@ -1695,27 +1532,7 @@
           <w:szCs w:val="24"/>
           <w:lang w:val="en-US" w:eastAsia="da-DK"/>
         </w:rPr>
-        <w:t>Note that 1 page (</w:t>
-      </w:r>
-      <w:proofErr w:type="spellStart"/>
-      <w:r>
-        <w:rPr>
-          <w:rFonts w:ascii="Times New Roman" w:eastAsia="Times New Roman" w:hAnsi="Times New Roman" w:cs="Times New Roman"/>
-          <w:sz w:val="24"/>
-          <w:szCs w:val="24"/>
-          <w:lang w:val="en-US" w:eastAsia="da-DK"/>
-        </w:rPr>
-        <w:t>normalside</w:t>
-      </w:r>
-      <w:proofErr w:type="spellEnd"/>
-      <w:r>
-        <w:rPr>
-          <w:rFonts w:ascii="Times New Roman" w:eastAsia="Times New Roman" w:hAnsi="Times New Roman" w:cs="Times New Roman"/>
-          <w:sz w:val="24"/>
-          <w:szCs w:val="24"/>
-          <w:lang w:val="en-US" w:eastAsia="da-DK"/>
-        </w:rPr>
-        <w:t>) corresponds 2,400 and does not count figures, abstract, list of reference, frontpage, appendix.</w:t>
+        <w:t>Note that 1 page (normalside) corresponds 2,400 and does not count figures, abstract, list of reference, frontpage, appendix.</w:t>
       </w:r>
     </w:p>
     <w:p>
@@ -1740,17 +1557,8 @@
           <w:szCs w:val="24"/>
           <w:lang w:val="en-US" w:eastAsia="da-DK"/>
         </w:rPr>
-        <w:t xml:space="preserve">The report should contain your exam numbers and possibly your names (optional). The exam numbers (or names) MUST show who contributed with writing which parts of the </w:t>
-      </w:r>
-      <w:r>
-        <w:rPr>
-          <w:rFonts w:ascii="Times New Roman" w:eastAsia="Times New Roman" w:hAnsi="Times New Roman" w:cs="Times New Roman"/>
-          <w:sz w:val="24"/>
-          <w:szCs w:val="24"/>
-          <w:lang w:val="en-US" w:eastAsia="da-DK"/>
-        </w:rPr>
         <w:lastRenderedPageBreak/>
-        <w:t>report. At most 20 pct. of the report can be written shared. If you fail to provide this the submission of your project may get rejected!</w:t>
+        <w:t>The report should contain your exam numbers and possibly your names (optional). The exam numbers (or names) MUST show who contributed with writing which parts of the report. At most 20 pct. of the report can be written shared. If you fail to provide this the submission of your project may get rejected!</w:t>
       </w:r>
     </w:p>
     <w:p>
@@ -1775,27 +1583,7 @@
           <w:szCs w:val="24"/>
           <w:lang w:val="en-US" w:eastAsia="da-DK"/>
         </w:rPr>
-        <w:t xml:space="preserve">Grading will be based on the report but process but data collection, computations etc. should be well documented in the supporting </w:t>
-      </w:r>
-      <w:proofErr w:type="spellStart"/>
-      <w:r>
-        <w:rPr>
-          <w:rFonts w:ascii="Times New Roman" w:eastAsia="Times New Roman" w:hAnsi="Times New Roman" w:cs="Times New Roman"/>
-          <w:sz w:val="24"/>
-          <w:szCs w:val="24"/>
-          <w:lang w:val="en-US" w:eastAsia="da-DK"/>
-        </w:rPr>
-        <w:t>Jupyter</w:t>
-      </w:r>
-      <w:proofErr w:type="spellEnd"/>
-      <w:r>
-        <w:rPr>
-          <w:rFonts w:ascii="Times New Roman" w:eastAsia="Times New Roman" w:hAnsi="Times New Roman" w:cs="Times New Roman"/>
-          <w:sz w:val="24"/>
-          <w:szCs w:val="24"/>
-          <w:lang w:val="en-US" w:eastAsia="da-DK"/>
-        </w:rPr>
-        <w:t xml:space="preserve"> Notebook.</w:t>
+        <w:t>Grading will be based on the report but process but data collection, computations etc. should be well documented in the supporting Jupyter Notebook.</w:t>
       </w:r>
     </w:p>
     <w:p>
@@ -1914,42 +1702,19 @@
         </w:rPr>
         <w:t>price of cars for sales on </w:t>
       </w:r>
-      <w:proofErr w:type="spellStart"/>
-      <w:r>
-        <w:fldChar w:fldCharType="begin"/>
-      </w:r>
-      <w:r>
-        <w:rPr>
-          <w:lang w:val="en-US"/>
-        </w:rPr>
-        <w:instrText xml:space="preserve"> HYPERLINK "https://bilbasen.dk/" </w:instrText>
-      </w:r>
-      <w:r>
-        <w:fldChar w:fldCharType="separate"/>
-      </w:r>
-      <w:r>
-        <w:rPr>
-          <w:rFonts w:ascii="Times New Roman" w:eastAsia="Times New Roman" w:hAnsi="Times New Roman" w:cs="Times New Roman"/>
-          <w:color w:val="008AFF"/>
-          <w:sz w:val="24"/>
-          <w:szCs w:val="24"/>
-          <w:u w:val="single"/>
-          <w:lang w:val="en-US" w:eastAsia="da-DK"/>
-        </w:rPr>
-        <w:t>bilbasen</w:t>
-      </w:r>
-      <w:proofErr w:type="spellEnd"/>
-      <w:r>
-        <w:rPr>
-          <w:rFonts w:ascii="Times New Roman" w:eastAsia="Times New Roman" w:hAnsi="Times New Roman" w:cs="Times New Roman"/>
-          <w:color w:val="008AFF"/>
-          <w:sz w:val="24"/>
-          <w:szCs w:val="24"/>
-          <w:u w:val="single"/>
-          <w:lang w:val="en-US" w:eastAsia="da-DK"/>
-        </w:rPr>
-        <w:fldChar w:fldCharType="end"/>
-      </w:r>
+      <w:hyperlink r:id="rId7" w:history="1">
+        <w:r>
+          <w:rPr>
+            <w:rFonts w:ascii="Times New Roman" w:eastAsia="Times New Roman" w:hAnsi="Times New Roman" w:cs="Times New Roman"/>
+            <w:color w:val="008AFF"/>
+            <w:sz w:val="24"/>
+            <w:szCs w:val="24"/>
+            <w:u w:val="single"/>
+            <w:lang w:val="en-US" w:eastAsia="da-DK"/>
+          </w:rPr>
+          <w:t>bilbasen</w:t>
+        </w:r>
+      </w:hyperlink>
     </w:p>
     <w:p>
       <w:pPr>
@@ -1966,7 +1731,6 @@
           <w:lang w:eastAsia="da-DK"/>
         </w:rPr>
       </w:pPr>
-      <w:proofErr w:type="spellStart"/>
       <w:r>
         <w:rPr>
           <w:rFonts w:ascii="Times New Roman" w:eastAsia="Times New Roman" w:hAnsi="Times New Roman" w:cs="Times New Roman"/>
@@ -1974,37 +1738,7 @@
           <w:szCs w:val="24"/>
           <w:lang w:eastAsia="da-DK"/>
         </w:rPr>
-        <w:t>analyzing</w:t>
-      </w:r>
-      <w:proofErr w:type="spellEnd"/>
-      <w:r>
-        <w:rPr>
-          <w:rFonts w:ascii="Times New Roman" w:eastAsia="Times New Roman" w:hAnsi="Times New Roman" w:cs="Times New Roman"/>
-          <w:sz w:val="24"/>
-          <w:szCs w:val="24"/>
-          <w:lang w:eastAsia="da-DK"/>
-        </w:rPr>
-        <w:t xml:space="preserve"> </w:t>
-      </w:r>
-      <w:proofErr w:type="spellStart"/>
-      <w:r>
-        <w:rPr>
-          <w:rFonts w:ascii="Times New Roman" w:eastAsia="Times New Roman" w:hAnsi="Times New Roman" w:cs="Times New Roman"/>
-          <w:sz w:val="24"/>
-          <w:szCs w:val="24"/>
-          <w:lang w:eastAsia="da-DK"/>
-        </w:rPr>
-        <w:t>linguistic</w:t>
-      </w:r>
-      <w:proofErr w:type="spellEnd"/>
-      <w:r>
-        <w:rPr>
-          <w:rFonts w:ascii="Times New Roman" w:eastAsia="Times New Roman" w:hAnsi="Times New Roman" w:cs="Times New Roman"/>
-          <w:sz w:val="24"/>
-          <w:szCs w:val="24"/>
-          <w:lang w:eastAsia="da-DK"/>
-        </w:rPr>
-        <w:t xml:space="preserve"> content on Twitter</w:t>
+        <w:t>analyzing linguistic content on Twitter</w:t>
       </w:r>
     </w:p>
     <w:p>
@@ -2029,27 +1763,7 @@
           <w:szCs w:val="24"/>
           <w:lang w:eastAsia="da-DK"/>
         </w:rPr>
-        <w:t xml:space="preserve">Airbnb </w:t>
-      </w:r>
-      <w:proofErr w:type="spellStart"/>
-      <w:r>
-        <w:rPr>
-          <w:rFonts w:ascii="Times New Roman" w:eastAsia="Times New Roman" w:hAnsi="Times New Roman" w:cs="Times New Roman"/>
-          <w:sz w:val="24"/>
-          <w:szCs w:val="24"/>
-          <w:lang w:eastAsia="da-DK"/>
-        </w:rPr>
-        <w:t>pricing</w:t>
-      </w:r>
-      <w:proofErr w:type="spellEnd"/>
-      <w:r>
-        <w:rPr>
-          <w:rFonts w:ascii="Times New Roman" w:eastAsia="Times New Roman" w:hAnsi="Times New Roman" w:cs="Times New Roman"/>
-          <w:sz w:val="24"/>
-          <w:szCs w:val="24"/>
-          <w:lang w:eastAsia="da-DK"/>
-        </w:rPr>
-        <w:t xml:space="preserve"> in Copenhagen</w:t>
+        <w:t>Airbnb pricing in Copenhagen</w:t>
       </w:r>
     </w:p>
     <w:p>
@@ -2094,27 +1808,7 @@
           <w:szCs w:val="24"/>
           <w:lang w:val="en-US" w:eastAsia="da-DK"/>
         </w:rPr>
-        <w:t xml:space="preserve">If you are interested in working with one or more of these datasets or see the projects by the students who made </w:t>
-      </w:r>
-      <w:proofErr w:type="gramStart"/>
-      <w:r>
-        <w:rPr>
-          <w:rFonts w:ascii="Times New Roman" w:eastAsia="Times New Roman" w:hAnsi="Times New Roman" w:cs="Times New Roman"/>
-          <w:sz w:val="24"/>
-          <w:szCs w:val="24"/>
-          <w:lang w:val="en-US" w:eastAsia="da-DK"/>
-        </w:rPr>
-        <w:t>them</w:t>
-      </w:r>
-      <w:proofErr w:type="gramEnd"/>
-      <w:r>
-        <w:rPr>
-          <w:rFonts w:ascii="Times New Roman" w:eastAsia="Times New Roman" w:hAnsi="Times New Roman" w:cs="Times New Roman"/>
-          <w:sz w:val="24"/>
-          <w:szCs w:val="24"/>
-          <w:lang w:val="en-US" w:eastAsia="da-DK"/>
-        </w:rPr>
-        <w:t xml:space="preserve"> please contact us and we will put you in touch.</w:t>
+        <w:t>If you are interested in working with one or more of these datasets or see the projects by the students who made them please contact us and we will put you in touch.</w:t>
       </w:r>
     </w:p>
     <w:p>
@@ -2126,7 +1820,7 @@
           <w:lang w:val="en-US" w:eastAsia="da-DK"/>
         </w:rPr>
       </w:pPr>
-      <w:hyperlink r:id="rId7" w:tooltip="Email me" w:history="1">
+      <w:hyperlink r:id="rId8" w:tooltip="Email me" w:history="1">
         <w:r>
           <w:rPr>
             <w:rFonts w:ascii="Times New Roman" w:eastAsia="Times New Roman" w:hAnsi="Times New Roman" w:cs="Times New Roman"/>
@@ -2234,27 +1928,7 @@
           <w:szCs w:val="24"/>
           <w:lang w:val="en-US" w:eastAsia="da-DK"/>
         </w:rPr>
-        <w:t>The report should be written like a brief research article (short literature review, references to methods, results etc.). The report is limited to the following maximum number of pages (</w:t>
-      </w:r>
-      <w:proofErr w:type="spellStart"/>
-      <w:r>
-        <w:rPr>
-          <w:rFonts w:ascii="Times New Roman" w:eastAsia="Times New Roman" w:hAnsi="Times New Roman" w:cs="Times New Roman"/>
-          <w:sz w:val="24"/>
-          <w:szCs w:val="24"/>
-          <w:lang w:val="en-US" w:eastAsia="da-DK"/>
-        </w:rPr>
-        <w:t>normalsider</w:t>
-      </w:r>
-      <w:proofErr w:type="spellEnd"/>
-      <w:r>
-        <w:rPr>
-          <w:rFonts w:ascii="Times New Roman" w:eastAsia="Times New Roman" w:hAnsi="Times New Roman" w:cs="Times New Roman"/>
-          <w:sz w:val="24"/>
-          <w:szCs w:val="24"/>
-          <w:lang w:val="en-US" w:eastAsia="da-DK"/>
-        </w:rPr>
-        <w:t>).</w:t>
+        <w:t>The report should be written like a brief research article (short literature review, references to methods, results etc.). The report is limited to the following maximum number of pages (normalsider).</w:t>
       </w:r>
     </w:p>
     <w:p>
@@ -2277,7 +1951,7 @@
 </file>
 
 <file path=word/numbering.xml><?xml version="1.0" encoding="utf-8"?>
-<w:numbering xmlns:wpc="http://schemas.microsoft.com/office/word/2010/wordprocessingCanvas" xmlns:cx="http://schemas.microsoft.com/office/drawing/2014/chartex" xmlns:cx1="http://schemas.microsoft.com/office/drawing/2015/9/8/chartex" xmlns:cx2="http://schemas.microsoft.com/office/drawing/2015/10/21/chartex" xmlns:cx3="http://schemas.microsoft.com/office/drawing/2016/5/9/chartex" xmlns:cx4="http://schemas.microsoft.com/office/drawing/2016/5/10/chartex" xmlns:cx5="http://schemas.microsoft.com/office/drawing/2016/5/11/chartex" xmlns:cx6="http://schemas.microsoft.com/office/drawing/2016/5/12/chartex" xmlns:cx7="http://schemas.microsoft.com/office/drawing/2016/5/13/chartex" xmlns:cx8="http://schemas.microsoft.com/office/drawing/2016/5/14/chartex" xmlns:mc="http://schemas.openxmlformats.org/markup-compatibility/2006" xmlns:aink="http://schemas.microsoft.com/office/drawing/2016/ink" xmlns:am3d="http://schemas.microsoft.com/office/drawing/2017/model3d" xmlns:o="urn:schemas-microsoft-com:office:office" xmlns:r="http://schemas.openxmlformats.org/officeDocument/2006/relationships" xmlns:m="http://schemas.openxmlformats.org/officeDocument/2006/math" xmlns:v="urn:schemas-microsoft-com:vml" xmlns:wp14="http://schemas.microsoft.com/office/word/2010/wordprocessingDrawing" xmlns:wp="http://schemas.openxmlformats.org/drawingml/2006/wordprocessingDrawing" xmlns:w10="urn:schemas-microsoft-com:office:word" xmlns:w="http://schemas.openxmlformats.org/wordprocessingml/2006/main" xmlns:w14="http://schemas.microsoft.com/office/word/2010/wordml" xmlns:w15="http://schemas.microsoft.com/office/word/2012/wordml" xmlns:w16cex="http://schemas.microsoft.com/office/word/2018/wordml/cex" xmlns:w16cid="http://schemas.microsoft.com/office/word/2016/wordml/cid" xmlns:w16="http://schemas.microsoft.com/office/word/2018/wordml" xmlns:w16se="http://schemas.microsoft.com/office/word/2015/wordml/symex" xmlns:wpg="http://schemas.microsoft.com/office/word/2010/wordprocessingGroup" xmlns:wpi="http://schemas.microsoft.com/office/word/2010/wordprocessingInk" xmlns:wne="http://schemas.microsoft.com/office/word/2006/wordml" xmlns:wps="http://schemas.microsoft.com/office/word/2010/wordprocessingShape" mc:Ignorable="w14 w15 w16se w16cid w16 w16cex wp14">
+<w:numbering xmlns:wpc="http://schemas.microsoft.com/office/word/2010/wordprocessingCanvas" xmlns:cx="http://schemas.microsoft.com/office/drawing/2014/chartex" xmlns:cx1="http://schemas.microsoft.com/office/drawing/2015/9/8/chartex" xmlns:cx2="http://schemas.microsoft.com/office/drawing/2015/10/21/chartex" xmlns:cx3="http://schemas.microsoft.com/office/drawing/2016/5/9/chartex" xmlns:cx4="http://schemas.microsoft.com/office/drawing/2016/5/10/chartex" xmlns:cx5="http://schemas.microsoft.com/office/drawing/2016/5/11/chartex" xmlns:cx6="http://schemas.microsoft.com/office/drawing/2016/5/12/chartex" xmlns:cx7="http://schemas.microsoft.com/office/drawing/2016/5/13/chartex" xmlns:cx8="http://schemas.microsoft.com/office/drawing/2016/5/14/chartex" xmlns:mc="http://schemas.openxmlformats.org/markup-compatibility/2006" xmlns:aink="http://schemas.microsoft.com/office/drawing/2016/ink" xmlns:am3d="http://schemas.microsoft.com/office/drawing/2017/model3d" xmlns:o="urn:schemas-microsoft-com:office:office" xmlns:r="http://schemas.openxmlformats.org/officeDocument/2006/relationships" xmlns:m="http://schemas.openxmlformats.org/officeDocument/2006/math" xmlns:v="urn:schemas-microsoft-com:vml" xmlns:wp14="http://schemas.microsoft.com/office/word/2010/wordprocessingDrawing" xmlns:wp="http://schemas.openxmlformats.org/drawingml/2006/wordprocessingDrawing" xmlns:w10="urn:schemas-microsoft-com:office:word" xmlns:w="http://schemas.openxmlformats.org/wordprocessingml/2006/main" xmlns:w14="http://schemas.microsoft.com/office/word/2010/wordml" xmlns:w15="http://schemas.microsoft.com/office/word/2012/wordml" xmlns:w16cid="http://schemas.microsoft.com/office/word/2016/wordml/cid" xmlns:w16se="http://schemas.microsoft.com/office/word/2015/wordml/symex" xmlns:wpg="http://schemas.microsoft.com/office/word/2010/wordprocessingGroup" xmlns:wpi="http://schemas.microsoft.com/office/word/2010/wordprocessingInk" xmlns:wne="http://schemas.microsoft.com/office/word/2006/wordml" xmlns:wps="http://schemas.microsoft.com/office/word/2010/wordprocessingShape" mc:Ignorable="w14 w15 w16se w16cid wp14">
   <w:abstractNum w:abstractNumId="0" w15:restartNumberingAfterBreak="0">
     <w:nsid w:val="0715591E"/>
     <w:multiLevelType w:val="multilevel"/>
@@ -2517,6 +2191,118 @@
     </w:lvl>
   </w:abstractNum>
   <w:abstractNum w:abstractNumId="2" w15:restartNumberingAfterBreak="0">
+    <w:nsid w:val="1CC602CF"/>
+    <w:multiLevelType w:val="hybridMultilevel"/>
+    <w:tmpl w:val="49B2A490"/>
+    <w:lvl w:ilvl="0" w:tplc="07083284">
+      <w:numFmt w:val="bullet"/>
+      <w:lvlText w:val="-"/>
+      <w:lvlJc w:val="left"/>
+      <w:pPr>
+        <w:ind w:left="1080" w:hanging="360"/>
+      </w:pPr>
+      <w:rPr>
+        <w:rFonts w:ascii="Helvetica" w:eastAsia="Times New Roman" w:hAnsi="Helvetica" w:cs="Helvetica" w:hint="default"/>
+      </w:rPr>
+    </w:lvl>
+    <w:lvl w:ilvl="1" w:tplc="04060003" w:tentative="1">
+      <w:start w:val="1"/>
+      <w:numFmt w:val="bullet"/>
+      <w:lvlText w:val="o"/>
+      <w:lvlJc w:val="left"/>
+      <w:pPr>
+        <w:ind w:left="1800" w:hanging="360"/>
+      </w:pPr>
+      <w:rPr>
+        <w:rFonts w:ascii="Courier New" w:hAnsi="Courier New" w:cs="Courier New" w:hint="default"/>
+      </w:rPr>
+    </w:lvl>
+    <w:lvl w:ilvl="2" w:tplc="04060005" w:tentative="1">
+      <w:start w:val="1"/>
+      <w:numFmt w:val="bullet"/>
+      <w:lvlText w:val=""/>
+      <w:lvlJc w:val="left"/>
+      <w:pPr>
+        <w:ind w:left="2520" w:hanging="360"/>
+      </w:pPr>
+      <w:rPr>
+        <w:rFonts w:ascii="Wingdings" w:hAnsi="Wingdings" w:hint="default"/>
+      </w:rPr>
+    </w:lvl>
+    <w:lvl w:ilvl="3" w:tplc="04060001" w:tentative="1">
+      <w:start w:val="1"/>
+      <w:numFmt w:val="bullet"/>
+      <w:lvlText w:val=""/>
+      <w:lvlJc w:val="left"/>
+      <w:pPr>
+        <w:ind w:left="3240" w:hanging="360"/>
+      </w:pPr>
+      <w:rPr>
+        <w:rFonts w:ascii="Symbol" w:hAnsi="Symbol" w:hint="default"/>
+      </w:rPr>
+    </w:lvl>
+    <w:lvl w:ilvl="4" w:tplc="04060003" w:tentative="1">
+      <w:start w:val="1"/>
+      <w:numFmt w:val="bullet"/>
+      <w:lvlText w:val="o"/>
+      <w:lvlJc w:val="left"/>
+      <w:pPr>
+        <w:ind w:left="3960" w:hanging="360"/>
+      </w:pPr>
+      <w:rPr>
+        <w:rFonts w:ascii="Courier New" w:hAnsi="Courier New" w:cs="Courier New" w:hint="default"/>
+      </w:rPr>
+    </w:lvl>
+    <w:lvl w:ilvl="5" w:tplc="04060005" w:tentative="1">
+      <w:start w:val="1"/>
+      <w:numFmt w:val="bullet"/>
+      <w:lvlText w:val=""/>
+      <w:lvlJc w:val="left"/>
+      <w:pPr>
+        <w:ind w:left="4680" w:hanging="360"/>
+      </w:pPr>
+      <w:rPr>
+        <w:rFonts w:ascii="Wingdings" w:hAnsi="Wingdings" w:hint="default"/>
+      </w:rPr>
+    </w:lvl>
+    <w:lvl w:ilvl="6" w:tplc="04060001" w:tentative="1">
+      <w:start w:val="1"/>
+      <w:numFmt w:val="bullet"/>
+      <w:lvlText w:val=""/>
+      <w:lvlJc w:val="left"/>
+      <w:pPr>
+        <w:ind w:left="5400" w:hanging="360"/>
+      </w:pPr>
+      <w:rPr>
+        <w:rFonts w:ascii="Symbol" w:hAnsi="Symbol" w:hint="default"/>
+      </w:rPr>
+    </w:lvl>
+    <w:lvl w:ilvl="7" w:tplc="04060003" w:tentative="1">
+      <w:start w:val="1"/>
+      <w:numFmt w:val="bullet"/>
+      <w:lvlText w:val="o"/>
+      <w:lvlJc w:val="left"/>
+      <w:pPr>
+        <w:ind w:left="6120" w:hanging="360"/>
+      </w:pPr>
+      <w:rPr>
+        <w:rFonts w:ascii="Courier New" w:hAnsi="Courier New" w:cs="Courier New" w:hint="default"/>
+      </w:rPr>
+    </w:lvl>
+    <w:lvl w:ilvl="8" w:tplc="04060005" w:tentative="1">
+      <w:start w:val="1"/>
+      <w:numFmt w:val="bullet"/>
+      <w:lvlText w:val=""/>
+      <w:lvlJc w:val="left"/>
+      <w:pPr>
+        <w:ind w:left="6840" w:hanging="360"/>
+      </w:pPr>
+      <w:rPr>
+        <w:rFonts w:ascii="Wingdings" w:hAnsi="Wingdings" w:hint="default"/>
+      </w:rPr>
+    </w:lvl>
+  </w:abstractNum>
+  <w:abstractNum w:abstractNumId="3" w15:restartNumberingAfterBreak="0">
     <w:nsid w:val="40653693"/>
     <w:multiLevelType w:val="multilevel"/>
     <w:tmpl w:val="A4B2EDD0"/>
@@ -2665,7 +2451,7 @@
       </w:rPr>
     </w:lvl>
   </w:abstractNum>
-  <w:abstractNum w:abstractNumId="3" w15:restartNumberingAfterBreak="0">
+  <w:abstractNum w:abstractNumId="4" w15:restartNumberingAfterBreak="0">
     <w:nsid w:val="5F9E7CDE"/>
     <w:multiLevelType w:val="multilevel"/>
     <w:tmpl w:val="2C5C5294"/>
@@ -2818,19 +2604,22 @@
     <w:abstractNumId w:val="0"/>
   </w:num>
   <w:num w:numId="2">
-    <w:abstractNumId w:val="3"/>
+    <w:abstractNumId w:val="4"/>
   </w:num>
   <w:num w:numId="3">
-    <w:abstractNumId w:val="2"/>
+    <w:abstractNumId w:val="3"/>
   </w:num>
   <w:num w:numId="4">
     <w:abstractNumId w:val="1"/>
+  </w:num>
+  <w:num w:numId="5">
+    <w:abstractNumId w:val="2"/>
   </w:num>
 </w:numbering>
 </file>
 
 <file path=word/styles.xml><?xml version="1.0" encoding="utf-8"?>
-<w:styles xmlns:mc="http://schemas.openxmlformats.org/markup-compatibility/2006" xmlns:r="http://schemas.openxmlformats.org/officeDocument/2006/relationships" xmlns:w="http://schemas.openxmlformats.org/wordprocessingml/2006/main" xmlns:w14="http://schemas.microsoft.com/office/word/2010/wordml" xmlns:w15="http://schemas.microsoft.com/office/word/2012/wordml" xmlns:w16cex="http://schemas.microsoft.com/office/word/2018/wordml/cex" xmlns:w16cid="http://schemas.microsoft.com/office/word/2016/wordml/cid" xmlns:w16="http://schemas.microsoft.com/office/word/2018/wordml" xmlns:w16se="http://schemas.microsoft.com/office/word/2015/wordml/symex" mc:Ignorable="w14 w15 w16se w16cid w16 w16cex">
+<w:styles xmlns:mc="http://schemas.openxmlformats.org/markup-compatibility/2006" xmlns:r="http://schemas.openxmlformats.org/officeDocument/2006/relationships" xmlns:w="http://schemas.openxmlformats.org/wordprocessingml/2006/main" xmlns:w14="http://schemas.microsoft.com/office/word/2010/wordml" xmlns:w15="http://schemas.microsoft.com/office/word/2012/wordml" xmlns:w16cid="http://schemas.microsoft.com/office/word/2016/wordml/cid" xmlns:w16se="http://schemas.microsoft.com/office/word/2015/wordml/symex" mc:Ignorable="w14 w15 w16se w16cid">
   <w:docDefaults>
     <w:rPrDefault>
       <w:rPr>
@@ -3229,10 +3018,10 @@
     <w:qFormat/>
     <w:rsid w:val="0066359A"/>
   </w:style>
-  <w:style w:type="paragraph" w:styleId="Heading1">
+  <w:style w:type="paragraph" w:styleId="Overskrift1">
     <w:name w:val="heading 1"/>
     <w:basedOn w:val="Normal"/>
-    <w:link w:val="Heading1Char"/>
+    <w:link w:val="Overskrift1Tegn"/>
     <w:uiPriority w:val="9"/>
     <w:qFormat/>
     <w:rsid w:val="003865ED"/>
@@ -3250,10 +3039,10 @@
       <w:lang w:eastAsia="da-DK"/>
     </w:rPr>
   </w:style>
-  <w:style w:type="paragraph" w:styleId="Heading3">
+  <w:style w:type="paragraph" w:styleId="Overskrift3">
     <w:name w:val="heading 3"/>
     <w:basedOn w:val="Normal"/>
-    <w:link w:val="Heading3Char"/>
+    <w:link w:val="Overskrift3Tegn"/>
     <w:uiPriority w:val="9"/>
     <w:qFormat/>
     <w:rsid w:val="003865ED"/>
@@ -3270,13 +3059,13 @@
       <w:lang w:eastAsia="da-DK"/>
     </w:rPr>
   </w:style>
-  <w:style w:type="character" w:default="1" w:styleId="DefaultParagraphFont">
+  <w:style w:type="character" w:default="1" w:styleId="Standardskrifttypeiafsnit">
     <w:name w:val="Default Paragraph Font"/>
     <w:uiPriority w:val="1"/>
     <w:semiHidden/>
     <w:unhideWhenUsed/>
   </w:style>
-  <w:style w:type="table" w:default="1" w:styleId="TableNormal">
+  <w:style w:type="table" w:default="1" w:styleId="Tabel-Normal">
     <w:name w:val="Normal Table"/>
     <w:uiPriority w:val="99"/>
     <w:semiHidden/>
@@ -3291,16 +3080,16 @@
       </w:tblCellMar>
     </w:tblPr>
   </w:style>
-  <w:style w:type="numbering" w:default="1" w:styleId="NoList">
+  <w:style w:type="numbering" w:default="1" w:styleId="Ingenoversigt">
     <w:name w:val="No List"/>
     <w:uiPriority w:val="99"/>
     <w:semiHidden/>
     <w:unhideWhenUsed/>
   </w:style>
-  <w:style w:type="character" w:customStyle="1" w:styleId="Heading1Char">
-    <w:name w:val="Heading 1 Char"/>
-    <w:basedOn w:val="DefaultParagraphFont"/>
-    <w:link w:val="Heading1"/>
+  <w:style w:type="character" w:customStyle="1" w:styleId="Overskrift1Tegn">
+    <w:name w:val="Overskrift 1 Tegn"/>
+    <w:basedOn w:val="Standardskrifttypeiafsnit"/>
+    <w:link w:val="Overskrift1"/>
     <w:uiPriority w:val="9"/>
     <w:rsid w:val="003865ED"/>
     <w:rPr>
@@ -3313,10 +3102,10 @@
       <w:lang w:eastAsia="da-DK"/>
     </w:rPr>
   </w:style>
-  <w:style w:type="character" w:customStyle="1" w:styleId="Heading3Char">
-    <w:name w:val="Heading 3 Char"/>
-    <w:basedOn w:val="DefaultParagraphFont"/>
-    <w:link w:val="Heading3"/>
+  <w:style w:type="character" w:customStyle="1" w:styleId="Overskrift3Tegn">
+    <w:name w:val="Overskrift 3 Tegn"/>
+    <w:basedOn w:val="Standardskrifttypeiafsnit"/>
+    <w:link w:val="Overskrift3"/>
     <w:uiPriority w:val="9"/>
     <w:rsid w:val="003865ED"/>
     <w:rPr>
@@ -3347,7 +3136,7 @@
   </w:style>
   <w:style w:type="character" w:styleId="Hyperlink">
     <w:name w:val="Hyperlink"/>
-    <w:basedOn w:val="DefaultParagraphFont"/>
+    <w:basedOn w:val="Standardskrifttypeiafsnit"/>
     <w:uiPriority w:val="99"/>
     <w:unhideWhenUsed/>
     <w:rsid w:val="003865ED"/>
@@ -3356,7 +3145,7 @@
       <w:u w:val="single"/>
     </w:rPr>
   </w:style>
-  <w:style w:type="paragraph" w:styleId="ListParagraph">
+  <w:style w:type="paragraph" w:styleId="Listeafsnit">
     <w:name w:val="List Paragraph"/>
     <w:basedOn w:val="Normal"/>
     <w:uiPriority w:val="34"/>
@@ -3367,9 +3156,9 @@
       <w:contextualSpacing/>
     </w:pPr>
   </w:style>
-  <w:style w:type="character" w:styleId="UnresolvedMention">
+  <w:style w:type="character" w:styleId="Ulstomtale">
     <w:name w:val="Unresolved Mention"/>
-    <w:basedOn w:val="DefaultParagraphFont"/>
+    <w:basedOn w:val="Standardskrifttypeiafsnit"/>
     <w:uiPriority w:val="99"/>
     <w:semiHidden/>
     <w:unhideWhenUsed/>

--- a/Exam ideas and requirements.docx
+++ b/Exam ideas and requirements.docx
@@ -1,6 +1,6 @@
 
 <file path=word/document.xml><?xml version="1.0" encoding="utf-8"?>
-<w:document xmlns:wpc="http://schemas.microsoft.com/office/word/2010/wordprocessingCanvas" xmlns:cx="http://schemas.microsoft.com/office/drawing/2014/chartex" xmlns:cx1="http://schemas.microsoft.com/office/drawing/2015/9/8/chartex" xmlns:cx2="http://schemas.microsoft.com/office/drawing/2015/10/21/chartex" xmlns:cx3="http://schemas.microsoft.com/office/drawing/2016/5/9/chartex" xmlns:cx4="http://schemas.microsoft.com/office/drawing/2016/5/10/chartex" xmlns:cx5="http://schemas.microsoft.com/office/drawing/2016/5/11/chartex" xmlns:cx6="http://schemas.microsoft.com/office/drawing/2016/5/12/chartex" xmlns:cx7="http://schemas.microsoft.com/office/drawing/2016/5/13/chartex" xmlns:cx8="http://schemas.microsoft.com/office/drawing/2016/5/14/chartex" xmlns:mc="http://schemas.openxmlformats.org/markup-compatibility/2006" xmlns:aink="http://schemas.microsoft.com/office/drawing/2016/ink" xmlns:am3d="http://schemas.microsoft.com/office/drawing/2017/model3d" xmlns:o="urn:schemas-microsoft-com:office:office" xmlns:r="http://schemas.openxmlformats.org/officeDocument/2006/relationships" xmlns:m="http://schemas.openxmlformats.org/officeDocument/2006/math" xmlns:v="urn:schemas-microsoft-com:vml" xmlns:wp14="http://schemas.microsoft.com/office/word/2010/wordprocessingDrawing" xmlns:wp="http://schemas.openxmlformats.org/drawingml/2006/wordprocessingDrawing" xmlns:w10="urn:schemas-microsoft-com:office:word" xmlns:w="http://schemas.openxmlformats.org/wordprocessingml/2006/main" xmlns:w14="http://schemas.microsoft.com/office/word/2010/wordml" xmlns:w15="http://schemas.microsoft.com/office/word/2012/wordml" xmlns:w16cid="http://schemas.microsoft.com/office/word/2016/wordml/cid" xmlns:w16se="http://schemas.microsoft.com/office/word/2015/wordml/symex" xmlns:wpg="http://schemas.microsoft.com/office/word/2010/wordprocessingGroup" xmlns:wpi="http://schemas.microsoft.com/office/word/2010/wordprocessingInk" xmlns:wne="http://schemas.microsoft.com/office/word/2006/wordml" xmlns:wps="http://schemas.microsoft.com/office/word/2010/wordprocessingShape" mc:Ignorable="w14 w15 w16se w16cid wp14">
+<w:document xmlns:wpc="http://schemas.microsoft.com/office/word/2010/wordprocessingCanvas" xmlns:cx="http://schemas.microsoft.com/office/drawing/2014/chartex" xmlns:cx1="http://schemas.microsoft.com/office/drawing/2015/9/8/chartex" xmlns:cx2="http://schemas.microsoft.com/office/drawing/2015/10/21/chartex" xmlns:cx3="http://schemas.microsoft.com/office/drawing/2016/5/9/chartex" xmlns:cx4="http://schemas.microsoft.com/office/drawing/2016/5/10/chartex" xmlns:cx5="http://schemas.microsoft.com/office/drawing/2016/5/11/chartex" xmlns:cx6="http://schemas.microsoft.com/office/drawing/2016/5/12/chartex" xmlns:cx7="http://schemas.microsoft.com/office/drawing/2016/5/13/chartex" xmlns:cx8="http://schemas.microsoft.com/office/drawing/2016/5/14/chartex" xmlns:mc="http://schemas.openxmlformats.org/markup-compatibility/2006" xmlns:aink="http://schemas.microsoft.com/office/drawing/2016/ink" xmlns:am3d="http://schemas.microsoft.com/office/drawing/2017/model3d" xmlns:o="urn:schemas-microsoft-com:office:office" xmlns:r="http://schemas.openxmlformats.org/officeDocument/2006/relationships" xmlns:m="http://schemas.openxmlformats.org/officeDocument/2006/math" xmlns:v="urn:schemas-microsoft-com:vml" xmlns:wp14="http://schemas.microsoft.com/office/word/2010/wordprocessingDrawing" xmlns:wp="http://schemas.openxmlformats.org/drawingml/2006/wordprocessingDrawing" xmlns:w10="urn:schemas-microsoft-com:office:word" xmlns:w="http://schemas.openxmlformats.org/wordprocessingml/2006/main" xmlns:w14="http://schemas.microsoft.com/office/word/2010/wordml" xmlns:w15="http://schemas.microsoft.com/office/word/2012/wordml" xmlns:w16cex="http://schemas.microsoft.com/office/word/2018/wordml/cex" xmlns:w16cid="http://schemas.microsoft.com/office/word/2016/wordml/cid" xmlns:w16="http://schemas.microsoft.com/office/word/2018/wordml" xmlns:w16se="http://schemas.microsoft.com/office/word/2015/wordml/symex" xmlns:wpg="http://schemas.microsoft.com/office/word/2010/wordprocessingGroup" xmlns:wpi="http://schemas.microsoft.com/office/word/2010/wordprocessingInk" xmlns:wne="http://schemas.microsoft.com/office/word/2006/wordml" xmlns:wps="http://schemas.microsoft.com/office/word/2010/wordprocessingShape" mc:Ignorable="w14 w15 w16se w16cid w16 w16cex wp14">
   <w:body>
     <w:p>
       <w:pPr>
@@ -30,17 +30,27 @@
           <w:szCs w:val="24"/>
           <w:lang w:val="en-US" w:eastAsia="da-DK"/>
         </w:rPr>
-        <w:t>Expansion of the</w:t>
-      </w:r>
-      <w:r>
-        <w:rPr>
-          <w:rFonts w:ascii="Helvetica" w:eastAsia="Times New Roman" w:hAnsi="Helvetica" w:cs="Helvetica"/>
-          <w:kern w:val="36"/>
-          <w:sz w:val="24"/>
-          <w:szCs w:val="24"/>
-          <w:lang w:val="en-US" w:eastAsia="da-DK"/>
-        </w:rPr>
-        <w:t xml:space="preserve"> remote labour market p</w:t>
+        <w:t xml:space="preserve">Expansion of </w:t>
+      </w:r>
+      <w:r>
+        <w:rPr>
+          <w:rFonts w:ascii="Helvetica" w:eastAsia="Times New Roman" w:hAnsi="Helvetica" w:cs="Helvetica"/>
+          <w:kern w:val="36"/>
+          <w:sz w:val="24"/>
+          <w:szCs w:val="24"/>
+          <w:lang w:val="en-US" w:eastAsia="da-DK"/>
+        </w:rPr>
+        <w:t xml:space="preserve">the </w:t>
+      </w:r>
+      <w:r>
+        <w:rPr>
+          <w:rFonts w:ascii="Helvetica" w:eastAsia="Times New Roman" w:hAnsi="Helvetica" w:cs="Helvetica"/>
+          <w:kern w:val="36"/>
+          <w:sz w:val="24"/>
+          <w:szCs w:val="24"/>
+          <w:lang w:val="en-US" w:eastAsia="da-DK"/>
+        </w:rPr>
+        <w:t>remote labour market p</w:t>
       </w:r>
       <w:r>
         <w:rPr>
@@ -65,7 +75,7 @@
     </w:p>
     <w:p>
       <w:pPr>
-        <w:pStyle w:val="Listeafsnit"/>
+        <w:pStyle w:val="ListParagraph"/>
         <w:numPr>
           <w:ilvl w:val="0"/>
           <w:numId w:val="4"/>
@@ -95,7 +105,21 @@
     </w:p>
     <w:p>
       <w:pPr>
-        <w:pStyle w:val="Listeafsnit"/>
+        <w:pStyle w:val="ListParagraph"/>
+        <w:rPr>
+          <w:rFonts w:ascii="Helvetica" w:eastAsia="Times New Roman" w:hAnsi="Helvetica" w:cs="Helvetica"/>
+          <w:b/>
+          <w:bCs/>
+          <w:kern w:val="36"/>
+          <w:sz w:val="24"/>
+          <w:szCs w:val="24"/>
+          <w:lang w:val="en-US" w:eastAsia="da-DK"/>
+        </w:rPr>
+      </w:pPr>
+    </w:p>
+    <w:p>
+      <w:pPr>
+        <w:pStyle w:val="ListParagraph"/>
         <w:rPr>
           <w:rFonts w:ascii="Helvetica" w:eastAsia="Times New Roman" w:hAnsi="Helvetica" w:cs="Helvetica"/>
           <w:kern w:val="36"/>
@@ -139,19 +163,19 @@
     </w:p>
     <w:p>
       <w:pPr>
-        <w:pStyle w:val="Listeafsnit"/>
-        <w:rPr>
-          <w:rFonts w:ascii="Helvetica" w:eastAsia="Times New Roman" w:hAnsi="Helvetica" w:cs="Helvetica"/>
-          <w:kern w:val="36"/>
-          <w:sz w:val="24"/>
-          <w:szCs w:val="24"/>
-          <w:lang w:val="en-US" w:eastAsia="da-DK"/>
-        </w:rPr>
-      </w:pPr>
-    </w:p>
-    <w:p>
-      <w:pPr>
-        <w:pStyle w:val="Listeafsnit"/>
+        <w:pStyle w:val="ListParagraph"/>
+        <w:rPr>
+          <w:rFonts w:ascii="Helvetica" w:eastAsia="Times New Roman" w:hAnsi="Helvetica" w:cs="Helvetica"/>
+          <w:kern w:val="36"/>
+          <w:sz w:val="24"/>
+          <w:szCs w:val="24"/>
+          <w:lang w:val="en-US" w:eastAsia="da-DK"/>
+        </w:rPr>
+      </w:pPr>
+    </w:p>
+    <w:p>
+      <w:pPr>
+        <w:pStyle w:val="ListParagraph"/>
         <w:numPr>
           <w:ilvl w:val="0"/>
           <w:numId w:val="4"/>
@@ -181,7 +205,19 @@
     </w:p>
     <w:p>
       <w:pPr>
-        <w:pStyle w:val="Listeafsnit"/>
+        <w:pStyle w:val="ListParagraph"/>
+        <w:rPr>
+          <w:rFonts w:ascii="Helvetica" w:eastAsia="Times New Roman" w:hAnsi="Helvetica" w:cs="Helvetica"/>
+          <w:kern w:val="36"/>
+          <w:sz w:val="24"/>
+          <w:szCs w:val="24"/>
+          <w:lang w:val="en-US" w:eastAsia="da-DK"/>
+        </w:rPr>
+      </w:pPr>
+    </w:p>
+    <w:p>
+      <w:pPr>
+        <w:pStyle w:val="ListParagraph"/>
         <w:rPr>
           <w:rFonts w:ascii="Helvetica" w:eastAsia="Times New Roman" w:hAnsi="Helvetica" w:cs="Helvetica"/>
           <w:kern w:val="36"/>
@@ -248,37 +284,207 @@
           <w:szCs w:val="24"/>
           <w:lang w:val="en-US" w:eastAsia="da-DK"/>
         </w:rPr>
-        <w:t xml:space="preserve">whether there has been a significant increase in the number of job openings </w:t>
-      </w:r>
-      <w:r>
-        <w:rPr>
-          <w:rFonts w:ascii="Helvetica" w:eastAsia="Times New Roman" w:hAnsi="Helvetica" w:cs="Helvetica"/>
-          <w:kern w:val="36"/>
-          <w:sz w:val="24"/>
-          <w:szCs w:val="24"/>
-          <w:lang w:val="en-US" w:eastAsia="da-DK"/>
-        </w:rPr>
-        <w:t>with the</w:t>
-      </w:r>
-      <w:r>
-        <w:rPr>
-          <w:rFonts w:ascii="Helvetica" w:eastAsia="Times New Roman" w:hAnsi="Helvetica" w:cs="Helvetica"/>
-          <w:kern w:val="36"/>
-          <w:sz w:val="24"/>
-          <w:szCs w:val="24"/>
-          <w:lang w:val="en-US" w:eastAsia="da-DK"/>
-        </w:rPr>
-        <w:t xml:space="preserve"> option of working remotely </w:t>
-      </w:r>
-      <w:r>
-        <w:rPr>
-          <w:rFonts w:ascii="Helvetica" w:eastAsia="Times New Roman" w:hAnsi="Helvetica" w:cs="Helvetica"/>
-          <w:kern w:val="36"/>
-          <w:sz w:val="24"/>
-          <w:szCs w:val="24"/>
-          <w:lang w:val="en-US" w:eastAsia="da-DK"/>
-        </w:rPr>
-        <w:t>during the period xxxx-2020</w:t>
+        <w:t>the trend</w:t>
+      </w:r>
+      <w:r>
+        <w:rPr>
+          <w:rFonts w:ascii="Helvetica" w:eastAsia="Times New Roman" w:hAnsi="Helvetica" w:cs="Helvetica"/>
+          <w:kern w:val="36"/>
+          <w:sz w:val="24"/>
+          <w:szCs w:val="24"/>
+          <w:lang w:val="en-US" w:eastAsia="da-DK"/>
+        </w:rPr>
+        <w:t xml:space="preserve"> in job </w:t>
+      </w:r>
+      <w:r>
+        <w:rPr>
+          <w:rFonts w:ascii="Helvetica" w:eastAsia="Times New Roman" w:hAnsi="Helvetica" w:cs="Helvetica"/>
+          <w:kern w:val="36"/>
+          <w:sz w:val="24"/>
+          <w:szCs w:val="24"/>
+          <w:lang w:val="en-US" w:eastAsia="da-DK"/>
+        </w:rPr>
+        <w:t>postings</w:t>
+      </w:r>
+      <w:r>
+        <w:rPr>
+          <w:rFonts w:ascii="Helvetica" w:eastAsia="Times New Roman" w:hAnsi="Helvetica" w:cs="Helvetica"/>
+          <w:kern w:val="36"/>
+          <w:sz w:val="24"/>
+          <w:szCs w:val="24"/>
+          <w:lang w:val="en-US" w:eastAsia="da-DK"/>
+        </w:rPr>
+        <w:t xml:space="preserve"> </w:t>
+      </w:r>
+      <w:r>
+        <w:rPr>
+          <w:rFonts w:ascii="Helvetica" w:eastAsia="Times New Roman" w:hAnsi="Helvetica" w:cs="Helvetica"/>
+          <w:kern w:val="36"/>
+          <w:sz w:val="24"/>
+          <w:szCs w:val="24"/>
+          <w:lang w:val="en-US" w:eastAsia="da-DK"/>
+        </w:rPr>
+        <w:t xml:space="preserve">that include the </w:t>
+      </w:r>
+      <w:r>
+        <w:rPr>
+          <w:rFonts w:ascii="Helvetica" w:eastAsia="Times New Roman" w:hAnsi="Helvetica" w:cs="Helvetica"/>
+          <w:kern w:val="36"/>
+          <w:sz w:val="24"/>
+          <w:szCs w:val="24"/>
+          <w:lang w:val="en-US" w:eastAsia="da-DK"/>
+        </w:rPr>
+        <w:t xml:space="preserve">option of working remotely both in absolute numbers but also relative to the total number of job postings. </w:t>
+      </w:r>
+      <w:r>
+        <w:rPr>
+          <w:rFonts w:ascii="Helvetica" w:eastAsia="Times New Roman" w:hAnsi="Helvetica" w:cs="Helvetica"/>
+          <w:kern w:val="36"/>
+          <w:sz w:val="24"/>
+          <w:szCs w:val="24"/>
+          <w:lang w:val="en-US" w:eastAsia="da-DK"/>
+        </w:rPr>
+        <w:t>This is done merely to confirm</w:t>
+      </w:r>
+      <w:r>
+        <w:rPr>
+          <w:rFonts w:ascii="Helvetica" w:eastAsia="Times New Roman" w:hAnsi="Helvetica" w:cs="Helvetica"/>
+          <w:kern w:val="36"/>
+          <w:sz w:val="24"/>
+          <w:szCs w:val="24"/>
+          <w:lang w:val="en-US" w:eastAsia="da-DK"/>
+        </w:rPr>
+        <w:t xml:space="preserve"> </w:t>
+      </w:r>
+      <w:r>
+        <w:rPr>
+          <w:rFonts w:ascii="Helvetica" w:eastAsia="Times New Roman" w:hAnsi="Helvetica" w:cs="Helvetica"/>
+          <w:kern w:val="36"/>
+          <w:sz w:val="24"/>
+          <w:szCs w:val="24"/>
+          <w:lang w:val="en-US" w:eastAsia="da-DK"/>
+        </w:rPr>
+        <w:t xml:space="preserve">(at least </w:t>
+      </w:r>
+      <w:r>
+        <w:rPr>
+          <w:rFonts w:ascii="Helvetica" w:eastAsia="Times New Roman" w:hAnsi="Helvetica" w:cs="Helvetica"/>
+          <w:kern w:val="36"/>
+          <w:sz w:val="24"/>
+          <w:szCs w:val="24"/>
+          <w:lang w:val="en-US" w:eastAsia="da-DK"/>
+        </w:rPr>
+        <w:t>superficially</w:t>
+      </w:r>
+      <w:r>
+        <w:rPr>
+          <w:rFonts w:ascii="Helvetica" w:eastAsia="Times New Roman" w:hAnsi="Helvetica" w:cs="Helvetica"/>
+          <w:kern w:val="36"/>
+          <w:sz w:val="24"/>
+          <w:szCs w:val="24"/>
+          <w:lang w:val="en-US" w:eastAsia="da-DK"/>
+        </w:rPr>
+        <w:t>)</w:t>
+      </w:r>
+      <w:r>
+        <w:rPr>
+          <w:rFonts w:ascii="Helvetica" w:eastAsia="Times New Roman" w:hAnsi="Helvetica" w:cs="Helvetica"/>
+          <w:kern w:val="36"/>
+          <w:sz w:val="24"/>
+          <w:szCs w:val="24"/>
+          <w:lang w:val="en-US" w:eastAsia="da-DK"/>
+        </w:rPr>
+        <w:t xml:space="preserve"> </w:t>
+      </w:r>
+      <w:r>
+        <w:rPr>
+          <w:rFonts w:ascii="Helvetica" w:eastAsia="Times New Roman" w:hAnsi="Helvetica" w:cs="Helvetica"/>
+          <w:kern w:val="36"/>
+          <w:sz w:val="24"/>
+          <w:szCs w:val="24"/>
+          <w:lang w:val="en-US" w:eastAsia="da-DK"/>
+        </w:rPr>
+        <w:t xml:space="preserve">the trend that many media outlets </w:t>
+      </w:r>
+      <w:r>
+        <w:rPr>
+          <w:rFonts w:ascii="Helvetica" w:eastAsia="Times New Roman" w:hAnsi="Helvetica" w:cs="Helvetica"/>
+          <w:kern w:val="36"/>
+          <w:sz w:val="24"/>
+          <w:szCs w:val="24"/>
+          <w:lang w:val="en-US" w:eastAsia="da-DK"/>
+        </w:rPr>
+        <w:t xml:space="preserve">and academics have foreseen </w:t>
+      </w:r>
+      <w:r>
+        <w:rPr>
+          <w:rFonts w:ascii="Helvetica" w:eastAsia="Times New Roman" w:hAnsi="Helvetica" w:cs="Helvetica"/>
+          <w:kern w:val="36"/>
+          <w:sz w:val="24"/>
+          <w:szCs w:val="24"/>
+          <w:lang w:val="en-US" w:eastAsia="da-DK"/>
+        </w:rPr>
+        <w:t>where</w:t>
+      </w:r>
+      <w:r>
+        <w:rPr>
+          <w:rFonts w:ascii="Helvetica" w:eastAsia="Times New Roman" w:hAnsi="Helvetica" w:cs="Helvetica"/>
+          <w:kern w:val="36"/>
+          <w:sz w:val="24"/>
+          <w:szCs w:val="24"/>
+          <w:lang w:val="en-US" w:eastAsia="da-DK"/>
+        </w:rPr>
+        <w:t>by</w:t>
+      </w:r>
+      <w:r>
+        <w:rPr>
+          <w:rFonts w:ascii="Helvetica" w:eastAsia="Times New Roman" w:hAnsi="Helvetica" w:cs="Helvetica"/>
+          <w:kern w:val="36"/>
+          <w:sz w:val="24"/>
+          <w:szCs w:val="24"/>
+          <w:lang w:val="en-US" w:eastAsia="da-DK"/>
+        </w:rPr>
+        <w:t xml:space="preserve"> t</w:t>
+      </w:r>
+      <w:r>
+        <w:rPr>
+          <w:rFonts w:ascii="Helvetica" w:eastAsia="Times New Roman" w:hAnsi="Helvetica" w:cs="Helvetica"/>
+          <w:kern w:val="36"/>
+          <w:sz w:val="24"/>
+          <w:szCs w:val="24"/>
+          <w:lang w:val="en-US" w:eastAsia="da-DK"/>
+        </w:rPr>
+        <w:t>he option of working remotely</w:t>
+      </w:r>
+      <w:r>
+        <w:rPr>
+          <w:rFonts w:ascii="Helvetica" w:eastAsia="Times New Roman" w:hAnsi="Helvetica" w:cs="Helvetica"/>
+          <w:kern w:val="36"/>
+          <w:sz w:val="24"/>
+          <w:szCs w:val="24"/>
+          <w:lang w:val="en-US" w:eastAsia="da-DK"/>
+        </w:rPr>
+        <w:t xml:space="preserve"> </w:t>
+      </w:r>
+      <w:r>
+        <w:rPr>
+          <w:rFonts w:ascii="Helvetica" w:eastAsia="Times New Roman" w:hAnsi="Helvetica" w:cs="Helvetica"/>
+          <w:kern w:val="36"/>
+          <w:sz w:val="24"/>
+          <w:szCs w:val="24"/>
+          <w:lang w:val="en-US" w:eastAsia="da-DK"/>
+        </w:rPr>
+        <w:t xml:space="preserve">is </w:t>
+      </w:r>
+      <w:r>
+        <w:rPr>
+          <w:rFonts w:ascii="Helvetica" w:eastAsia="Times New Roman" w:hAnsi="Helvetica" w:cs="Helvetica"/>
+          <w:kern w:val="36"/>
+          <w:sz w:val="24"/>
+          <w:szCs w:val="24"/>
+          <w:lang w:val="en-US" w:eastAsia="da-DK"/>
+        </w:rPr>
+        <w:t>becoming increasingly available</w:t>
       </w:r>
       <w:r>
         <w:rPr>
@@ -290,15 +496,49 @@
         </w:rPr>
         <w:t xml:space="preserve">. </w:t>
       </w:r>
-      <w:r>
-        <w:rPr>
-          <w:rFonts w:ascii="Helvetica" w:eastAsia="Times New Roman" w:hAnsi="Helvetica" w:cs="Helvetica"/>
-          <w:kern w:val="36"/>
-          <w:sz w:val="24"/>
-          <w:szCs w:val="24"/>
-          <w:lang w:val="en-US" w:eastAsia="da-DK"/>
-        </w:rPr>
-        <w:t xml:space="preserve">Specifically, we use webscraping of job descriptions of current and historic job postings from </w:t>
+    </w:p>
+    <w:p>
+      <w:pPr>
+        <w:pStyle w:val="ListParagraph"/>
+        <w:rPr>
+          <w:rFonts w:ascii="Helvetica" w:eastAsia="Times New Roman" w:hAnsi="Helvetica" w:cs="Helvetica"/>
+          <w:kern w:val="36"/>
+          <w:sz w:val="24"/>
+          <w:szCs w:val="24"/>
+          <w:lang w:val="en-US" w:eastAsia="da-DK"/>
+        </w:rPr>
+      </w:pPr>
+    </w:p>
+    <w:p>
+      <w:pPr>
+        <w:pStyle w:val="ListParagraph"/>
+        <w:rPr>
+          <w:rFonts w:ascii="Helvetica" w:eastAsia="Times New Roman" w:hAnsi="Helvetica" w:cs="Helvetica"/>
+          <w:kern w:val="36"/>
+          <w:sz w:val="24"/>
+          <w:szCs w:val="24"/>
+          <w:lang w:val="en-US" w:eastAsia="da-DK"/>
+        </w:rPr>
+      </w:pPr>
+      <w:r>
+        <w:rPr>
+          <w:rFonts w:ascii="Helvetica" w:eastAsia="Times New Roman" w:hAnsi="Helvetica" w:cs="Helvetica"/>
+          <w:kern w:val="36"/>
+          <w:sz w:val="24"/>
+          <w:szCs w:val="24"/>
+          <w:lang w:val="en-US" w:eastAsia="da-DK"/>
+        </w:rPr>
+        <w:t xml:space="preserve">we will first need scrape </w:t>
+      </w:r>
+      <w:r>
+        <w:rPr>
+          <w:rFonts w:ascii="Helvetica" w:eastAsia="Times New Roman" w:hAnsi="Helvetica" w:cs="Helvetica"/>
+          <w:kern w:val="36"/>
+          <w:sz w:val="24"/>
+          <w:szCs w:val="24"/>
+          <w:lang w:val="en-US" w:eastAsia="da-DK"/>
+        </w:rPr>
+        <w:t xml:space="preserve">the job portal </w:t>
       </w:r>
       <w:hyperlink r:id="rId5" w:history="1">
         <w:r>
@@ -321,67 +561,273 @@
           <w:szCs w:val="24"/>
           <w:lang w:val="en-US" w:eastAsia="da-DK"/>
         </w:rPr>
-        <w:t xml:space="preserve"> and we search for words related to remote work such as “hjemmearbejde, hjemmekontor, arbejde hjemmefra” to identify </w:t>
-      </w:r>
-      <w:r>
-        <w:rPr>
-          <w:rFonts w:ascii="Helvetica" w:eastAsia="Times New Roman" w:hAnsi="Helvetica" w:cs="Helvetica"/>
-          <w:kern w:val="36"/>
-          <w:sz w:val="24"/>
-          <w:szCs w:val="24"/>
-          <w:lang w:val="en-US" w:eastAsia="da-DK"/>
-        </w:rPr>
-        <w:t>wh</w:t>
-      </w:r>
-      <w:r>
-        <w:rPr>
-          <w:rFonts w:ascii="Helvetica" w:eastAsia="Times New Roman" w:hAnsi="Helvetica" w:cs="Helvetica"/>
-          <w:kern w:val="36"/>
-          <w:sz w:val="24"/>
-          <w:szCs w:val="24"/>
-          <w:lang w:val="en-US" w:eastAsia="da-DK"/>
-        </w:rPr>
-        <w:t xml:space="preserve">ether </w:t>
-      </w:r>
-      <w:r>
-        <w:rPr>
-          <w:rFonts w:ascii="Helvetica" w:eastAsia="Times New Roman" w:hAnsi="Helvetica" w:cs="Helvetica"/>
-          <w:kern w:val="36"/>
-          <w:sz w:val="24"/>
-          <w:szCs w:val="24"/>
-          <w:lang w:val="en-US" w:eastAsia="da-DK"/>
-        </w:rPr>
-        <w:t xml:space="preserve">the option of working remotely is </w:t>
-      </w:r>
-      <w:r>
-        <w:rPr>
-          <w:rFonts w:ascii="Helvetica" w:eastAsia="Times New Roman" w:hAnsi="Helvetica" w:cs="Helvetica"/>
-          <w:kern w:val="36"/>
-          <w:sz w:val="24"/>
-          <w:szCs w:val="24"/>
-          <w:lang w:val="en-US" w:eastAsia="da-DK"/>
-        </w:rPr>
-        <w:t xml:space="preserve">becoming increasingly </w:t>
-      </w:r>
-      <w:r>
-        <w:rPr>
-          <w:rFonts w:ascii="Helvetica" w:eastAsia="Times New Roman" w:hAnsi="Helvetica" w:cs="Helvetica"/>
-          <w:kern w:val="36"/>
-          <w:sz w:val="24"/>
-          <w:szCs w:val="24"/>
-          <w:lang w:val="en-US" w:eastAsia="da-DK"/>
-        </w:rPr>
-        <w:t>available</w:t>
-      </w:r>
-      <w:r>
-        <w:rPr>
-          <w:rFonts w:ascii="Helvetica" w:eastAsia="Times New Roman" w:hAnsi="Helvetica" w:cs="Helvetica"/>
-          <w:kern w:val="36"/>
-          <w:sz w:val="24"/>
-          <w:szCs w:val="24"/>
-          <w:lang w:val="en-US" w:eastAsia="da-DK"/>
-        </w:rPr>
-        <w:t xml:space="preserve">. We </w:t>
+        <w:t xml:space="preserve"> </w:t>
+      </w:r>
+      <w:r>
+        <w:rPr>
+          <w:rFonts w:ascii="Helvetica" w:eastAsia="Times New Roman" w:hAnsi="Helvetica" w:cs="Helvetica"/>
+          <w:kern w:val="36"/>
+          <w:sz w:val="24"/>
+          <w:szCs w:val="24"/>
+          <w:lang w:val="en-US" w:eastAsia="da-DK"/>
+        </w:rPr>
+        <w:t xml:space="preserve"> for all current and archived job postings. We will then </w:t>
+      </w:r>
+      <w:r>
+        <w:rPr>
+          <w:rFonts w:ascii="Helvetica" w:eastAsia="Times New Roman" w:hAnsi="Helvetica" w:cs="Helvetica"/>
+          <w:kern w:val="36"/>
+          <w:sz w:val="24"/>
+          <w:szCs w:val="24"/>
+          <w:lang w:val="en-US" w:eastAsia="da-DK"/>
+        </w:rPr>
+        <w:t xml:space="preserve">define </w:t>
+      </w:r>
+      <w:r>
+        <w:rPr>
+          <w:rFonts w:ascii="Helvetica" w:eastAsia="Times New Roman" w:hAnsi="Helvetica" w:cs="Helvetica"/>
+          <w:kern w:val="36"/>
+          <w:sz w:val="24"/>
+          <w:szCs w:val="24"/>
+          <w:lang w:val="en-US" w:eastAsia="da-DK"/>
+        </w:rPr>
+        <w:t>some key</w:t>
+      </w:r>
+      <w:r>
+        <w:rPr>
+          <w:rFonts w:ascii="Helvetica" w:eastAsia="Times New Roman" w:hAnsi="Helvetica" w:cs="Helvetica"/>
+          <w:kern w:val="36"/>
+          <w:sz w:val="24"/>
+          <w:szCs w:val="24"/>
+          <w:lang w:val="en-US" w:eastAsia="da-DK"/>
+        </w:rPr>
+        <w:t xml:space="preserve">words </w:t>
+      </w:r>
+      <w:r>
+        <w:rPr>
+          <w:rFonts w:ascii="Helvetica" w:eastAsia="Times New Roman" w:hAnsi="Helvetica" w:cs="Helvetica"/>
+          <w:kern w:val="36"/>
+          <w:sz w:val="24"/>
+          <w:szCs w:val="24"/>
+          <w:lang w:val="en-US" w:eastAsia="da-DK"/>
+        </w:rPr>
+        <w:t>(</w:t>
+      </w:r>
+      <w:r>
+        <w:rPr>
+          <w:rFonts w:ascii="Helvetica" w:eastAsia="Times New Roman" w:hAnsi="Helvetica" w:cs="Helvetica"/>
+          <w:kern w:val="36"/>
+          <w:sz w:val="24"/>
+          <w:szCs w:val="24"/>
+          <w:lang w:val="en-US" w:eastAsia="da-DK"/>
+        </w:rPr>
+        <w:t>or expressions</w:t>
+      </w:r>
+      <w:r>
+        <w:rPr>
+          <w:rFonts w:ascii="Helvetica" w:eastAsia="Times New Roman" w:hAnsi="Helvetica" w:cs="Helvetica"/>
+          <w:kern w:val="36"/>
+          <w:sz w:val="24"/>
+          <w:szCs w:val="24"/>
+          <w:lang w:val="en-US" w:eastAsia="da-DK"/>
+        </w:rPr>
+        <w:t>)</w:t>
+      </w:r>
+      <w:r>
+        <w:rPr>
+          <w:rFonts w:ascii="Helvetica" w:eastAsia="Times New Roman" w:hAnsi="Helvetica" w:cs="Helvetica"/>
+          <w:kern w:val="36"/>
+          <w:sz w:val="24"/>
+          <w:szCs w:val="24"/>
+          <w:lang w:val="en-US" w:eastAsia="da-DK"/>
+        </w:rPr>
+        <w:t xml:space="preserve"> such as </w:t>
+      </w:r>
+      <w:r>
+        <w:rPr>
+          <w:rFonts w:ascii="Helvetica" w:eastAsia="Times New Roman" w:hAnsi="Helvetica" w:cs="Helvetica"/>
+          <w:kern w:val="36"/>
+          <w:sz w:val="24"/>
+          <w:szCs w:val="24"/>
+          <w:lang w:val="en-US" w:eastAsia="da-DK"/>
+        </w:rPr>
+        <w:t>“hjemmearbejde, hjemmekontor, arbejde hjemmefra</w:t>
+      </w:r>
+      <w:r>
+        <w:rPr>
+          <w:rFonts w:ascii="Helvetica" w:eastAsia="Times New Roman" w:hAnsi="Helvetica" w:cs="Helvetica"/>
+          <w:kern w:val="36"/>
+          <w:sz w:val="24"/>
+          <w:szCs w:val="24"/>
+          <w:lang w:val="en-US" w:eastAsia="da-DK"/>
+        </w:rPr>
+        <w:t>, etc</w:t>
+      </w:r>
+      <w:r>
+        <w:rPr>
+          <w:rFonts w:ascii="Helvetica" w:eastAsia="Times New Roman" w:hAnsi="Helvetica" w:cs="Helvetica"/>
+          <w:kern w:val="36"/>
+          <w:sz w:val="24"/>
+          <w:szCs w:val="24"/>
+          <w:lang w:val="en-US" w:eastAsia="da-DK"/>
+        </w:rPr>
+        <w:t>”</w:t>
+      </w:r>
+      <w:r>
+        <w:rPr>
+          <w:rFonts w:ascii="Helvetica" w:eastAsia="Times New Roman" w:hAnsi="Helvetica" w:cs="Helvetica"/>
+          <w:kern w:val="36"/>
+          <w:sz w:val="24"/>
+          <w:szCs w:val="24"/>
+          <w:lang w:val="en-US" w:eastAsia="da-DK"/>
+        </w:rPr>
+        <w:t xml:space="preserve"> that w</w:t>
+      </w:r>
+      <w:r>
+        <w:rPr>
+          <w:rFonts w:ascii="Helvetica" w:eastAsia="Times New Roman" w:hAnsi="Helvetica" w:cs="Helvetica"/>
+          <w:kern w:val="36"/>
+          <w:sz w:val="24"/>
+          <w:szCs w:val="24"/>
+          <w:lang w:val="en-US" w:eastAsia="da-DK"/>
+        </w:rPr>
+        <w:t xml:space="preserve">e expect </w:t>
+      </w:r>
+      <w:r>
+        <w:rPr>
+          <w:rFonts w:ascii="Helvetica" w:eastAsia="Times New Roman" w:hAnsi="Helvetica" w:cs="Helvetica"/>
+          <w:kern w:val="36"/>
+          <w:sz w:val="24"/>
+          <w:szCs w:val="24"/>
+          <w:lang w:val="en-US" w:eastAsia="da-DK"/>
+        </w:rPr>
+        <w:t>job postings where working remotely is allowed</w:t>
+      </w:r>
+      <w:r>
+        <w:rPr>
+          <w:rFonts w:ascii="Helvetica" w:eastAsia="Times New Roman" w:hAnsi="Helvetica" w:cs="Helvetica"/>
+          <w:kern w:val="36"/>
+          <w:sz w:val="24"/>
+          <w:szCs w:val="24"/>
+          <w:lang w:val="en-US" w:eastAsia="da-DK"/>
+        </w:rPr>
+        <w:t xml:space="preserve"> </w:t>
+      </w:r>
+      <w:r>
+        <w:rPr>
+          <w:rFonts w:ascii="Helvetica" w:eastAsia="Times New Roman" w:hAnsi="Helvetica" w:cs="Helvetica"/>
+          <w:kern w:val="36"/>
+          <w:sz w:val="24"/>
+          <w:szCs w:val="24"/>
+          <w:lang w:val="en-US" w:eastAsia="da-DK"/>
+        </w:rPr>
+        <w:t>(or encouraged) would contain</w:t>
+      </w:r>
+      <w:r>
+        <w:rPr>
+          <w:rFonts w:ascii="Helvetica" w:eastAsia="Times New Roman" w:hAnsi="Helvetica" w:cs="Helvetica"/>
+          <w:kern w:val="36"/>
+          <w:sz w:val="24"/>
+          <w:szCs w:val="24"/>
+          <w:lang w:val="en-US" w:eastAsia="da-DK"/>
+        </w:rPr>
+        <w:t xml:space="preserve">. </w:t>
+      </w:r>
+      <w:r>
+        <w:rPr>
+          <w:rFonts w:ascii="Helvetica" w:eastAsia="Times New Roman" w:hAnsi="Helvetica" w:cs="Helvetica"/>
+          <w:kern w:val="36"/>
+          <w:sz w:val="24"/>
+          <w:szCs w:val="24"/>
+          <w:lang w:val="en-US" w:eastAsia="da-DK"/>
+        </w:rPr>
+        <w:t xml:space="preserve"> </w:t>
+      </w:r>
+      <w:r>
+        <w:rPr>
+          <w:rFonts w:ascii="Helvetica" w:eastAsia="Times New Roman" w:hAnsi="Helvetica" w:cs="Helvetica"/>
+          <w:kern w:val="36"/>
+          <w:sz w:val="24"/>
+          <w:szCs w:val="24"/>
+          <w:lang w:val="en-US" w:eastAsia="da-DK"/>
+        </w:rPr>
+        <w:t xml:space="preserve">We will then search for this expressions in or job data </w:t>
+      </w:r>
+      <w:r>
+        <w:rPr>
+          <w:rFonts w:ascii="Helvetica" w:eastAsia="Times New Roman" w:hAnsi="Helvetica" w:cs="Helvetica"/>
+          <w:kern w:val="36"/>
+          <w:sz w:val="24"/>
+          <w:szCs w:val="24"/>
+          <w:lang w:val="en-US" w:eastAsia="da-DK"/>
+        </w:rPr>
+        <w:t xml:space="preserve">and classify jobs into remote/not remote (we could also give them a score since some jobs allow </w:t>
+      </w:r>
+      <w:r>
+        <w:rPr>
+          <w:rFonts w:ascii="Helvetica" w:eastAsia="Times New Roman" w:hAnsi="Helvetica" w:cs="Helvetica"/>
+          <w:kern w:val="36"/>
+          <w:sz w:val="24"/>
+          <w:szCs w:val="24"/>
+          <w:lang w:val="en-US" w:eastAsia="da-DK"/>
+        </w:rPr>
+        <w:t>for more remote work than others do</w:t>
+      </w:r>
+      <w:proofErr w:type="gramStart"/>
+      <w:r>
+        <w:rPr>
+          <w:rFonts w:ascii="Helvetica" w:eastAsia="Times New Roman" w:hAnsi="Helvetica" w:cs="Helvetica"/>
+          <w:kern w:val="36"/>
+          <w:sz w:val="24"/>
+          <w:szCs w:val="24"/>
+          <w:lang w:val="en-US" w:eastAsia="da-DK"/>
+        </w:rPr>
+        <w:t>? )</w:t>
+      </w:r>
+      <w:proofErr w:type="gramEnd"/>
+      <w:r>
+        <w:rPr>
+          <w:rFonts w:ascii="Helvetica" w:eastAsia="Times New Roman" w:hAnsi="Helvetica" w:cs="Helvetica"/>
+          <w:kern w:val="36"/>
+          <w:sz w:val="24"/>
+          <w:szCs w:val="24"/>
+          <w:lang w:val="en-US" w:eastAsia="da-DK"/>
+        </w:rPr>
+        <w:t xml:space="preserve">. </w:t>
+      </w:r>
+    </w:p>
+    <w:p>
+      <w:pPr>
+        <w:pStyle w:val="ListParagraph"/>
+        <w:rPr>
+          <w:rFonts w:ascii="Helvetica" w:eastAsia="Times New Roman" w:hAnsi="Helvetica" w:cs="Helvetica"/>
+          <w:kern w:val="36"/>
+          <w:sz w:val="24"/>
+          <w:szCs w:val="24"/>
+          <w:lang w:val="en-US" w:eastAsia="da-DK"/>
+        </w:rPr>
+      </w:pPr>
+    </w:p>
+    <w:p>
+      <w:pPr>
+        <w:pStyle w:val="ListParagraph"/>
+        <w:rPr>
+          <w:rFonts w:ascii="Helvetica" w:eastAsia="Times New Roman" w:hAnsi="Helvetica" w:cs="Helvetica"/>
+          <w:kern w:val="36"/>
+          <w:sz w:val="24"/>
+          <w:szCs w:val="24"/>
+          <w:lang w:val="en-US" w:eastAsia="da-DK"/>
+        </w:rPr>
+      </w:pPr>
+      <w:r>
+        <w:rPr>
+          <w:rFonts w:ascii="Helvetica" w:eastAsia="Times New Roman" w:hAnsi="Helvetica" w:cs="Helvetica"/>
+          <w:kern w:val="36"/>
+          <w:sz w:val="24"/>
+          <w:szCs w:val="24"/>
+          <w:lang w:val="en-US" w:eastAsia="da-DK"/>
+        </w:rPr>
+        <w:t xml:space="preserve">We </w:t>
       </w:r>
       <w:r>
         <w:rPr>
@@ -421,7 +867,301 @@
           <w:szCs w:val="24"/>
           <w:lang w:val="en-US" w:eastAsia="da-DK"/>
         </w:rPr>
-        <w:t>job functions (preferable DISCO-08 codes)</w:t>
+        <w:t>job functions (preferable DISCO-08 codes),</w:t>
+      </w:r>
+      <w:r>
+        <w:rPr>
+          <w:rFonts w:ascii="Helvetica" w:eastAsia="Times New Roman" w:hAnsi="Helvetica" w:cs="Helvetica"/>
+          <w:kern w:val="36"/>
+          <w:sz w:val="24"/>
+          <w:szCs w:val="24"/>
+          <w:lang w:val="en-US" w:eastAsia="da-DK"/>
+        </w:rPr>
+        <w:t xml:space="preserve"> industr</w:t>
+      </w:r>
+      <w:r>
+        <w:rPr>
+          <w:rFonts w:ascii="Helvetica" w:eastAsia="Times New Roman" w:hAnsi="Helvetica" w:cs="Helvetica"/>
+          <w:kern w:val="36"/>
+          <w:sz w:val="24"/>
+          <w:szCs w:val="24"/>
+          <w:lang w:val="en-US" w:eastAsia="da-DK"/>
+        </w:rPr>
+        <w:t>ies</w:t>
+      </w:r>
+      <w:r>
+        <w:rPr>
+          <w:rFonts w:ascii="Helvetica" w:eastAsia="Times New Roman" w:hAnsi="Helvetica" w:cs="Helvetica"/>
+          <w:kern w:val="36"/>
+          <w:sz w:val="24"/>
+          <w:szCs w:val="24"/>
+          <w:lang w:val="en-US" w:eastAsia="da-DK"/>
+        </w:rPr>
+        <w:t xml:space="preserve"> (preferably DB07 codes) </w:t>
+      </w:r>
+      <w:r>
+        <w:rPr>
+          <w:rFonts w:ascii="Helvetica" w:eastAsia="Times New Roman" w:hAnsi="Helvetica" w:cs="Helvetica"/>
+          <w:kern w:val="36"/>
+          <w:sz w:val="24"/>
+          <w:szCs w:val="24"/>
+          <w:lang w:val="en-US" w:eastAsia="da-DK"/>
+        </w:rPr>
+        <w:t>and geographical area</w:t>
+      </w:r>
+      <w:r>
+        <w:rPr>
+          <w:rFonts w:ascii="Helvetica" w:eastAsia="Times New Roman" w:hAnsi="Helvetica" w:cs="Helvetica"/>
+          <w:kern w:val="36"/>
+          <w:sz w:val="24"/>
+          <w:szCs w:val="24"/>
+          <w:lang w:val="en-US" w:eastAsia="da-DK"/>
+        </w:rPr>
+        <w:t>s</w:t>
+      </w:r>
+      <w:r>
+        <w:rPr>
+          <w:rFonts w:ascii="Helvetica" w:eastAsia="Times New Roman" w:hAnsi="Helvetica" w:cs="Helvetica"/>
+          <w:kern w:val="36"/>
+          <w:sz w:val="24"/>
+          <w:szCs w:val="24"/>
+          <w:lang w:val="en-US" w:eastAsia="da-DK"/>
+        </w:rPr>
+        <w:t xml:space="preserve"> </w:t>
+      </w:r>
+      <w:r>
+        <w:rPr>
+          <w:rFonts w:ascii="Helvetica" w:eastAsia="Times New Roman" w:hAnsi="Helvetica" w:cs="Helvetica"/>
+          <w:kern w:val="36"/>
+          <w:sz w:val="24"/>
+          <w:szCs w:val="24"/>
+          <w:lang w:val="en-US" w:eastAsia="da-DK"/>
+        </w:rPr>
+        <w:t xml:space="preserve">to </w:t>
+      </w:r>
+      <w:r>
+        <w:rPr>
+          <w:rFonts w:ascii="Helvetica" w:eastAsia="Times New Roman" w:hAnsi="Helvetica" w:cs="Helvetica"/>
+          <w:kern w:val="36"/>
+          <w:sz w:val="24"/>
+          <w:szCs w:val="24"/>
+          <w:lang w:val="en-US" w:eastAsia="da-DK"/>
+        </w:rPr>
+        <w:t xml:space="preserve">identify </w:t>
+      </w:r>
+      <w:r>
+        <w:rPr>
+          <w:rFonts w:ascii="Helvetica" w:eastAsia="Times New Roman" w:hAnsi="Helvetica" w:cs="Helvetica"/>
+          <w:kern w:val="36"/>
+          <w:sz w:val="24"/>
+          <w:szCs w:val="24"/>
+          <w:lang w:val="en-US" w:eastAsia="da-DK"/>
+        </w:rPr>
+        <w:t xml:space="preserve">the </w:t>
+      </w:r>
+      <w:r>
+        <w:rPr>
+          <w:rFonts w:ascii="Helvetica" w:eastAsia="Times New Roman" w:hAnsi="Helvetica" w:cs="Helvetica"/>
+          <w:kern w:val="36"/>
+          <w:sz w:val="24"/>
+          <w:szCs w:val="24"/>
+          <w:lang w:val="en-US" w:eastAsia="da-DK"/>
+        </w:rPr>
+        <w:t>job types</w:t>
+      </w:r>
+      <w:r>
+        <w:rPr>
+          <w:rFonts w:ascii="Helvetica" w:eastAsia="Times New Roman" w:hAnsi="Helvetica" w:cs="Helvetica"/>
+          <w:kern w:val="36"/>
+          <w:sz w:val="24"/>
+          <w:szCs w:val="24"/>
+          <w:lang w:val="en-US" w:eastAsia="da-DK"/>
+        </w:rPr>
+        <w:t xml:space="preserve">, industries and </w:t>
+      </w:r>
+      <w:r>
+        <w:rPr>
+          <w:rFonts w:ascii="Helvetica" w:eastAsia="Times New Roman" w:hAnsi="Helvetica" w:cs="Helvetica"/>
+          <w:kern w:val="36"/>
+          <w:sz w:val="24"/>
+          <w:szCs w:val="24"/>
+          <w:lang w:val="en-US" w:eastAsia="da-DK"/>
+        </w:rPr>
+        <w:t>geographical locations in</w:t>
+      </w:r>
+      <w:r>
+        <w:rPr>
+          <w:rFonts w:ascii="Helvetica" w:eastAsia="Times New Roman" w:hAnsi="Helvetica" w:cs="Helvetica"/>
+          <w:kern w:val="36"/>
+          <w:sz w:val="24"/>
+          <w:szCs w:val="24"/>
+          <w:lang w:val="en-US" w:eastAsia="da-DK"/>
+        </w:rPr>
+        <w:t xml:space="preserve"> the country</w:t>
+      </w:r>
+      <w:r>
+        <w:rPr>
+          <w:rFonts w:ascii="Helvetica" w:eastAsia="Times New Roman" w:hAnsi="Helvetica" w:cs="Helvetica"/>
+          <w:kern w:val="36"/>
+          <w:sz w:val="24"/>
+          <w:szCs w:val="24"/>
+          <w:lang w:val="en-US" w:eastAsia="da-DK"/>
+        </w:rPr>
+        <w:t xml:space="preserve"> </w:t>
+      </w:r>
+      <w:r>
+        <w:rPr>
+          <w:rFonts w:ascii="Helvetica" w:eastAsia="Times New Roman" w:hAnsi="Helvetica" w:cs="Helvetica"/>
+          <w:kern w:val="36"/>
+          <w:sz w:val="24"/>
+          <w:szCs w:val="24"/>
+          <w:lang w:val="en-US" w:eastAsia="da-DK"/>
+        </w:rPr>
+        <w:t xml:space="preserve">where </w:t>
+      </w:r>
+      <w:r>
+        <w:rPr>
+          <w:rFonts w:ascii="Helvetica" w:eastAsia="Times New Roman" w:hAnsi="Helvetica" w:cs="Helvetica"/>
+          <w:kern w:val="36"/>
+          <w:sz w:val="24"/>
+          <w:szCs w:val="24"/>
+          <w:lang w:val="en-US" w:eastAsia="da-DK"/>
+        </w:rPr>
+        <w:t xml:space="preserve">remote working is especially </w:t>
+      </w:r>
+      <w:r>
+        <w:rPr>
+          <w:rFonts w:ascii="Helvetica" w:eastAsia="Times New Roman" w:hAnsi="Helvetica" w:cs="Helvetica"/>
+          <w:kern w:val="36"/>
+          <w:sz w:val="24"/>
+          <w:szCs w:val="24"/>
+          <w:lang w:val="en-US" w:eastAsia="da-DK"/>
+        </w:rPr>
+        <w:t xml:space="preserve">expanding. </w:t>
+      </w:r>
+    </w:p>
+    <w:p>
+      <w:pPr>
+        <w:pStyle w:val="ListParagraph"/>
+        <w:rPr>
+          <w:rFonts w:ascii="Helvetica" w:eastAsia="Times New Roman" w:hAnsi="Helvetica" w:cs="Helvetica"/>
+          <w:kern w:val="36"/>
+          <w:sz w:val="24"/>
+          <w:szCs w:val="24"/>
+          <w:lang w:val="en-US" w:eastAsia="da-DK"/>
+        </w:rPr>
+      </w:pPr>
+    </w:p>
+    <w:p>
+      <w:pPr>
+        <w:pStyle w:val="ListParagraph"/>
+        <w:rPr>
+          <w:rFonts w:ascii="Helvetica" w:eastAsia="Times New Roman" w:hAnsi="Helvetica" w:cs="Helvetica"/>
+          <w:kern w:val="36"/>
+          <w:sz w:val="24"/>
+          <w:szCs w:val="24"/>
+          <w:lang w:val="en-US" w:eastAsia="da-DK"/>
+        </w:rPr>
+      </w:pPr>
+      <w:r>
+        <w:rPr>
+          <w:rFonts w:ascii="Helvetica" w:eastAsia="Times New Roman" w:hAnsi="Helvetica" w:cs="Helvetica"/>
+          <w:kern w:val="36"/>
+          <w:sz w:val="24"/>
+          <w:szCs w:val="24"/>
+          <w:lang w:val="en-US" w:eastAsia="da-DK"/>
+        </w:rPr>
+        <w:t xml:space="preserve">The descriptive analysis will </w:t>
+      </w:r>
+      <w:r>
+        <w:rPr>
+          <w:rFonts w:ascii="Helvetica" w:eastAsia="Times New Roman" w:hAnsi="Helvetica" w:cs="Helvetica"/>
+          <w:kern w:val="36"/>
+          <w:sz w:val="24"/>
+          <w:szCs w:val="24"/>
+          <w:lang w:val="en-US" w:eastAsia="da-DK"/>
+        </w:rPr>
+        <w:t>map the historic and current state of working remotely in Denmark</w:t>
+      </w:r>
+      <w:r>
+        <w:rPr>
+          <w:rFonts w:ascii="Helvetica" w:eastAsia="Times New Roman" w:hAnsi="Helvetica" w:cs="Helvetica"/>
+          <w:kern w:val="36"/>
+          <w:sz w:val="24"/>
+          <w:szCs w:val="24"/>
+          <w:lang w:val="en-US" w:eastAsia="da-DK"/>
+        </w:rPr>
+        <w:t xml:space="preserve"> and provide a stepping stone for the second part of the project, which aims to </w:t>
+      </w:r>
+      <w:r>
+        <w:rPr>
+          <w:rFonts w:ascii="Helvetica" w:eastAsia="Times New Roman" w:hAnsi="Helvetica" w:cs="Helvetica"/>
+          <w:kern w:val="36"/>
+          <w:sz w:val="24"/>
+          <w:szCs w:val="24"/>
+          <w:lang w:val="en-US" w:eastAsia="da-DK"/>
+        </w:rPr>
+        <w:t>identify</w:t>
+      </w:r>
+      <w:r>
+        <w:rPr>
+          <w:rFonts w:ascii="Helvetica" w:eastAsia="Times New Roman" w:hAnsi="Helvetica" w:cs="Helvetica"/>
+          <w:kern w:val="36"/>
+          <w:sz w:val="24"/>
+          <w:szCs w:val="24"/>
+          <w:lang w:val="en-US" w:eastAsia="da-DK"/>
+        </w:rPr>
+        <w:t xml:space="preserve"> the scope of remote work in the future</w:t>
+      </w:r>
+      <w:r>
+        <w:rPr>
+          <w:rFonts w:ascii="Helvetica" w:eastAsia="Times New Roman" w:hAnsi="Helvetica" w:cs="Helvetica"/>
+          <w:kern w:val="36"/>
+          <w:sz w:val="24"/>
+          <w:szCs w:val="24"/>
+          <w:lang w:val="en-US" w:eastAsia="da-DK"/>
+        </w:rPr>
+        <w:t xml:space="preserve"> by training a machine learning model to be able to </w:t>
+      </w:r>
+      <w:r>
+        <w:rPr>
+          <w:rFonts w:ascii="Helvetica" w:eastAsia="Times New Roman" w:hAnsi="Helvetica" w:cs="Helvetica"/>
+          <w:kern w:val="36"/>
+          <w:sz w:val="24"/>
+          <w:szCs w:val="24"/>
+          <w:lang w:val="en-US" w:eastAsia="da-DK"/>
+        </w:rPr>
+        <w:t>estimate</w:t>
+      </w:r>
+      <w:r>
+        <w:rPr>
+          <w:rFonts w:ascii="Helvetica" w:eastAsia="Times New Roman" w:hAnsi="Helvetica" w:cs="Helvetica"/>
+          <w:kern w:val="36"/>
+          <w:sz w:val="24"/>
+          <w:szCs w:val="24"/>
+          <w:lang w:val="en-US" w:eastAsia="da-DK"/>
+        </w:rPr>
+        <w:t xml:space="preserve"> the probability that</w:t>
+      </w:r>
+      <w:r>
+        <w:rPr>
+          <w:rFonts w:ascii="Helvetica" w:eastAsia="Times New Roman" w:hAnsi="Helvetica" w:cs="Helvetica"/>
+          <w:kern w:val="36"/>
+          <w:sz w:val="24"/>
+          <w:szCs w:val="24"/>
+          <w:lang w:val="en-US" w:eastAsia="da-DK"/>
+        </w:rPr>
+        <w:t xml:space="preserve"> </w:t>
+      </w:r>
+      <w:r>
+        <w:rPr>
+          <w:rFonts w:ascii="Helvetica" w:eastAsia="Times New Roman" w:hAnsi="Helvetica" w:cs="Helvetica"/>
+          <w:kern w:val="36"/>
+          <w:sz w:val="24"/>
+          <w:szCs w:val="24"/>
+          <w:lang w:val="en-US" w:eastAsia="da-DK"/>
+        </w:rPr>
+        <w:t>job can be performed remotely</w:t>
       </w:r>
       <w:r>
         <w:rPr>
@@ -441,37 +1181,301 @@
           <w:szCs w:val="24"/>
           <w:lang w:val="en-US" w:eastAsia="da-DK"/>
         </w:rPr>
-        <w:t xml:space="preserve"> industr</w:t>
-      </w:r>
-      <w:r>
-        <w:rPr>
-          <w:rFonts w:ascii="Helvetica" w:eastAsia="Times New Roman" w:hAnsi="Helvetica" w:cs="Helvetica"/>
-          <w:kern w:val="36"/>
-          <w:sz w:val="24"/>
-          <w:szCs w:val="24"/>
-          <w:lang w:val="en-US" w:eastAsia="da-DK"/>
-        </w:rPr>
-        <w:t>ies</w:t>
-      </w:r>
-      <w:r>
-        <w:rPr>
-          <w:rFonts w:ascii="Helvetica" w:eastAsia="Times New Roman" w:hAnsi="Helvetica" w:cs="Helvetica"/>
-          <w:kern w:val="36"/>
-          <w:sz w:val="24"/>
-          <w:szCs w:val="24"/>
-          <w:lang w:val="en-US" w:eastAsia="da-DK"/>
-        </w:rPr>
-        <w:t xml:space="preserve"> (preferably DB07 codes) </w:t>
-      </w:r>
-      <w:r>
-        <w:rPr>
-          <w:rFonts w:ascii="Helvetica" w:eastAsia="Times New Roman" w:hAnsi="Helvetica" w:cs="Helvetica"/>
-          <w:kern w:val="36"/>
-          <w:sz w:val="24"/>
-          <w:szCs w:val="24"/>
-          <w:lang w:val="en-US" w:eastAsia="da-DK"/>
-        </w:rPr>
-        <w:t>and geographical area</w:t>
+        <w:t xml:space="preserve"> give</w:t>
+      </w:r>
+      <w:r>
+        <w:rPr>
+          <w:rFonts w:ascii="Helvetica" w:eastAsia="Times New Roman" w:hAnsi="Helvetica" w:cs="Helvetica"/>
+          <w:kern w:val="36"/>
+          <w:sz w:val="24"/>
+          <w:szCs w:val="24"/>
+          <w:lang w:val="en-US" w:eastAsia="da-DK"/>
+        </w:rPr>
+        <w:t>n</w:t>
+      </w:r>
+      <w:r>
+        <w:rPr>
+          <w:rFonts w:ascii="Helvetica" w:eastAsia="Times New Roman" w:hAnsi="Helvetica" w:cs="Helvetica"/>
+          <w:kern w:val="36"/>
+          <w:sz w:val="24"/>
+          <w:szCs w:val="24"/>
+          <w:lang w:val="en-US" w:eastAsia="da-DK"/>
+        </w:rPr>
+        <w:t xml:space="preserve"> </w:t>
+      </w:r>
+      <w:r>
+        <w:rPr>
+          <w:rFonts w:ascii="Helvetica" w:eastAsia="Times New Roman" w:hAnsi="Helvetica" w:cs="Helvetica"/>
+          <w:kern w:val="36"/>
+          <w:sz w:val="24"/>
+          <w:szCs w:val="24"/>
+          <w:lang w:val="en-US" w:eastAsia="da-DK"/>
+        </w:rPr>
+        <w:t xml:space="preserve">the features </w:t>
+      </w:r>
+      <w:r>
+        <w:rPr>
+          <w:rFonts w:ascii="Helvetica" w:eastAsia="Times New Roman" w:hAnsi="Helvetica" w:cs="Helvetica"/>
+          <w:kern w:val="36"/>
+          <w:sz w:val="24"/>
+          <w:szCs w:val="24"/>
+          <w:lang w:val="en-US" w:eastAsia="da-DK"/>
+        </w:rPr>
+        <w:t>described in a job posting</w:t>
+      </w:r>
+      <w:r>
+        <w:rPr>
+          <w:rFonts w:ascii="Helvetica" w:eastAsia="Times New Roman" w:hAnsi="Helvetica" w:cs="Helvetica"/>
+          <w:kern w:val="36"/>
+          <w:sz w:val="24"/>
+          <w:szCs w:val="24"/>
+          <w:lang w:val="en-US" w:eastAsia="da-DK"/>
+        </w:rPr>
+        <w:t xml:space="preserve"> </w:t>
+      </w:r>
+      <w:r>
+        <w:rPr>
+          <w:rFonts w:ascii="Helvetica" w:eastAsia="Times New Roman" w:hAnsi="Helvetica" w:cs="Helvetica"/>
+          <w:kern w:val="36"/>
+          <w:sz w:val="24"/>
+          <w:szCs w:val="24"/>
+          <w:lang w:val="en-US" w:eastAsia="da-DK"/>
+        </w:rPr>
+        <w:t xml:space="preserve">. </w:t>
+      </w:r>
+      <w:r>
+        <w:rPr>
+          <w:rFonts w:ascii="Helvetica" w:eastAsia="Times New Roman" w:hAnsi="Helvetica" w:cs="Helvetica"/>
+          <w:kern w:val="36"/>
+          <w:sz w:val="24"/>
+          <w:szCs w:val="24"/>
+          <w:lang w:val="en-US" w:eastAsia="da-DK"/>
+        </w:rPr>
+        <w:t>Th</w:t>
+      </w:r>
+      <w:r>
+        <w:rPr>
+          <w:rFonts w:ascii="Helvetica" w:eastAsia="Times New Roman" w:hAnsi="Helvetica" w:cs="Helvetica"/>
+          <w:kern w:val="36"/>
+          <w:sz w:val="24"/>
+          <w:szCs w:val="24"/>
+          <w:lang w:val="en-US" w:eastAsia="da-DK"/>
+        </w:rPr>
+        <w:t>ese probabilities</w:t>
+      </w:r>
+      <w:r>
+        <w:rPr>
+          <w:rFonts w:ascii="Helvetica" w:eastAsia="Times New Roman" w:hAnsi="Helvetica" w:cs="Helvetica"/>
+          <w:kern w:val="36"/>
+          <w:sz w:val="24"/>
+          <w:szCs w:val="24"/>
+          <w:lang w:val="en-US" w:eastAsia="da-DK"/>
+        </w:rPr>
+        <w:t xml:space="preserve"> c</w:t>
+      </w:r>
+      <w:r>
+        <w:rPr>
+          <w:rFonts w:ascii="Helvetica" w:eastAsia="Times New Roman" w:hAnsi="Helvetica" w:cs="Helvetica"/>
+          <w:kern w:val="36"/>
+          <w:sz w:val="24"/>
+          <w:szCs w:val="24"/>
+          <w:lang w:val="en-US" w:eastAsia="da-DK"/>
+        </w:rPr>
+        <w:t>an</w:t>
+      </w:r>
+      <w:r>
+        <w:rPr>
+          <w:rFonts w:ascii="Helvetica" w:eastAsia="Times New Roman" w:hAnsi="Helvetica" w:cs="Helvetica"/>
+          <w:kern w:val="36"/>
+          <w:sz w:val="24"/>
+          <w:szCs w:val="24"/>
+          <w:lang w:val="en-US" w:eastAsia="da-DK"/>
+        </w:rPr>
+        <w:t xml:space="preserve"> be interpreted as a proxy of the level of flexibility </w:t>
+      </w:r>
+      <w:r>
+        <w:rPr>
+          <w:rFonts w:ascii="Helvetica" w:eastAsia="Times New Roman" w:hAnsi="Helvetica" w:cs="Helvetica"/>
+          <w:kern w:val="36"/>
+          <w:sz w:val="24"/>
+          <w:szCs w:val="24"/>
+          <w:lang w:val="en-US" w:eastAsia="da-DK"/>
+        </w:rPr>
+        <w:t>each</w:t>
+      </w:r>
+      <w:r>
+        <w:rPr>
+          <w:rFonts w:ascii="Helvetica" w:eastAsia="Times New Roman" w:hAnsi="Helvetica" w:cs="Helvetica"/>
+          <w:kern w:val="36"/>
+          <w:sz w:val="24"/>
+          <w:szCs w:val="24"/>
+          <w:lang w:val="en-US" w:eastAsia="da-DK"/>
+        </w:rPr>
+        <w:t xml:space="preserve"> </w:t>
+      </w:r>
+      <w:r>
+        <w:rPr>
+          <w:rFonts w:ascii="Helvetica" w:eastAsia="Times New Roman" w:hAnsi="Helvetica" w:cs="Helvetica"/>
+          <w:kern w:val="36"/>
+          <w:sz w:val="24"/>
+          <w:szCs w:val="24"/>
+          <w:lang w:val="en-US" w:eastAsia="da-DK"/>
+        </w:rPr>
+        <w:t>occupation</w:t>
+      </w:r>
+      <w:r>
+        <w:rPr>
+          <w:rFonts w:ascii="Helvetica" w:eastAsia="Times New Roman" w:hAnsi="Helvetica" w:cs="Helvetica"/>
+          <w:kern w:val="36"/>
+          <w:sz w:val="24"/>
+          <w:szCs w:val="24"/>
+          <w:lang w:val="en-US" w:eastAsia="da-DK"/>
+        </w:rPr>
+        <w:t xml:space="preserve"> has in terms of working remotely</w:t>
+      </w:r>
+      <w:r>
+        <w:rPr>
+          <w:rFonts w:ascii="Helvetica" w:eastAsia="Times New Roman" w:hAnsi="Helvetica" w:cs="Helvetica"/>
+          <w:kern w:val="36"/>
+          <w:sz w:val="24"/>
+          <w:szCs w:val="24"/>
+          <w:lang w:val="en-US" w:eastAsia="da-DK"/>
+        </w:rPr>
+        <w:t xml:space="preserve"> - </w:t>
+      </w:r>
+      <w:r>
+        <w:rPr>
+          <w:rFonts w:ascii="Helvetica" w:eastAsia="Times New Roman" w:hAnsi="Helvetica" w:cs="Helvetica"/>
+          <w:kern w:val="36"/>
+          <w:sz w:val="24"/>
+          <w:szCs w:val="24"/>
+          <w:lang w:val="en-US" w:eastAsia="da-DK"/>
+        </w:rPr>
+        <w:t xml:space="preserve">one could for example expect that jobs within the service and hospitality </w:t>
+      </w:r>
+      <w:r>
+        <w:rPr>
+          <w:rFonts w:ascii="Helvetica" w:eastAsia="Times New Roman" w:hAnsi="Helvetica" w:cs="Helvetica"/>
+          <w:kern w:val="36"/>
+          <w:sz w:val="24"/>
+          <w:szCs w:val="24"/>
+          <w:lang w:val="en-US" w:eastAsia="da-DK"/>
+        </w:rPr>
+        <w:t xml:space="preserve">industry </w:t>
+      </w:r>
+      <w:r>
+        <w:rPr>
+          <w:rFonts w:ascii="Helvetica" w:eastAsia="Times New Roman" w:hAnsi="Helvetica" w:cs="Helvetica"/>
+          <w:kern w:val="36"/>
+          <w:sz w:val="24"/>
+          <w:szCs w:val="24"/>
+          <w:lang w:val="en-US" w:eastAsia="da-DK"/>
+        </w:rPr>
+        <w:t>cannot be fulfilled remotely.</w:t>
+      </w:r>
+      <w:r>
+        <w:rPr>
+          <w:rFonts w:ascii="Helvetica" w:eastAsia="Times New Roman" w:hAnsi="Helvetica" w:cs="Helvetica"/>
+          <w:kern w:val="36"/>
+          <w:sz w:val="24"/>
+          <w:szCs w:val="24"/>
+          <w:lang w:val="en-US" w:eastAsia="da-DK"/>
+        </w:rPr>
+        <w:t xml:space="preserve"> The prediction </w:t>
+      </w:r>
+      <w:r>
+        <w:rPr>
+          <w:rFonts w:ascii="Helvetica" w:eastAsia="Times New Roman" w:hAnsi="Helvetica" w:cs="Helvetica"/>
+          <w:kern w:val="36"/>
+          <w:sz w:val="24"/>
+          <w:szCs w:val="24"/>
+          <w:lang w:val="en-US" w:eastAsia="da-DK"/>
+        </w:rPr>
+        <w:t>can help</w:t>
+      </w:r>
+      <w:r>
+        <w:rPr>
+          <w:rFonts w:ascii="Helvetica" w:eastAsia="Times New Roman" w:hAnsi="Helvetica" w:cs="Helvetica"/>
+          <w:kern w:val="36"/>
+          <w:sz w:val="24"/>
+          <w:szCs w:val="24"/>
+          <w:lang w:val="en-US" w:eastAsia="da-DK"/>
+        </w:rPr>
+        <w:t xml:space="preserve"> reveal the potential of remote work in the future.</w:t>
+      </w:r>
+    </w:p>
+    <w:p>
+      <w:pPr>
+        <w:pStyle w:val="ListParagraph"/>
+        <w:rPr>
+          <w:rFonts w:ascii="Helvetica" w:eastAsia="Times New Roman" w:hAnsi="Helvetica" w:cs="Helvetica"/>
+          <w:kern w:val="36"/>
+          <w:sz w:val="24"/>
+          <w:szCs w:val="24"/>
+          <w:lang w:val="en-US" w:eastAsia="da-DK"/>
+        </w:rPr>
+      </w:pPr>
+    </w:p>
+    <w:p>
+      <w:pPr>
+        <w:pStyle w:val="ListParagraph"/>
+        <w:rPr>
+          <w:rFonts w:ascii="Helvetica" w:eastAsia="Times New Roman" w:hAnsi="Helvetica" w:cs="Helvetica"/>
+          <w:kern w:val="36"/>
+          <w:sz w:val="24"/>
+          <w:szCs w:val="24"/>
+          <w:lang w:val="en-US" w:eastAsia="da-DK"/>
+        </w:rPr>
+      </w:pPr>
+      <w:r>
+        <w:rPr>
+          <w:rFonts w:ascii="Helvetica" w:eastAsia="Times New Roman" w:hAnsi="Helvetica" w:cs="Helvetica"/>
+          <w:kern w:val="36"/>
+          <w:sz w:val="24"/>
+          <w:szCs w:val="24"/>
+          <w:lang w:val="en-US" w:eastAsia="da-DK"/>
+        </w:rPr>
+        <w:t>We are aware that using data from job openings means that we are focusing on new jobs/vacancies a</w:t>
+      </w:r>
+      <w:r>
+        <w:rPr>
+          <w:rFonts w:ascii="Helvetica" w:eastAsia="Times New Roman" w:hAnsi="Helvetica" w:cs="Helvetica"/>
+          <w:kern w:val="36"/>
+          <w:sz w:val="24"/>
+          <w:szCs w:val="24"/>
+          <w:lang w:val="en-US" w:eastAsia="da-DK"/>
+        </w:rPr>
+        <w:t xml:space="preserve">nd we cannot </w:t>
+      </w:r>
+      <w:r>
+        <w:rPr>
+          <w:rFonts w:ascii="Helvetica" w:eastAsia="Times New Roman" w:hAnsi="Helvetica" w:cs="Helvetica"/>
+          <w:kern w:val="36"/>
+          <w:sz w:val="24"/>
+          <w:szCs w:val="24"/>
+          <w:lang w:val="en-US" w:eastAsia="da-DK"/>
+        </w:rPr>
+        <w:t>say</w:t>
+      </w:r>
+      <w:r>
+        <w:rPr>
+          <w:rFonts w:ascii="Helvetica" w:eastAsia="Times New Roman" w:hAnsi="Helvetica" w:cs="Helvetica"/>
+          <w:kern w:val="36"/>
+          <w:sz w:val="24"/>
+          <w:szCs w:val="24"/>
+          <w:lang w:val="en-US" w:eastAsia="da-DK"/>
+        </w:rPr>
+        <w:t xml:space="preserve"> that t</w:t>
+      </w:r>
+      <w:r>
+        <w:rPr>
+          <w:rFonts w:ascii="Helvetica" w:eastAsia="Times New Roman" w:hAnsi="Helvetica" w:cs="Helvetica"/>
+          <w:kern w:val="36"/>
+          <w:sz w:val="24"/>
+          <w:szCs w:val="24"/>
+          <w:lang w:val="en-US" w:eastAsia="da-DK"/>
+        </w:rPr>
+        <w:t>he same trend</w:t>
       </w:r>
       <w:r>
         <w:rPr>
@@ -491,169 +1495,27 @@
           <w:szCs w:val="24"/>
           <w:lang w:val="en-US" w:eastAsia="da-DK"/>
         </w:rPr>
-        <w:t xml:space="preserve"> </w:t>
-      </w:r>
-      <w:r>
-        <w:rPr>
-          <w:rFonts w:ascii="Helvetica" w:eastAsia="Times New Roman" w:hAnsi="Helvetica" w:cs="Helvetica"/>
-          <w:kern w:val="36"/>
-          <w:sz w:val="24"/>
-          <w:szCs w:val="24"/>
-          <w:lang w:val="en-US" w:eastAsia="da-DK"/>
-        </w:rPr>
-        <w:t>to describe which job types</w:t>
-      </w:r>
-      <w:r>
-        <w:rPr>
-          <w:rFonts w:ascii="Helvetica" w:eastAsia="Times New Roman" w:hAnsi="Helvetica" w:cs="Helvetica"/>
-          <w:kern w:val="36"/>
-          <w:sz w:val="24"/>
-          <w:szCs w:val="24"/>
-          <w:lang w:val="en-US" w:eastAsia="da-DK"/>
-        </w:rPr>
-        <w:t>, within which industries and where in the country</w:t>
-      </w:r>
-      <w:r>
-        <w:rPr>
-          <w:rFonts w:ascii="Helvetica" w:eastAsia="Times New Roman" w:hAnsi="Helvetica" w:cs="Helvetica"/>
-          <w:kern w:val="36"/>
-          <w:sz w:val="24"/>
-          <w:szCs w:val="24"/>
-          <w:lang w:val="en-US" w:eastAsia="da-DK"/>
-        </w:rPr>
-        <w:t xml:space="preserve"> remote working is especially </w:t>
-      </w:r>
-      <w:r>
-        <w:rPr>
-          <w:rFonts w:ascii="Helvetica" w:eastAsia="Times New Roman" w:hAnsi="Helvetica" w:cs="Helvetica"/>
-          <w:kern w:val="36"/>
-          <w:sz w:val="24"/>
-          <w:szCs w:val="24"/>
-          <w:lang w:val="en-US" w:eastAsia="da-DK"/>
-        </w:rPr>
-        <w:t xml:space="preserve">expanding. </w:t>
-      </w:r>
-    </w:p>
-    <w:p>
-      <w:pPr>
-        <w:pStyle w:val="Listeafsnit"/>
-        <w:rPr>
-          <w:rFonts w:ascii="Helvetica" w:eastAsia="Times New Roman" w:hAnsi="Helvetica" w:cs="Helvetica"/>
-          <w:kern w:val="36"/>
-          <w:sz w:val="24"/>
-          <w:szCs w:val="24"/>
-          <w:lang w:val="en-US" w:eastAsia="da-DK"/>
-        </w:rPr>
-      </w:pPr>
-      <w:r>
-        <w:rPr>
-          <w:rFonts w:ascii="Helvetica" w:eastAsia="Times New Roman" w:hAnsi="Helvetica" w:cs="Helvetica"/>
-          <w:kern w:val="36"/>
-          <w:sz w:val="24"/>
-          <w:szCs w:val="24"/>
-          <w:lang w:val="en-US" w:eastAsia="da-DK"/>
-        </w:rPr>
-        <w:t xml:space="preserve">The descriptive analysis will </w:t>
-      </w:r>
-      <w:r>
-        <w:rPr>
-          <w:rFonts w:ascii="Helvetica" w:eastAsia="Times New Roman" w:hAnsi="Helvetica" w:cs="Helvetica"/>
-          <w:kern w:val="36"/>
-          <w:sz w:val="24"/>
-          <w:szCs w:val="24"/>
-          <w:lang w:val="en-US" w:eastAsia="da-DK"/>
-        </w:rPr>
-        <w:t>map the historic and current state of working remotely in Denmark</w:t>
-      </w:r>
-      <w:r>
-        <w:rPr>
-          <w:rFonts w:ascii="Helvetica" w:eastAsia="Times New Roman" w:hAnsi="Helvetica" w:cs="Helvetica"/>
-          <w:kern w:val="36"/>
-          <w:sz w:val="24"/>
-          <w:szCs w:val="24"/>
-          <w:lang w:val="en-US" w:eastAsia="da-DK"/>
-        </w:rPr>
-        <w:t xml:space="preserve"> and provide a stepping stone for the second part of the project, which aims to </w:t>
-      </w:r>
-      <w:r>
-        <w:rPr>
-          <w:rFonts w:ascii="Helvetica" w:eastAsia="Times New Roman" w:hAnsi="Helvetica" w:cs="Helvetica"/>
-          <w:kern w:val="36"/>
-          <w:sz w:val="24"/>
-          <w:szCs w:val="24"/>
-          <w:lang w:val="en-US" w:eastAsia="da-DK"/>
-        </w:rPr>
-        <w:t>identify</w:t>
-      </w:r>
-      <w:r>
-        <w:rPr>
-          <w:rFonts w:ascii="Helvetica" w:eastAsia="Times New Roman" w:hAnsi="Helvetica" w:cs="Helvetica"/>
-          <w:kern w:val="36"/>
-          <w:sz w:val="24"/>
-          <w:szCs w:val="24"/>
-          <w:lang w:val="en-US" w:eastAsia="da-DK"/>
-        </w:rPr>
-        <w:t xml:space="preserve"> the scope of remote work in the future</w:t>
-      </w:r>
-      <w:r>
-        <w:rPr>
-          <w:rFonts w:ascii="Helvetica" w:eastAsia="Times New Roman" w:hAnsi="Helvetica" w:cs="Helvetica"/>
-          <w:kern w:val="36"/>
-          <w:sz w:val="24"/>
-          <w:szCs w:val="24"/>
-          <w:lang w:val="en-US" w:eastAsia="da-DK"/>
-        </w:rPr>
-        <w:t xml:space="preserve"> by training a machine learning model to be able to </w:t>
-      </w:r>
-      <w:r>
-        <w:rPr>
-          <w:rFonts w:ascii="Helvetica" w:eastAsia="Times New Roman" w:hAnsi="Helvetica" w:cs="Helvetica"/>
-          <w:kern w:val="36"/>
-          <w:sz w:val="24"/>
-          <w:szCs w:val="24"/>
-          <w:lang w:val="en-US" w:eastAsia="da-DK"/>
-        </w:rPr>
-        <w:t>predict</w:t>
-      </w:r>
-      <w:r>
-        <w:rPr>
-          <w:rFonts w:ascii="Helvetica" w:eastAsia="Times New Roman" w:hAnsi="Helvetica" w:cs="Helvetica"/>
-          <w:kern w:val="36"/>
-          <w:sz w:val="24"/>
-          <w:szCs w:val="24"/>
-          <w:lang w:val="en-US" w:eastAsia="da-DK"/>
-        </w:rPr>
-        <w:t xml:space="preserve"> the probability that a give</w:t>
-      </w:r>
-      <w:r>
-        <w:rPr>
-          <w:rFonts w:ascii="Helvetica" w:eastAsia="Times New Roman" w:hAnsi="Helvetica" w:cs="Helvetica"/>
-          <w:kern w:val="36"/>
-          <w:sz w:val="24"/>
-          <w:szCs w:val="24"/>
-          <w:lang w:val="en-US" w:eastAsia="da-DK"/>
-        </w:rPr>
-        <w:t>n</w:t>
-      </w:r>
-      <w:r>
-        <w:rPr>
-          <w:rFonts w:ascii="Helvetica" w:eastAsia="Times New Roman" w:hAnsi="Helvetica" w:cs="Helvetica"/>
-          <w:kern w:val="36"/>
-          <w:sz w:val="24"/>
-          <w:szCs w:val="24"/>
-          <w:lang w:val="en-US" w:eastAsia="da-DK"/>
-        </w:rPr>
-        <w:t xml:space="preserve"> job posting could be performed remotely</w:t>
-      </w:r>
-      <w:r>
-        <w:rPr>
-          <w:rFonts w:ascii="Helvetica" w:eastAsia="Times New Roman" w:hAnsi="Helvetica" w:cs="Helvetica"/>
-          <w:kern w:val="36"/>
-          <w:sz w:val="24"/>
-          <w:szCs w:val="24"/>
-          <w:lang w:val="en-US" w:eastAsia="da-DK"/>
-        </w:rPr>
-        <w:t xml:space="preserve"> with the least amount of errors</w:t>
+        <w:t xml:space="preserve"> appl</w:t>
+      </w:r>
+      <w:r>
+        <w:rPr>
+          <w:rFonts w:ascii="Helvetica" w:eastAsia="Times New Roman" w:hAnsi="Helvetica" w:cs="Helvetica"/>
+          <w:kern w:val="36"/>
+          <w:sz w:val="24"/>
+          <w:szCs w:val="24"/>
+          <w:lang w:val="en-US" w:eastAsia="da-DK"/>
+        </w:rPr>
+        <w:t>y</w:t>
+      </w:r>
+      <w:r>
+        <w:rPr>
+          <w:rFonts w:ascii="Helvetica" w:eastAsia="Times New Roman" w:hAnsi="Helvetica" w:cs="Helvetica"/>
+          <w:kern w:val="36"/>
+          <w:sz w:val="24"/>
+          <w:szCs w:val="24"/>
+          <w:lang w:val="en-US" w:eastAsia="da-DK"/>
+        </w:rPr>
+        <w:t xml:space="preserve"> to jobs that were already taken</w:t>
       </w:r>
       <w:r>
         <w:rPr>
@@ -673,174 +1535,44 @@
           <w:szCs w:val="24"/>
           <w:lang w:val="en-US" w:eastAsia="da-DK"/>
         </w:rPr>
-        <w:t>The m</w:t>
-      </w:r>
-      <w:r>
-        <w:rPr>
-          <w:rFonts w:ascii="Helvetica" w:eastAsia="Times New Roman" w:hAnsi="Helvetica" w:cs="Helvetica"/>
-          <w:kern w:val="36"/>
-          <w:sz w:val="24"/>
-          <w:szCs w:val="24"/>
-          <w:lang w:val="en-US" w:eastAsia="da-DK"/>
-        </w:rPr>
-        <w:t>easure c</w:t>
-      </w:r>
-      <w:r>
-        <w:rPr>
-          <w:rFonts w:ascii="Helvetica" w:eastAsia="Times New Roman" w:hAnsi="Helvetica" w:cs="Helvetica"/>
-          <w:kern w:val="36"/>
-          <w:sz w:val="24"/>
-          <w:szCs w:val="24"/>
-          <w:lang w:val="en-US" w:eastAsia="da-DK"/>
-        </w:rPr>
-        <w:t>an</w:t>
-      </w:r>
-      <w:r>
-        <w:rPr>
-          <w:rFonts w:ascii="Helvetica" w:eastAsia="Times New Roman" w:hAnsi="Helvetica" w:cs="Helvetica"/>
-          <w:kern w:val="36"/>
-          <w:sz w:val="24"/>
-          <w:szCs w:val="24"/>
-          <w:lang w:val="en-US" w:eastAsia="da-DK"/>
-        </w:rPr>
-        <w:t xml:space="preserve"> be interpreted as a proxy of the level of flexibility </w:t>
-      </w:r>
-      <w:r>
-        <w:rPr>
-          <w:rFonts w:ascii="Helvetica" w:eastAsia="Times New Roman" w:hAnsi="Helvetica" w:cs="Helvetica"/>
-          <w:kern w:val="36"/>
-          <w:sz w:val="24"/>
-          <w:szCs w:val="24"/>
-          <w:lang w:val="en-US" w:eastAsia="da-DK"/>
-        </w:rPr>
-        <w:t xml:space="preserve">the </w:t>
-      </w:r>
-      <w:r>
-        <w:rPr>
-          <w:rFonts w:ascii="Helvetica" w:eastAsia="Times New Roman" w:hAnsi="Helvetica" w:cs="Helvetica"/>
-          <w:kern w:val="36"/>
-          <w:sz w:val="24"/>
-          <w:szCs w:val="24"/>
-          <w:lang w:val="en-US" w:eastAsia="da-DK"/>
-        </w:rPr>
-        <w:t>occupation</w:t>
-      </w:r>
-      <w:r>
-        <w:rPr>
-          <w:rFonts w:ascii="Helvetica" w:eastAsia="Times New Roman" w:hAnsi="Helvetica" w:cs="Helvetica"/>
-          <w:kern w:val="36"/>
-          <w:sz w:val="24"/>
-          <w:szCs w:val="24"/>
-          <w:lang w:val="en-US" w:eastAsia="da-DK"/>
-        </w:rPr>
-        <w:t xml:space="preserve"> has in terms of working remotely</w:t>
-      </w:r>
-      <w:r>
-        <w:rPr>
-          <w:rFonts w:ascii="Helvetica" w:eastAsia="Times New Roman" w:hAnsi="Helvetica" w:cs="Helvetica"/>
-          <w:kern w:val="36"/>
-          <w:sz w:val="24"/>
-          <w:szCs w:val="24"/>
-          <w:lang w:val="en-US" w:eastAsia="da-DK"/>
-        </w:rPr>
-        <w:t xml:space="preserve"> - </w:t>
-      </w:r>
-      <w:r>
-        <w:rPr>
-          <w:rFonts w:ascii="Helvetica" w:eastAsia="Times New Roman" w:hAnsi="Helvetica" w:cs="Helvetica"/>
-          <w:kern w:val="36"/>
-          <w:sz w:val="24"/>
-          <w:szCs w:val="24"/>
-          <w:lang w:val="en-US" w:eastAsia="da-DK"/>
-        </w:rPr>
-        <w:t xml:space="preserve">one could for example expect that jobs within the service and hospitality </w:t>
-      </w:r>
-      <w:r>
-        <w:rPr>
-          <w:rFonts w:ascii="Helvetica" w:eastAsia="Times New Roman" w:hAnsi="Helvetica" w:cs="Helvetica"/>
-          <w:kern w:val="36"/>
-          <w:sz w:val="24"/>
-          <w:szCs w:val="24"/>
-          <w:lang w:val="en-US" w:eastAsia="da-DK"/>
-        </w:rPr>
-        <w:t xml:space="preserve">industry </w:t>
-      </w:r>
-      <w:r>
-        <w:rPr>
-          <w:rFonts w:ascii="Helvetica" w:eastAsia="Times New Roman" w:hAnsi="Helvetica" w:cs="Helvetica"/>
-          <w:kern w:val="36"/>
-          <w:sz w:val="24"/>
-          <w:szCs w:val="24"/>
-          <w:lang w:val="en-US" w:eastAsia="da-DK"/>
-        </w:rPr>
-        <w:t>cannot be fulfilled remotely.</w:t>
-      </w:r>
-      <w:r>
-        <w:rPr>
-          <w:rFonts w:ascii="Helvetica" w:eastAsia="Times New Roman" w:hAnsi="Helvetica" w:cs="Helvetica"/>
-          <w:kern w:val="36"/>
-          <w:sz w:val="24"/>
-          <w:szCs w:val="24"/>
-          <w:lang w:val="en-US" w:eastAsia="da-DK"/>
-        </w:rPr>
-        <w:t xml:space="preserve"> The prediction </w:t>
-      </w:r>
-      <w:r>
-        <w:rPr>
-          <w:rFonts w:ascii="Helvetica" w:eastAsia="Times New Roman" w:hAnsi="Helvetica" w:cs="Helvetica"/>
-          <w:kern w:val="36"/>
-          <w:sz w:val="24"/>
-          <w:szCs w:val="24"/>
-          <w:lang w:val="en-US" w:eastAsia="da-DK"/>
-        </w:rPr>
-        <w:t>can help</w:t>
-      </w:r>
-      <w:r>
-        <w:rPr>
-          <w:rFonts w:ascii="Helvetica" w:eastAsia="Times New Roman" w:hAnsi="Helvetica" w:cs="Helvetica"/>
-          <w:kern w:val="36"/>
-          <w:sz w:val="24"/>
-          <w:szCs w:val="24"/>
-          <w:lang w:val="en-US" w:eastAsia="da-DK"/>
-        </w:rPr>
-        <w:t xml:space="preserve"> reveal the</w:t>
-      </w:r>
-      <w:r>
-        <w:rPr>
-          <w:rFonts w:ascii="Helvetica" w:eastAsia="Times New Roman" w:hAnsi="Helvetica" w:cs="Helvetica"/>
-          <w:kern w:val="36"/>
-          <w:sz w:val="24"/>
-          <w:szCs w:val="24"/>
-          <w:lang w:val="en-US" w:eastAsia="da-DK"/>
-        </w:rPr>
-        <w:t xml:space="preserve"> potential of remote work in the future</w:t>
-      </w:r>
-      <w:r>
-        <w:rPr>
-          <w:rFonts w:ascii="Helvetica" w:eastAsia="Times New Roman" w:hAnsi="Helvetica" w:cs="Helvetica"/>
-          <w:kern w:val="36"/>
-          <w:sz w:val="24"/>
-          <w:szCs w:val="24"/>
-          <w:lang w:val="en-US" w:eastAsia="da-DK"/>
-        </w:rPr>
-        <w:t>.</w:t>
-      </w:r>
-    </w:p>
-    <w:p>
-      <w:pPr>
-        <w:pStyle w:val="Listeafsnit"/>
-        <w:rPr>
-          <w:rFonts w:ascii="Helvetica" w:eastAsia="Times New Roman" w:hAnsi="Helvetica" w:cs="Helvetica"/>
-          <w:kern w:val="36"/>
-          <w:sz w:val="24"/>
-          <w:szCs w:val="24"/>
-          <w:lang w:val="en-US" w:eastAsia="da-DK"/>
-        </w:rPr>
-      </w:pPr>
-    </w:p>
-    <w:p>
-      <w:pPr>
-        <w:pStyle w:val="Listeafsnit"/>
+        <w:t xml:space="preserve">However, </w:t>
+      </w:r>
+      <w:r>
+        <w:rPr>
+          <w:rFonts w:ascii="Helvetica" w:eastAsia="Times New Roman" w:hAnsi="Helvetica" w:cs="Helvetica"/>
+          <w:kern w:val="36"/>
+          <w:sz w:val="24"/>
+          <w:szCs w:val="24"/>
+          <w:lang w:val="en-US" w:eastAsia="da-DK"/>
+        </w:rPr>
+        <w:t xml:space="preserve">it seems reasonable to assume </w:t>
+      </w:r>
+      <w:r>
+        <w:rPr>
+          <w:rFonts w:ascii="Helvetica" w:eastAsia="Times New Roman" w:hAnsi="Helvetica" w:cs="Helvetica"/>
+          <w:kern w:val="36"/>
+          <w:sz w:val="24"/>
+          <w:szCs w:val="24"/>
+          <w:lang w:val="en-US" w:eastAsia="da-DK"/>
+        </w:rPr>
+        <w:t xml:space="preserve">that this is the case. </w:t>
+      </w:r>
+    </w:p>
+    <w:p>
+      <w:pPr>
+        <w:pStyle w:val="ListParagraph"/>
+        <w:rPr>
+          <w:rFonts w:ascii="Helvetica" w:eastAsia="Times New Roman" w:hAnsi="Helvetica" w:cs="Helvetica"/>
+          <w:kern w:val="36"/>
+          <w:sz w:val="24"/>
+          <w:szCs w:val="24"/>
+          <w:lang w:val="en-US" w:eastAsia="da-DK"/>
+        </w:rPr>
+      </w:pPr>
+    </w:p>
+    <w:p>
+      <w:pPr>
+        <w:pStyle w:val="ListParagraph"/>
         <w:rPr>
           <w:rFonts w:ascii="Helvetica" w:eastAsia="Times New Roman" w:hAnsi="Helvetica" w:cs="Helvetica"/>
           <w:b/>
@@ -866,7 +1598,7 @@
     </w:p>
     <w:p>
       <w:pPr>
-        <w:pStyle w:val="Listeafsnit"/>
+        <w:pStyle w:val="ListParagraph"/>
         <w:numPr>
           <w:ilvl w:val="0"/>
           <w:numId w:val="5"/>
@@ -887,12 +1619,13 @@
           <w:szCs w:val="24"/>
           <w:lang w:val="en-US" w:eastAsia="da-DK"/>
         </w:rPr>
+        <w:lastRenderedPageBreak/>
         <w:t>Jobindex categories do not convert directly into either DISCO-08 or DB07</w:t>
       </w:r>
     </w:p>
     <w:p>
       <w:pPr>
-        <w:pStyle w:val="Listeafsnit"/>
+        <w:pStyle w:val="ListParagraph"/>
         <w:numPr>
           <w:ilvl w:val="0"/>
           <w:numId w:val="5"/>
@@ -918,7 +1651,7 @@
     </w:p>
     <w:p>
       <w:pPr>
-        <w:pStyle w:val="Listeafsnit"/>
+        <w:pStyle w:val="ListParagraph"/>
         <w:numPr>
           <w:ilvl w:val="0"/>
           <w:numId w:val="5"/>
@@ -944,7 +1677,7 @@
     </w:p>
     <w:p>
       <w:pPr>
-        <w:pStyle w:val="Listeafsnit"/>
+        <w:pStyle w:val="ListParagraph"/>
         <w:ind w:left="1080"/>
         <w:rPr>
           <w:rFonts w:ascii="Helvetica" w:eastAsia="Times New Roman" w:hAnsi="Helvetica" w:cs="Helvetica"/>
@@ -957,7 +1690,7 @@
     </w:p>
     <w:p>
       <w:pPr>
-        <w:pStyle w:val="Listeafsnit"/>
+        <w:pStyle w:val="ListParagraph"/>
         <w:numPr>
           <w:ilvl w:val="0"/>
           <w:numId w:val="4"/>
@@ -987,28 +1720,7 @@
     </w:p>
     <w:p>
       <w:pPr>
-        <w:pStyle w:val="Listeafsnit"/>
-        <w:rPr>
-          <w:rFonts w:ascii="Helvetica" w:eastAsia="Times New Roman" w:hAnsi="Helvetica" w:cs="Helvetica"/>
-          <w:kern w:val="36"/>
-          <w:sz w:val="24"/>
-          <w:szCs w:val="24"/>
-          <w:lang w:val="en-US" w:eastAsia="da-DK"/>
-        </w:rPr>
-      </w:pPr>
-      <w:r>
-        <w:rPr>
-          <w:rFonts w:ascii="Helvetica" w:eastAsia="Times New Roman" w:hAnsi="Helvetica" w:cs="Helvetica"/>
-          <w:kern w:val="36"/>
-          <w:sz w:val="24"/>
-          <w:szCs w:val="24"/>
-          <w:lang w:val="en-US" w:eastAsia="da-DK"/>
-        </w:rPr>
-        <w:t xml:space="preserve">The spread of CO-VID 19 has forced governments to impose restrictions on the mobility of citizens’ in order to minimize the risk of infection. This has led researchers and several news media to speculate about whether working remotely will be the new normal. Our project would try to identify whether there has been a significant increase in the number of job openings where the option of working remotely is available. If we do find such an increase, we could then look at these vacancies at a sector/branch level and this measure could be interpreted as a proxy of the level of flexibility each branch has in terms of working remotely, one could for example expect that jobs within the service and hospitality branch cannot be fulfilled remotely. </w:t>
-      </w:r>
-    </w:p>
-    <w:p>
-      <w:pPr>
+        <w:pStyle w:val="ListParagraph"/>
         <w:rPr>
           <w:rFonts w:ascii="Helvetica" w:eastAsia="Times New Roman" w:hAnsi="Helvetica" w:cs="Helvetica"/>
           <w:b/>
@@ -1019,19 +1731,177 @@
           <w:lang w:val="en-US" w:eastAsia="da-DK"/>
         </w:rPr>
       </w:pPr>
-      <w:bookmarkStart w:id="0" w:name="_GoBack"/>
-      <w:bookmarkEnd w:id="0"/>
-      <w:r>
+    </w:p>
+    <w:p>
+      <w:pPr>
+        <w:pStyle w:val="ListParagraph"/>
+        <w:rPr>
+          <w:rFonts w:ascii="Helvetica" w:eastAsia="Times New Roman" w:hAnsi="Helvetica" w:cs="Helvetica"/>
+          <w:kern w:val="36"/>
+          <w:sz w:val="24"/>
+          <w:szCs w:val="24"/>
+          <w:lang w:val="en-US" w:eastAsia="da-DK"/>
+        </w:rPr>
+      </w:pPr>
+      <w:r>
+        <w:rPr>
+          <w:rFonts w:ascii="Helvetica" w:eastAsia="Times New Roman" w:hAnsi="Helvetica" w:cs="Helvetica"/>
+          <w:kern w:val="36"/>
+          <w:sz w:val="24"/>
+          <w:szCs w:val="24"/>
+          <w:lang w:val="en-US" w:eastAsia="da-DK"/>
+        </w:rPr>
+        <w:t xml:space="preserve">The spread of CO-VID 19 has forced governments to impose restrictions on the mobility of </w:t>
+      </w:r>
+      <w:proofErr w:type="gramStart"/>
+      <w:r>
+        <w:rPr>
+          <w:rFonts w:ascii="Helvetica" w:eastAsia="Times New Roman" w:hAnsi="Helvetica" w:cs="Helvetica"/>
+          <w:kern w:val="36"/>
+          <w:sz w:val="24"/>
+          <w:szCs w:val="24"/>
+          <w:lang w:val="en-US" w:eastAsia="da-DK"/>
+        </w:rPr>
+        <w:t>citizens’</w:t>
+      </w:r>
+      <w:proofErr w:type="gramEnd"/>
+      <w:r>
+        <w:rPr>
+          <w:rFonts w:ascii="Helvetica" w:eastAsia="Times New Roman" w:hAnsi="Helvetica" w:cs="Helvetica"/>
+          <w:kern w:val="36"/>
+          <w:sz w:val="24"/>
+          <w:szCs w:val="24"/>
+          <w:lang w:val="en-US" w:eastAsia="da-DK"/>
+        </w:rPr>
+        <w:t xml:space="preserve"> </w:t>
+      </w:r>
+      <w:r>
+        <w:rPr>
+          <w:rFonts w:ascii="Helvetica" w:eastAsia="Times New Roman" w:hAnsi="Helvetica" w:cs="Helvetica"/>
+          <w:kern w:val="36"/>
+          <w:sz w:val="24"/>
+          <w:szCs w:val="24"/>
+          <w:lang w:val="en-US" w:eastAsia="da-DK"/>
+        </w:rPr>
+        <w:t>to</w:t>
+      </w:r>
+      <w:r>
+        <w:rPr>
+          <w:rFonts w:ascii="Helvetica" w:eastAsia="Times New Roman" w:hAnsi="Helvetica" w:cs="Helvetica"/>
+          <w:kern w:val="36"/>
+          <w:sz w:val="24"/>
+          <w:szCs w:val="24"/>
+          <w:lang w:val="en-US" w:eastAsia="da-DK"/>
+        </w:rPr>
+        <w:t xml:space="preserve"> minimize the risk of infection. This has led researchers and several news media to speculate about whether working remotely will be the new normal. Our project would try to identify whether there has been a significant increase in the number of job openings where the option of working remotely is available. If we do find such an increase, we could then look at these vacancies at a sector/branch level and this measure could be interpreted as a proxy of the level of flexibility each branch has in terms of working remotely, one could for example expect that jobs within the service and hospitality branch cannot be fulfilled remotely. </w:t>
+      </w:r>
+    </w:p>
+    <w:p>
+      <w:pPr>
+        <w:pStyle w:val="ListParagraph"/>
+        <w:rPr>
+          <w:rFonts w:ascii="Helvetica" w:eastAsia="Times New Roman" w:hAnsi="Helvetica" w:cs="Helvetica"/>
+          <w:kern w:val="36"/>
+          <w:sz w:val="24"/>
+          <w:szCs w:val="24"/>
+          <w:lang w:val="en-US" w:eastAsia="da-DK"/>
+        </w:rPr>
+      </w:pPr>
+    </w:p>
+    <w:p>
+      <w:pPr>
+        <w:pStyle w:val="ListParagraph"/>
+        <w:rPr>
+          <w:rFonts w:ascii="Helvetica" w:eastAsia="Times New Roman" w:hAnsi="Helvetica" w:cs="Helvetica"/>
+          <w:kern w:val="36"/>
+          <w:sz w:val="24"/>
+          <w:szCs w:val="24"/>
+          <w:lang w:val="en-US" w:eastAsia="da-DK"/>
+        </w:rPr>
+      </w:pPr>
+      <w:r>
+        <w:rPr>
+          <w:rFonts w:ascii="Helvetica" w:eastAsia="Times New Roman" w:hAnsi="Helvetica" w:cs="Helvetica"/>
+          <w:kern w:val="36"/>
+          <w:sz w:val="24"/>
+          <w:szCs w:val="24"/>
+          <w:lang w:val="en-US" w:eastAsia="da-DK"/>
+        </w:rPr>
+        <w:t xml:space="preserve">Most </w:t>
+      </w:r>
+      <w:r>
+        <w:rPr>
+          <w:rFonts w:ascii="Helvetica" w:eastAsia="Times New Roman" w:hAnsi="Helvetica" w:cs="Helvetica"/>
+          <w:kern w:val="36"/>
+          <w:sz w:val="24"/>
+          <w:szCs w:val="24"/>
+          <w:lang w:val="en-US" w:eastAsia="da-DK"/>
+        </w:rPr>
+        <w:t>surveys and studies have focused on the employee side of working remotely</w:t>
+      </w:r>
+      <w:r>
+        <w:rPr>
+          <w:rFonts w:ascii="Helvetica" w:eastAsia="Times New Roman" w:hAnsi="Helvetica" w:cs="Helvetica"/>
+          <w:kern w:val="36"/>
+          <w:sz w:val="24"/>
+          <w:szCs w:val="24"/>
+          <w:lang w:val="en-US" w:eastAsia="da-DK"/>
+        </w:rPr>
+        <w:t xml:space="preserve">, by looking at job postings we can have a glimpse into </w:t>
+      </w:r>
+      <w:r>
+        <w:rPr>
+          <w:rFonts w:ascii="Helvetica" w:eastAsia="Times New Roman" w:hAnsi="Helvetica" w:cs="Helvetica"/>
+          <w:kern w:val="36"/>
+          <w:sz w:val="24"/>
+          <w:szCs w:val="24"/>
+          <w:lang w:val="en-US" w:eastAsia="da-DK"/>
+        </w:rPr>
+        <w:t xml:space="preserve">employer’s perception on the possibility of </w:t>
+      </w:r>
+      <w:r>
+        <w:rPr>
+          <w:rFonts w:ascii="Helvetica" w:eastAsia="Times New Roman" w:hAnsi="Helvetica" w:cs="Helvetica"/>
+          <w:kern w:val="36"/>
+          <w:sz w:val="24"/>
+          <w:szCs w:val="24"/>
+          <w:lang w:val="en-US" w:eastAsia="da-DK"/>
+        </w:rPr>
+        <w:t xml:space="preserve">employees </w:t>
+      </w:r>
+      <w:r>
+        <w:rPr>
+          <w:rFonts w:ascii="Helvetica" w:eastAsia="Times New Roman" w:hAnsi="Helvetica" w:cs="Helvetica"/>
+          <w:kern w:val="36"/>
+          <w:sz w:val="24"/>
+          <w:szCs w:val="24"/>
+          <w:lang w:val="en-US" w:eastAsia="da-DK"/>
+        </w:rPr>
+        <w:t xml:space="preserve">working remotely. </w:t>
+      </w:r>
+    </w:p>
+    <w:p>
+      <w:pPr>
         <w:rPr>
           <w:rFonts w:ascii="Helvetica" w:eastAsia="Times New Roman" w:hAnsi="Helvetica" w:cs="Helvetica"/>
           <w:b/>
           <w:bCs/>
           <w:kern w:val="36"/>
+          <w:sz w:val="24"/>
+          <w:szCs w:val="24"/>
+          <w:lang w:val="en-US" w:eastAsia="da-DK"/>
+        </w:rPr>
+      </w:pPr>
+      <w:r>
+        <w:rPr>
+          <w:rFonts w:ascii="Helvetica" w:eastAsia="Times New Roman" w:hAnsi="Helvetica" w:cs="Helvetica"/>
+          <w:b/>
+          <w:bCs/>
+          <w:kern w:val="36"/>
           <w:sz w:val="54"/>
           <w:szCs w:val="54"/>
           <w:lang w:val="en-US" w:eastAsia="da-DK"/>
         </w:rPr>
-        <w:lastRenderedPageBreak/>
         <w:t>Exam project</w:t>
       </w:r>
     </w:p>
@@ -1052,7 +1922,27 @@
           <w:szCs w:val="24"/>
           <w:lang w:val="en-US" w:eastAsia="da-DK"/>
         </w:rPr>
-        <w:t>At the end of the course your group must hand in a independent exam project.</w:t>
+        <w:t xml:space="preserve">At the end of the course your group must hand in </w:t>
+      </w:r>
+      <w:proofErr w:type="gramStart"/>
+      <w:r>
+        <w:rPr>
+          <w:rFonts w:ascii="Times New Roman" w:eastAsia="Times New Roman" w:hAnsi="Times New Roman" w:cs="Times New Roman"/>
+          <w:sz w:val="24"/>
+          <w:szCs w:val="24"/>
+          <w:lang w:val="en-US" w:eastAsia="da-DK"/>
+        </w:rPr>
+        <w:t>a</w:t>
+      </w:r>
+      <w:proofErr w:type="gramEnd"/>
+      <w:r>
+        <w:rPr>
+          <w:rFonts w:ascii="Times New Roman" w:eastAsia="Times New Roman" w:hAnsi="Times New Roman" w:cs="Times New Roman"/>
+          <w:sz w:val="24"/>
+          <w:szCs w:val="24"/>
+          <w:lang w:val="en-US" w:eastAsia="da-DK"/>
+        </w:rPr>
+        <w:t xml:space="preserve"> independent exam project.</w:t>
       </w:r>
     </w:p>
     <w:p>
@@ -1117,7 +2007,27 @@
           <w:szCs w:val="24"/>
           <w:lang w:val="en-US" w:eastAsia="da-DK"/>
         </w:rPr>
-        <w:t>The grade for this course is exclusively determined by the project handed in. The project will be judged on a number of dimensions, these include:</w:t>
+        <w:t xml:space="preserve">The grade for this course is exclusively determined by the project handed in. The project will be judged on </w:t>
+      </w:r>
+      <w:proofErr w:type="gramStart"/>
+      <w:r>
+        <w:rPr>
+          <w:rFonts w:ascii="Times New Roman" w:eastAsia="Times New Roman" w:hAnsi="Times New Roman" w:cs="Times New Roman"/>
+          <w:sz w:val="24"/>
+          <w:szCs w:val="24"/>
+          <w:lang w:val="en-US" w:eastAsia="da-DK"/>
+        </w:rPr>
+        <w:t>a number of</w:t>
+      </w:r>
+      <w:proofErr w:type="gramEnd"/>
+      <w:r>
+        <w:rPr>
+          <w:rFonts w:ascii="Times New Roman" w:eastAsia="Times New Roman" w:hAnsi="Times New Roman" w:cs="Times New Roman"/>
+          <w:sz w:val="24"/>
+          <w:szCs w:val="24"/>
+          <w:lang w:val="en-US" w:eastAsia="da-DK"/>
+        </w:rPr>
+        <w:t xml:space="preserve"> dimensions, these include:</w:t>
       </w:r>
     </w:p>
     <w:p>
@@ -1142,8 +2052,19 @@
           <w:szCs w:val="24"/>
           <w:lang w:val="en-US" w:eastAsia="da-DK"/>
         </w:rPr>
-        <w:t>how the data was obtained (setting up new data collection);</w:t>
-      </w:r>
+        <w:t>how the data was obtained (setting up new data collection</w:t>
+      </w:r>
+      <w:proofErr w:type="gramStart"/>
+      <w:r>
+        <w:rPr>
+          <w:rFonts w:ascii="Times New Roman" w:eastAsia="Times New Roman" w:hAnsi="Times New Roman" w:cs="Times New Roman"/>
+          <w:sz w:val="24"/>
+          <w:szCs w:val="24"/>
+          <w:lang w:val="en-US" w:eastAsia="da-DK"/>
+        </w:rPr>
+        <w:t>);</w:t>
+      </w:r>
+      <w:proofErr w:type="gramEnd"/>
     </w:p>
     <w:p>
       <w:pPr>
@@ -1167,8 +2088,19 @@
           <w:szCs w:val="24"/>
           <w:lang w:val="en-US" w:eastAsia="da-DK"/>
         </w:rPr>
-        <w:t>how the data was processed;</w:t>
-      </w:r>
+        <w:t xml:space="preserve">how the data was </w:t>
+      </w:r>
+      <w:proofErr w:type="gramStart"/>
+      <w:r>
+        <w:rPr>
+          <w:rFonts w:ascii="Times New Roman" w:eastAsia="Times New Roman" w:hAnsi="Times New Roman" w:cs="Times New Roman"/>
+          <w:sz w:val="24"/>
+          <w:szCs w:val="24"/>
+          <w:lang w:val="en-US" w:eastAsia="da-DK"/>
+        </w:rPr>
+        <w:t>processed;</w:t>
+      </w:r>
+      <w:proofErr w:type="gramEnd"/>
     </w:p>
     <w:p>
       <w:pPr>
@@ -1192,7 +2124,27 @@
           <w:szCs w:val="24"/>
           <w:lang w:val="en-US" w:eastAsia="da-DK"/>
         </w:rPr>
-        <w:t>how machine learning methods are applied and which methods are used;</w:t>
+        <w:t xml:space="preserve">how machine learning methods are </w:t>
+      </w:r>
+      <w:proofErr w:type="gramStart"/>
+      <w:r>
+        <w:rPr>
+          <w:rFonts w:ascii="Times New Roman" w:eastAsia="Times New Roman" w:hAnsi="Times New Roman" w:cs="Times New Roman"/>
+          <w:sz w:val="24"/>
+          <w:szCs w:val="24"/>
+          <w:lang w:val="en-US" w:eastAsia="da-DK"/>
+        </w:rPr>
+        <w:t>applied</w:t>
+      </w:r>
+      <w:proofErr w:type="gramEnd"/>
+      <w:r>
+        <w:rPr>
+          <w:rFonts w:ascii="Times New Roman" w:eastAsia="Times New Roman" w:hAnsi="Times New Roman" w:cs="Times New Roman"/>
+          <w:sz w:val="24"/>
+          <w:szCs w:val="24"/>
+          <w:lang w:val="en-US" w:eastAsia="da-DK"/>
+        </w:rPr>
+        <w:t xml:space="preserve"> and which methods are used;</w:t>
       </w:r>
     </w:p>
     <w:p>
@@ -1217,8 +2169,19 @@
           <w:szCs w:val="24"/>
           <w:lang w:val="en-US" w:eastAsia="da-DK"/>
         </w:rPr>
-        <w:t>how results are explained (writing, figures, tables with model output etc.);</w:t>
-      </w:r>
+        <w:t>how results are explained (writing, figures, tables with model output etc.</w:t>
+      </w:r>
+      <w:proofErr w:type="gramStart"/>
+      <w:r>
+        <w:rPr>
+          <w:rFonts w:ascii="Times New Roman" w:eastAsia="Times New Roman" w:hAnsi="Times New Roman" w:cs="Times New Roman"/>
+          <w:sz w:val="24"/>
+          <w:szCs w:val="24"/>
+          <w:lang w:val="en-US" w:eastAsia="da-DK"/>
+        </w:rPr>
+        <w:t>);</w:t>
+      </w:r>
+      <w:proofErr w:type="gramEnd"/>
     </w:p>
     <w:p>
       <w:pPr>
@@ -1262,7 +2225,17 @@
           <w:szCs w:val="24"/>
           <w:lang w:val="en-US" w:eastAsia="da-DK"/>
         </w:rPr>
-        <w:t>Some advice about the grading. It is essential that spend time on motivating your project and conveying your results. In addition, it is important that you spend time on calibrating and validating the models you work with rather than using as many models as possible. We emphasize that using machine learning is NOT necessary to make a great project, many of the best projects gain insights from the data without modelling.</w:t>
+        <w:t xml:space="preserve">Some advice about the grading. It is essential that spend time on motivating your project and conveying your results. In addition, it is important that you spend time on calibrating and validating the models you work with rather than using as many models as possible. We emphasize that using </w:t>
+      </w:r>
+      <w:r>
+        <w:rPr>
+          <w:rFonts w:ascii="Times New Roman" w:eastAsia="Times New Roman" w:hAnsi="Times New Roman" w:cs="Times New Roman"/>
+          <w:sz w:val="24"/>
+          <w:szCs w:val="24"/>
+          <w:lang w:val="en-US" w:eastAsia="da-DK"/>
+        </w:rPr>
+        <w:lastRenderedPageBreak/>
+        <w:t>machine learning is NOT necessary to make a great project, many of the best projects gain insights from the data without modelling.</w:t>
       </w:r>
     </w:p>
     <w:p>
@@ -1307,7 +2280,27 @@
           <w:szCs w:val="24"/>
           <w:lang w:val="en-US" w:eastAsia="da-DK"/>
         </w:rPr>
-        <w:t>The exam projects have a number of requirements that must be met, these are: requirement</w:t>
+        <w:t xml:space="preserve">The exam projects have </w:t>
+      </w:r>
+      <w:proofErr w:type="gramStart"/>
+      <w:r>
+        <w:rPr>
+          <w:rFonts w:ascii="Times New Roman" w:eastAsia="Times New Roman" w:hAnsi="Times New Roman" w:cs="Times New Roman"/>
+          <w:sz w:val="24"/>
+          <w:szCs w:val="24"/>
+          <w:lang w:val="en-US" w:eastAsia="da-DK"/>
+        </w:rPr>
+        <w:t>a number of</w:t>
+      </w:r>
+      <w:proofErr w:type="gramEnd"/>
+      <w:r>
+        <w:rPr>
+          <w:rFonts w:ascii="Times New Roman" w:eastAsia="Times New Roman" w:hAnsi="Times New Roman" w:cs="Times New Roman"/>
+          <w:sz w:val="24"/>
+          <w:szCs w:val="24"/>
+          <w:lang w:val="en-US" w:eastAsia="da-DK"/>
+        </w:rPr>
+        <w:t xml:space="preserve"> requirements that must be met, these are: requirement</w:t>
       </w:r>
     </w:p>
     <w:p>
@@ -1407,7 +2400,27 @@
           <w:szCs w:val="24"/>
           <w:lang w:val="en-US" w:eastAsia="da-DK"/>
         </w:rPr>
-        <w:t>Project must consist of a report (.pdf file) and a documentation as Jupyter Notebook (.ipynb file).</w:t>
+        <w:t xml:space="preserve">Project must consist of a report (.pdf file) and a documentation as Jupyter Notebook </w:t>
+      </w:r>
+      <w:proofErr w:type="gramStart"/>
+      <w:r>
+        <w:rPr>
+          <w:rFonts w:ascii="Times New Roman" w:eastAsia="Times New Roman" w:hAnsi="Times New Roman" w:cs="Times New Roman"/>
+          <w:sz w:val="24"/>
+          <w:szCs w:val="24"/>
+          <w:lang w:val="en-US" w:eastAsia="da-DK"/>
+        </w:rPr>
+        <w:t>(.ipynb</w:t>
+      </w:r>
+      <w:proofErr w:type="gramEnd"/>
+      <w:r>
+        <w:rPr>
+          <w:rFonts w:ascii="Times New Roman" w:eastAsia="Times New Roman" w:hAnsi="Times New Roman" w:cs="Times New Roman"/>
+          <w:sz w:val="24"/>
+          <w:szCs w:val="24"/>
+          <w:lang w:val="en-US" w:eastAsia="da-DK"/>
+        </w:rPr>
+        <w:t xml:space="preserve"> file).</w:t>
       </w:r>
     </w:p>
     <w:p>
@@ -1557,7 +2570,6 @@
           <w:szCs w:val="24"/>
           <w:lang w:val="en-US" w:eastAsia="da-DK"/>
         </w:rPr>
-        <w:lastRenderedPageBreak/>
         <w:t>The report should contain your exam numbers and possibly your names (optional). The exam numbers (or names) MUST show who contributed with writing which parts of the report. At most 20 pct. of the report can be written shared. If you fail to provide this the submission of your project may get rejected!</w:t>
       </w:r>
     </w:p>
@@ -1808,7 +2820,27 @@
           <w:szCs w:val="24"/>
           <w:lang w:val="en-US" w:eastAsia="da-DK"/>
         </w:rPr>
-        <w:t>If you are interested in working with one or more of these datasets or see the projects by the students who made them please contact us and we will put you in touch.</w:t>
+        <w:t xml:space="preserve">If you are interested in working with one or more of these datasets or see the projects by the students who made </w:t>
+      </w:r>
+      <w:proofErr w:type="gramStart"/>
+      <w:r>
+        <w:rPr>
+          <w:rFonts w:ascii="Times New Roman" w:eastAsia="Times New Roman" w:hAnsi="Times New Roman" w:cs="Times New Roman"/>
+          <w:sz w:val="24"/>
+          <w:szCs w:val="24"/>
+          <w:lang w:val="en-US" w:eastAsia="da-DK"/>
+        </w:rPr>
+        <w:t>them</w:t>
+      </w:r>
+      <w:proofErr w:type="gramEnd"/>
+      <w:r>
+        <w:rPr>
+          <w:rFonts w:ascii="Times New Roman" w:eastAsia="Times New Roman" w:hAnsi="Times New Roman" w:cs="Times New Roman"/>
+          <w:sz w:val="24"/>
+          <w:szCs w:val="24"/>
+          <w:lang w:val="en-US" w:eastAsia="da-DK"/>
+        </w:rPr>
+        <w:t xml:space="preserve"> please contact us and we will put you in touch.</w:t>
       </w:r>
     </w:p>
     <w:p>
@@ -1951,7 +2983,7 @@
 </file>
 
 <file path=word/numbering.xml><?xml version="1.0" encoding="utf-8"?>
-<w:numbering xmlns:wpc="http://schemas.microsoft.com/office/word/2010/wordprocessingCanvas" xmlns:cx="http://schemas.microsoft.com/office/drawing/2014/chartex" xmlns:cx1="http://schemas.microsoft.com/office/drawing/2015/9/8/chartex" xmlns:cx2="http://schemas.microsoft.com/office/drawing/2015/10/21/chartex" xmlns:cx3="http://schemas.microsoft.com/office/drawing/2016/5/9/chartex" xmlns:cx4="http://schemas.microsoft.com/office/drawing/2016/5/10/chartex" xmlns:cx5="http://schemas.microsoft.com/office/drawing/2016/5/11/chartex" xmlns:cx6="http://schemas.microsoft.com/office/drawing/2016/5/12/chartex" xmlns:cx7="http://schemas.microsoft.com/office/drawing/2016/5/13/chartex" xmlns:cx8="http://schemas.microsoft.com/office/drawing/2016/5/14/chartex" xmlns:mc="http://schemas.openxmlformats.org/markup-compatibility/2006" xmlns:aink="http://schemas.microsoft.com/office/drawing/2016/ink" xmlns:am3d="http://schemas.microsoft.com/office/drawing/2017/model3d" xmlns:o="urn:schemas-microsoft-com:office:office" xmlns:r="http://schemas.openxmlformats.org/officeDocument/2006/relationships" xmlns:m="http://schemas.openxmlformats.org/officeDocument/2006/math" xmlns:v="urn:schemas-microsoft-com:vml" xmlns:wp14="http://schemas.microsoft.com/office/word/2010/wordprocessingDrawing" xmlns:wp="http://schemas.openxmlformats.org/drawingml/2006/wordprocessingDrawing" xmlns:w10="urn:schemas-microsoft-com:office:word" xmlns:w="http://schemas.openxmlformats.org/wordprocessingml/2006/main" xmlns:w14="http://schemas.microsoft.com/office/word/2010/wordml" xmlns:w15="http://schemas.microsoft.com/office/word/2012/wordml" xmlns:w16cid="http://schemas.microsoft.com/office/word/2016/wordml/cid" xmlns:w16se="http://schemas.microsoft.com/office/word/2015/wordml/symex" xmlns:wpg="http://schemas.microsoft.com/office/word/2010/wordprocessingGroup" xmlns:wpi="http://schemas.microsoft.com/office/word/2010/wordprocessingInk" xmlns:wne="http://schemas.microsoft.com/office/word/2006/wordml" xmlns:wps="http://schemas.microsoft.com/office/word/2010/wordprocessingShape" mc:Ignorable="w14 w15 w16se w16cid wp14">
+<w:numbering xmlns:wpc="http://schemas.microsoft.com/office/word/2010/wordprocessingCanvas" xmlns:cx="http://schemas.microsoft.com/office/drawing/2014/chartex" xmlns:cx1="http://schemas.microsoft.com/office/drawing/2015/9/8/chartex" xmlns:cx2="http://schemas.microsoft.com/office/drawing/2015/10/21/chartex" xmlns:cx3="http://schemas.microsoft.com/office/drawing/2016/5/9/chartex" xmlns:cx4="http://schemas.microsoft.com/office/drawing/2016/5/10/chartex" xmlns:cx5="http://schemas.microsoft.com/office/drawing/2016/5/11/chartex" xmlns:cx6="http://schemas.microsoft.com/office/drawing/2016/5/12/chartex" xmlns:cx7="http://schemas.microsoft.com/office/drawing/2016/5/13/chartex" xmlns:cx8="http://schemas.microsoft.com/office/drawing/2016/5/14/chartex" xmlns:mc="http://schemas.openxmlformats.org/markup-compatibility/2006" xmlns:aink="http://schemas.microsoft.com/office/drawing/2016/ink" xmlns:am3d="http://schemas.microsoft.com/office/drawing/2017/model3d" xmlns:o="urn:schemas-microsoft-com:office:office" xmlns:r="http://schemas.openxmlformats.org/officeDocument/2006/relationships" xmlns:m="http://schemas.openxmlformats.org/officeDocument/2006/math" xmlns:v="urn:schemas-microsoft-com:vml" xmlns:wp14="http://schemas.microsoft.com/office/word/2010/wordprocessingDrawing" xmlns:wp="http://schemas.openxmlformats.org/drawingml/2006/wordprocessingDrawing" xmlns:w10="urn:schemas-microsoft-com:office:word" xmlns:w="http://schemas.openxmlformats.org/wordprocessingml/2006/main" xmlns:w14="http://schemas.microsoft.com/office/word/2010/wordml" xmlns:w15="http://schemas.microsoft.com/office/word/2012/wordml" xmlns:w16cex="http://schemas.microsoft.com/office/word/2018/wordml/cex" xmlns:w16cid="http://schemas.microsoft.com/office/word/2016/wordml/cid" xmlns:w16="http://schemas.microsoft.com/office/word/2018/wordml" xmlns:w16se="http://schemas.microsoft.com/office/word/2015/wordml/symex" xmlns:wpg="http://schemas.microsoft.com/office/word/2010/wordprocessingGroup" xmlns:wpi="http://schemas.microsoft.com/office/word/2010/wordprocessingInk" xmlns:wne="http://schemas.microsoft.com/office/word/2006/wordml" xmlns:wps="http://schemas.microsoft.com/office/word/2010/wordprocessingShape" mc:Ignorable="w14 w15 w16se w16cid w16 w16cex wp14">
   <w:abstractNum w:abstractNumId="0" w15:restartNumberingAfterBreak="0">
     <w:nsid w:val="0715591E"/>
     <w:multiLevelType w:val="multilevel"/>
@@ -2619,7 +3651,7 @@
 </file>
 
 <file path=word/styles.xml><?xml version="1.0" encoding="utf-8"?>
-<w:styles xmlns:mc="http://schemas.openxmlformats.org/markup-compatibility/2006" xmlns:r="http://schemas.openxmlformats.org/officeDocument/2006/relationships" xmlns:w="http://schemas.openxmlformats.org/wordprocessingml/2006/main" xmlns:w14="http://schemas.microsoft.com/office/word/2010/wordml" xmlns:w15="http://schemas.microsoft.com/office/word/2012/wordml" xmlns:w16cid="http://schemas.microsoft.com/office/word/2016/wordml/cid" xmlns:w16se="http://schemas.microsoft.com/office/word/2015/wordml/symex" mc:Ignorable="w14 w15 w16se w16cid">
+<w:styles xmlns:mc="http://schemas.openxmlformats.org/markup-compatibility/2006" xmlns:r="http://schemas.openxmlformats.org/officeDocument/2006/relationships" xmlns:w="http://schemas.openxmlformats.org/wordprocessingml/2006/main" xmlns:w14="http://schemas.microsoft.com/office/word/2010/wordml" xmlns:w15="http://schemas.microsoft.com/office/word/2012/wordml" xmlns:w16cex="http://schemas.microsoft.com/office/word/2018/wordml/cex" xmlns:w16cid="http://schemas.microsoft.com/office/word/2016/wordml/cid" xmlns:w16="http://schemas.microsoft.com/office/word/2018/wordml" xmlns:w16se="http://schemas.microsoft.com/office/word/2015/wordml/symex" mc:Ignorable="w14 w15 w16se w16cid w16 w16cex">
   <w:docDefaults>
     <w:rPrDefault>
       <w:rPr>
@@ -3018,10 +4050,10 @@
     <w:qFormat/>
     <w:rsid w:val="0066359A"/>
   </w:style>
-  <w:style w:type="paragraph" w:styleId="Overskrift1">
+  <w:style w:type="paragraph" w:styleId="Heading1">
     <w:name w:val="heading 1"/>
     <w:basedOn w:val="Normal"/>
-    <w:link w:val="Overskrift1Tegn"/>
+    <w:link w:val="Heading1Char"/>
     <w:uiPriority w:val="9"/>
     <w:qFormat/>
     <w:rsid w:val="003865ED"/>
@@ -3039,10 +4071,10 @@
       <w:lang w:eastAsia="da-DK"/>
     </w:rPr>
   </w:style>
-  <w:style w:type="paragraph" w:styleId="Overskrift3">
+  <w:style w:type="paragraph" w:styleId="Heading3">
     <w:name w:val="heading 3"/>
     <w:basedOn w:val="Normal"/>
-    <w:link w:val="Overskrift3Tegn"/>
+    <w:link w:val="Heading3Char"/>
     <w:uiPriority w:val="9"/>
     <w:qFormat/>
     <w:rsid w:val="003865ED"/>
@@ -3059,13 +4091,13 @@
       <w:lang w:eastAsia="da-DK"/>
     </w:rPr>
   </w:style>
-  <w:style w:type="character" w:default="1" w:styleId="Standardskrifttypeiafsnit">
+  <w:style w:type="character" w:default="1" w:styleId="DefaultParagraphFont">
     <w:name w:val="Default Paragraph Font"/>
     <w:uiPriority w:val="1"/>
     <w:semiHidden/>
     <w:unhideWhenUsed/>
   </w:style>
-  <w:style w:type="table" w:default="1" w:styleId="Tabel-Normal">
+  <w:style w:type="table" w:default="1" w:styleId="TableNormal">
     <w:name w:val="Normal Table"/>
     <w:uiPriority w:val="99"/>
     <w:semiHidden/>
@@ -3080,16 +4112,16 @@
       </w:tblCellMar>
     </w:tblPr>
   </w:style>
-  <w:style w:type="numbering" w:default="1" w:styleId="Ingenoversigt">
+  <w:style w:type="numbering" w:default="1" w:styleId="NoList">
     <w:name w:val="No List"/>
     <w:uiPriority w:val="99"/>
     <w:semiHidden/>
     <w:unhideWhenUsed/>
   </w:style>
-  <w:style w:type="character" w:customStyle="1" w:styleId="Overskrift1Tegn">
-    <w:name w:val="Overskrift 1 Tegn"/>
-    <w:basedOn w:val="Standardskrifttypeiafsnit"/>
-    <w:link w:val="Overskrift1"/>
+  <w:style w:type="character" w:customStyle="1" w:styleId="Heading1Char">
+    <w:name w:val="Heading 1 Char"/>
+    <w:basedOn w:val="DefaultParagraphFont"/>
+    <w:link w:val="Heading1"/>
     <w:uiPriority w:val="9"/>
     <w:rsid w:val="003865ED"/>
     <w:rPr>
@@ -3102,10 +4134,10 @@
       <w:lang w:eastAsia="da-DK"/>
     </w:rPr>
   </w:style>
-  <w:style w:type="character" w:customStyle="1" w:styleId="Overskrift3Tegn">
-    <w:name w:val="Overskrift 3 Tegn"/>
-    <w:basedOn w:val="Standardskrifttypeiafsnit"/>
-    <w:link w:val="Overskrift3"/>
+  <w:style w:type="character" w:customStyle="1" w:styleId="Heading3Char">
+    <w:name w:val="Heading 3 Char"/>
+    <w:basedOn w:val="DefaultParagraphFont"/>
+    <w:link w:val="Heading3"/>
     <w:uiPriority w:val="9"/>
     <w:rsid w:val="003865ED"/>
     <w:rPr>
@@ -3136,7 +4168,7 @@
   </w:style>
   <w:style w:type="character" w:styleId="Hyperlink">
     <w:name w:val="Hyperlink"/>
-    <w:basedOn w:val="Standardskrifttypeiafsnit"/>
+    <w:basedOn w:val="DefaultParagraphFont"/>
     <w:uiPriority w:val="99"/>
     <w:unhideWhenUsed/>
     <w:rsid w:val="003865ED"/>
@@ -3145,7 +4177,7 @@
       <w:u w:val="single"/>
     </w:rPr>
   </w:style>
-  <w:style w:type="paragraph" w:styleId="Listeafsnit">
+  <w:style w:type="paragraph" w:styleId="ListParagraph">
     <w:name w:val="List Paragraph"/>
     <w:basedOn w:val="Normal"/>
     <w:uiPriority w:val="34"/>
@@ -3156,9 +4188,9 @@
       <w:contextualSpacing/>
     </w:pPr>
   </w:style>
-  <w:style w:type="character" w:styleId="Ulstomtale">
+  <w:style w:type="character" w:styleId="UnresolvedMention">
     <w:name w:val="Unresolved Mention"/>
-    <w:basedOn w:val="Standardskrifttypeiafsnit"/>
+    <w:basedOn w:val="DefaultParagraphFont"/>
     <w:uiPriority w:val="99"/>
     <w:semiHidden/>
     <w:unhideWhenUsed/>
